--- a/Kolovanov/lab3/КоловановР.А.АиСД_ЛР3.docx
+++ b/Kolovanov/lab3/КоловановР.А.АиСД_ЛР3.docx
@@ -887,7 +887,7 @@
       <w:pPr>
         <w:pStyle w:val="Standard"/>
         <w:rPr>
-          <w:lang w:val="en-US" w:eastAsia="ru-RU" w:bidi="ar-SA"/>
+          <w:lang w:eastAsia="ru-RU" w:bidi="ar-SA"/>
         </w:rPr>
       </w:pPr>
       <w:r>
@@ -1121,9 +1121,21 @@
       </w:r>
       <w:r>
         <w:rPr>
+          <w:lang w:eastAsia="ru-RU" w:bidi="ar-SA"/>
+        </w:rPr>
+        <w:t>(</w:t>
+      </w:r>
+      <w:r>
+        <w:rPr>
           <w:lang w:val="en-US" w:eastAsia="ru-RU" w:bidi="ar-SA"/>
         </w:rPr>
-        <w:t>(a)</w:t>
+        <w:t>a</w:t>
+      </w:r>
+      <w:r>
+        <w:rPr>
+          <w:lang w:eastAsia="ru-RU" w:bidi="ar-SA"/>
+        </w:rPr>
+        <w:t>)</w:t>
       </w:r>
       <w:r>
         <w:rPr>
@@ -1133,9 +1145,21 @@
       </w:r>
       <w:r>
         <w:rPr>
+          <w:lang w:eastAsia="ru-RU" w:bidi="ar-SA"/>
+        </w:rPr>
+        <w:t>, “(</w:t>
+      </w:r>
+      <w:r>
+        <w:rPr>
           <w:lang w:val="en-US" w:eastAsia="ru-RU" w:bidi="ar-SA"/>
         </w:rPr>
-        <w:t xml:space="preserve">, “(a/)” </w:t>
+        <w:t>a</w:t>
+      </w:r>
+      <w:r>
+        <w:rPr>
+          <w:lang w:eastAsia="ru-RU" w:bidi="ar-SA"/>
+        </w:rPr>
+        <w:t xml:space="preserve">/)” </w:t>
       </w:r>
       <w:r>
         <w:rPr>
@@ -1145,9 +1169,21 @@
       </w:r>
       <w:r>
         <w:rPr>
+          <w:lang w:eastAsia="ru-RU" w:bidi="ar-SA"/>
+        </w:rPr>
+        <w:t>“(</w:t>
+      </w:r>
+      <w:r>
+        <w:rPr>
           <w:lang w:val="en-US" w:eastAsia="ru-RU" w:bidi="ar-SA"/>
         </w:rPr>
-        <w:t xml:space="preserve">“(a//)” </w:t>
+        <w:t>a</w:t>
+      </w:r>
+      <w:r>
+        <w:rPr>
+          <w:lang w:eastAsia="ru-RU" w:bidi="ar-SA"/>
+        </w:rPr>
+        <w:t xml:space="preserve">//)” </w:t>
       </w:r>
       <w:r>
         <w:rPr>
@@ -1583,6 +1619,7 @@
           <w:lang w:eastAsia="ru-RU" w:bidi="ar-SA"/>
         </w:rPr>
       </w:pPr>
+      <w:proofErr w:type="gramStart"/>
       <w:r>
         <w:rPr>
           <w:rFonts w:hint="eastAsia"/>
@@ -1607,6 +1644,7 @@
         </w:rPr>
         <w:t>t</w:t>
       </w:r>
+      <w:proofErr w:type="gramEnd"/>
       <w:r>
         <w:rPr>
           <w:rFonts w:hint="eastAsia"/>
@@ -1629,18 +1667,8 @@
           <w:i/>
           <w:lang w:eastAsia="ru-RU" w:bidi="ar-SA"/>
         </w:rPr>
-        <w:t xml:space="preserve"> = </w:t>
-      </w:r>
-      <w:proofErr w:type="gramStart"/>
-      <w:r>
-        <w:rPr>
-          <w:rFonts w:hint="eastAsia"/>
-          <w:i/>
-          <w:lang w:eastAsia="ru-RU" w:bidi="ar-SA"/>
-        </w:rPr>
-        <w:t>0</w:t>
-      </w:r>
-      <w:proofErr w:type="gramEnd"/>
+        <w:t xml:space="preserve"> = 0</w:t>
+      </w:r>
       <w:r>
         <w:rPr>
           <w:i/>
@@ -1820,13 +1848,7 @@
         <w:rPr>
           <w:lang w:eastAsia="ru-RU" w:bidi="ar-SA"/>
         </w:rPr>
-        <w:t xml:space="preserve"> </w:t>
-      </w:r>
-      <w:r>
-        <w:rPr>
-          <w:lang w:eastAsia="ru-RU" w:bidi="ar-SA"/>
-        </w:rPr>
-        <w:t>текущего бинарного дерева</w:t>
+        <w:t xml:space="preserve"> текущего бинарного дерева</w:t>
       </w:r>
       <w:r>
         <w:rPr>
@@ -3926,7 +3948,7 @@
               <w:ind w:firstLine="0"/>
               <w:jc w:val="left"/>
               <w:rPr>
-                <w:rFonts w:ascii="Liberation Serif" w:hAnsi="Liberation Serif" w:hint="eastAsia"/>
+                <w:rFonts w:ascii="Liberation Serif" w:hAnsi="Liberation Serif"/>
                 <w:bCs/>
                 <w:i/>
                 <w:kern w:val="0"/>
@@ -4576,9 +4598,6 @@
     <w:p>
       <w:pPr>
         <w:pStyle w:val="Textbody"/>
-        <w:rPr>
-          <w:lang w:val="en-US"/>
-        </w:rPr>
       </w:pPr>
       <w:r>
         <w:t xml:space="preserve">Конструктор. </w:t>
@@ -4587,36 +4606,24 @@
         <w:t>Создает</w:t>
       </w:r>
       <w:r>
-        <w:rPr>
-          <w:lang w:val="en-US"/>
-        </w:rPr>
         <w:t xml:space="preserve"> </w:t>
       </w:r>
       <w:r>
         <w:t>пустое</w:t>
       </w:r>
       <w:r>
-        <w:rPr>
-          <w:lang w:val="en-US"/>
-        </w:rPr>
         <w:t xml:space="preserve"> </w:t>
       </w:r>
       <w:r>
         <w:t>бинарное</w:t>
       </w:r>
       <w:r>
-        <w:rPr>
-          <w:lang w:val="en-US"/>
-        </w:rPr>
         <w:t xml:space="preserve"> </w:t>
       </w:r>
       <w:r>
         <w:t>дерево</w:t>
       </w:r>
       <w:r>
-        <w:rPr>
-          <w:lang w:val="en-US"/>
-        </w:rPr>
         <w:t>.</w:t>
       </w:r>
     </w:p>
@@ -4808,9 +4815,6 @@
     <w:p>
       <w:pPr>
         <w:pStyle w:val="Textbody"/>
-        <w:rPr>
-          <w:lang w:val="en-US"/>
-        </w:rPr>
       </w:pPr>
       <w:r>
         <w:t>Ничего не принимает. Если бинарное дерево является пустым (</w:t>
@@ -4901,9 +4905,6 @@
         <w:t>false</w:t>
       </w:r>
       <w:r>
-        <w:rPr>
-          <w:lang w:val="en-US"/>
-        </w:rPr>
         <w:t>.</w:t>
       </w:r>
     </w:p>
@@ -8098,8 +8099,6 @@
           <w:lang w:eastAsia="ru-RU" w:bidi="ar-SA"/>
         </w:rPr>
       </w:pPr>
-      <w:bookmarkStart w:id="0" w:name="_GoBack"/>
-      <w:bookmarkEnd w:id="0"/>
     </w:p>
     <w:p>
       <w:pPr>
@@ -9127,16 +9126,7 @@
           <w:szCs w:val="28"/>
           <w:lang w:eastAsia="ru-RU" w:bidi="ar-SA"/>
         </w:rPr>
-        <w:t>объекта бинарного дерева</w:t>
-      </w:r>
-      <w:r>
-        <w:rPr>
-          <w:rFonts w:eastAsia="Microsoft YaHei"/>
-          <w:color w:val="000000"/>
-          <w:szCs w:val="28"/>
-          <w:lang w:eastAsia="ru-RU" w:bidi="ar-SA"/>
-        </w:rPr>
-        <w:t xml:space="preserve"> и</w:t>
+        <w:t>объекта бинарного дерева и</w:t>
       </w:r>
       <w:r>
         <w:rPr>
@@ -10756,7 +10746,23 @@
           <w:color w:val="000000"/>
           <w:szCs w:val="20"/>
         </w:rPr>
-        <w:t xml:space="preserve"> = 0; // Колчество успешных тестов</w:t>
+        <w:t xml:space="preserve"> = 0; // </w:t>
+      </w:r>
+      <w:proofErr w:type="spellStart"/>
+      <w:r>
+        <w:rPr>
+          <w:color w:val="000000"/>
+          <w:szCs w:val="20"/>
+        </w:rPr>
+        <w:t>Колчество</w:t>
+      </w:r>
+      <w:proofErr w:type="spellEnd"/>
+      <w:r>
+        <w:rPr>
+          <w:color w:val="000000"/>
+          <w:szCs w:val="20"/>
+        </w:rPr>
+        <w:t xml:space="preserve"> успешных тестов</w:t>
       </w:r>
     </w:p>
     <w:p>
@@ -11457,7 +11463,25 @@
           <w:szCs w:val="20"/>
           <w:lang w:val="en-US"/>
         </w:rPr>
-        <w:t>(0, separatorIndex1); // Входная строка</w:t>
+        <w:t xml:space="preserve">(0, separatorIndex1); // </w:t>
+      </w:r>
+      <w:proofErr w:type="spellStart"/>
+      <w:r>
+        <w:rPr>
+          <w:color w:val="000000"/>
+          <w:szCs w:val="20"/>
+          <w:lang w:val="en-US"/>
+        </w:rPr>
+        <w:t>Входная</w:t>
+      </w:r>
+      <w:proofErr w:type="spellEnd"/>
+      <w:r>
+        <w:rPr>
+          <w:color w:val="000000"/>
+          <w:szCs w:val="20"/>
+          <w:lang w:val="en-US"/>
+        </w:rPr>
+        <w:t xml:space="preserve"> строка</w:t>
       </w:r>
     </w:p>
     <w:p>
@@ -11955,7 +11979,43 @@
           <w:szCs w:val="20"/>
           <w:lang w:val="en-US"/>
         </w:rPr>
-        <w:t>()); // Результат теста 1</w:t>
+        <w:t xml:space="preserve">()); // </w:t>
+      </w:r>
+      <w:proofErr w:type="spellStart"/>
+      <w:r>
+        <w:rPr>
+          <w:color w:val="000000"/>
+          <w:szCs w:val="20"/>
+          <w:lang w:val="en-US"/>
+        </w:rPr>
+        <w:t>Результат</w:t>
+      </w:r>
+      <w:proofErr w:type="spellEnd"/>
+      <w:r>
+        <w:rPr>
+          <w:color w:val="000000"/>
+          <w:szCs w:val="20"/>
+          <w:lang w:val="en-US"/>
+        </w:rPr>
+        <w:t xml:space="preserve"> </w:t>
+      </w:r>
+      <w:proofErr w:type="spellStart"/>
+      <w:r>
+        <w:rPr>
+          <w:color w:val="000000"/>
+          <w:szCs w:val="20"/>
+          <w:lang w:val="en-US"/>
+        </w:rPr>
+        <w:t>теста</w:t>
+      </w:r>
+      <w:proofErr w:type="spellEnd"/>
+      <w:r>
+        <w:rPr>
+          <w:color w:val="000000"/>
+          <w:szCs w:val="20"/>
+          <w:lang w:val="en-US"/>
+        </w:rPr>
+        <w:t xml:space="preserve"> 1</w:t>
       </w:r>
     </w:p>
     <w:p>
@@ -12019,7 +12079,43 @@
           <w:szCs w:val="20"/>
           <w:lang w:val="en-US"/>
         </w:rPr>
-        <w:t>()); // Результат теста 2</w:t>
+        <w:t xml:space="preserve">()); // </w:t>
+      </w:r>
+      <w:proofErr w:type="spellStart"/>
+      <w:r>
+        <w:rPr>
+          <w:color w:val="000000"/>
+          <w:szCs w:val="20"/>
+          <w:lang w:val="en-US"/>
+        </w:rPr>
+        <w:t>Результат</w:t>
+      </w:r>
+      <w:proofErr w:type="spellEnd"/>
+      <w:r>
+        <w:rPr>
+          <w:color w:val="000000"/>
+          <w:szCs w:val="20"/>
+          <w:lang w:val="en-US"/>
+        </w:rPr>
+        <w:t xml:space="preserve"> </w:t>
+      </w:r>
+      <w:proofErr w:type="spellStart"/>
+      <w:r>
+        <w:rPr>
+          <w:color w:val="000000"/>
+          <w:szCs w:val="20"/>
+          <w:lang w:val="en-US"/>
+        </w:rPr>
+        <w:t>теста</w:t>
+      </w:r>
+      <w:proofErr w:type="spellEnd"/>
+      <w:r>
+        <w:rPr>
+          <w:color w:val="000000"/>
+          <w:szCs w:val="20"/>
+          <w:lang w:val="en-US"/>
+        </w:rPr>
+        <w:t xml:space="preserve"> 2</w:t>
       </w:r>
     </w:p>
     <w:p>
@@ -14506,32 +14602,36 @@
         <w:rPr>
           <w:color w:val="000000"/>
           <w:szCs w:val="20"/>
-          <w:lang w:val="en-US"/>
-        </w:rPr>
-      </w:pPr>
-      <w:r>
-        <w:rPr>
-          <w:color w:val="000000"/>
-          <w:szCs w:val="20"/>
-          <w:lang w:val="en-US"/>
-        </w:rPr>
-        <w:t xml:space="preserve">    }</w:t>
-      </w:r>
-    </w:p>
-    <w:p>
-      <w:pPr>
-        <w:pStyle w:val="a5"/>
-        <w:rPr>
-          <w:color w:val="000000"/>
-          <w:szCs w:val="20"/>
-          <w:lang w:val="en-US"/>
-        </w:rPr>
-      </w:pPr>
-      <w:r>
-        <w:rPr>
-          <w:color w:val="000000"/>
-          <w:szCs w:val="20"/>
-          <w:lang w:val="en-US"/>
+        </w:rPr>
+      </w:pPr>
+      <w:r>
+        <w:rPr>
+          <w:color w:val="000000"/>
+          <w:szCs w:val="20"/>
+          <w:lang w:val="en-US"/>
+        </w:rPr>
+        <w:t xml:space="preserve">    </w:t>
+      </w:r>
+      <w:r>
+        <w:rPr>
+          <w:color w:val="000000"/>
+          <w:szCs w:val="20"/>
+        </w:rPr>
+        <w:t>}</w:t>
+      </w:r>
+    </w:p>
+    <w:p>
+      <w:pPr>
+        <w:pStyle w:val="a5"/>
+        <w:rPr>
+          <w:color w:val="000000"/>
+          <w:szCs w:val="20"/>
+        </w:rPr>
+      </w:pPr>
+      <w:r>
+        <w:rPr>
+          <w:color w:val="000000"/>
+          <w:szCs w:val="20"/>
         </w:rPr>
         <w:t xml:space="preserve">    // Ввод выражения с клавиатуры</w:t>
       </w:r>
@@ -14542,14 +14642,12 @@
         <w:rPr>
           <w:color w:val="000000"/>
           <w:szCs w:val="20"/>
-          <w:lang w:val="en-US"/>
-        </w:rPr>
-      </w:pPr>
-      <w:r>
-        <w:rPr>
-          <w:color w:val="000000"/>
-          <w:szCs w:val="20"/>
-          <w:lang w:val="en-US"/>
+        </w:rPr>
+      </w:pPr>
+      <w:r>
+        <w:rPr>
+          <w:color w:val="000000"/>
+          <w:szCs w:val="20"/>
         </w:rPr>
         <w:t xml:space="preserve">    </w:t>
       </w:r>
@@ -14567,7 +14665,6 @@
         <w:rPr>
           <w:color w:val="000000"/>
           <w:szCs w:val="20"/>
-          <w:lang w:val="en-US"/>
         </w:rPr>
         <w:t xml:space="preserve"> {</w:t>
       </w:r>
@@ -14585,9 +14682,16 @@
         <w:rPr>
           <w:color w:val="000000"/>
           <w:szCs w:val="20"/>
-          <w:lang w:val="en-US"/>
-        </w:rPr>
-        <w:t xml:space="preserve">        std::cout &lt;&lt; "[Enter binary tree expression] ";</w:t>
+        </w:rPr>
+        <w:t xml:space="preserve">        </w:t>
+      </w:r>
+      <w:r>
+        <w:rPr>
+          <w:color w:val="000000"/>
+          <w:szCs w:val="20"/>
+          <w:lang w:val="en-US"/>
+        </w:rPr>
+        <w:t>std::cout &lt;&lt; "[Enter binary tree expression] ";</w:t>
       </w:r>
     </w:p>
     <w:p>
@@ -16139,7 +16243,6 @@
         <w:rPr>
           <w:color w:val="000000"/>
           <w:szCs w:val="20"/>
-          <w:lang w:val="en-US"/>
         </w:rPr>
       </w:pPr>
       <w:r>
@@ -16164,7 +16267,6 @@
         <w:rPr>
           <w:color w:val="000000"/>
           <w:szCs w:val="20"/>
-          <w:lang w:val="en-US"/>
         </w:rPr>
         <w:t xml:space="preserve"> </w:t>
       </w:r>
@@ -16182,9 +16284,23 @@
         <w:rPr>
           <w:color w:val="000000"/>
           <w:szCs w:val="20"/>
-          <w:lang w:val="en-US"/>
-        </w:rPr>
-        <w:t xml:space="preserve">_ = false;   // </w:t>
+        </w:rPr>
+        <w:t xml:space="preserve">_ = </w:t>
+      </w:r>
+      <w:r>
+        <w:rPr>
+          <w:color w:val="000000"/>
+          <w:szCs w:val="20"/>
+          <w:lang w:val="en-US"/>
+        </w:rPr>
+        <w:t>false</w:t>
+      </w:r>
+      <w:r>
+        <w:rPr>
+          <w:color w:val="000000"/>
+          <w:szCs w:val="20"/>
+        </w:rPr>
+        <w:t xml:space="preserve">;   // </w:t>
       </w:r>
       <w:r>
         <w:rPr>
@@ -16197,7 +16313,6 @@
         <w:rPr>
           <w:color w:val="000000"/>
           <w:szCs w:val="20"/>
-          <w:lang w:val="en-US"/>
         </w:rPr>
         <w:t xml:space="preserve"> </w:t>
       </w:r>
@@ -16212,7 +16327,6 @@
         <w:rPr>
           <w:color w:val="000000"/>
           <w:szCs w:val="20"/>
-          <w:lang w:val="en-US"/>
         </w:rPr>
         <w:t xml:space="preserve"> </w:t>
       </w:r>
@@ -16227,7 +16341,6 @@
         <w:rPr>
           <w:color w:val="000000"/>
           <w:szCs w:val="20"/>
-          <w:lang w:val="en-US"/>
         </w:rPr>
         <w:t xml:space="preserve"> </w:t>
       </w:r>
@@ -16251,7 +16364,6 @@
         <w:rPr>
           <w:color w:val="000000"/>
           <w:szCs w:val="20"/>
-          <w:lang w:val="en-US"/>
         </w:rPr>
         <w:t xml:space="preserve">    </w:t>
       </w:r>
@@ -19203,10 +19315,168 @@
         <w:rPr>
           <w:color w:val="000000"/>
           <w:szCs w:val="20"/>
-          <w:lang w:val="en-US"/>
+        </w:rPr>
+        <w:t xml:space="preserve">    // Очищаем поддеревья (в случае, если до вызова метода дерево уже использовалось)</w:t>
+      </w:r>
+    </w:p>
+    <w:p>
+      <w:pPr>
+        <w:pStyle w:val="a5"/>
+        <w:rPr>
+          <w:color w:val="000000"/>
+          <w:szCs w:val="20"/>
+          <w:lang w:val="en-US"/>
+        </w:rPr>
+      </w:pPr>
+      <w:r>
+        <w:rPr>
+          <w:color w:val="000000"/>
+          <w:szCs w:val="20"/>
         </w:rPr>
         <w:t xml:space="preserve">    </w:t>
       </w:r>
+      <w:proofErr w:type="gramStart"/>
+      <w:r>
+        <w:rPr>
+          <w:color w:val="000000"/>
+          <w:szCs w:val="20"/>
+          <w:lang w:val="en-US"/>
+        </w:rPr>
+        <w:t>delete</w:t>
+      </w:r>
+      <w:proofErr w:type="gramEnd"/>
+      <w:r>
+        <w:rPr>
+          <w:color w:val="000000"/>
+          <w:szCs w:val="20"/>
+          <w:lang w:val="en-US"/>
+        </w:rPr>
+        <w:t xml:space="preserve"> right;</w:t>
+      </w:r>
+    </w:p>
+    <w:p>
+      <w:pPr>
+        <w:pStyle w:val="a5"/>
+        <w:rPr>
+          <w:color w:val="000000"/>
+          <w:szCs w:val="20"/>
+          <w:lang w:val="en-US"/>
+        </w:rPr>
+      </w:pPr>
+      <w:r>
+        <w:rPr>
+          <w:color w:val="000000"/>
+          <w:szCs w:val="20"/>
+          <w:lang w:val="en-US"/>
+        </w:rPr>
+        <w:t xml:space="preserve">    </w:t>
+      </w:r>
+      <w:proofErr w:type="gramStart"/>
+      <w:r>
+        <w:rPr>
+          <w:color w:val="000000"/>
+          <w:szCs w:val="20"/>
+          <w:lang w:val="en-US"/>
+        </w:rPr>
+        <w:t>delete</w:t>
+      </w:r>
+      <w:proofErr w:type="gramEnd"/>
+      <w:r>
+        <w:rPr>
+          <w:color w:val="000000"/>
+          <w:szCs w:val="20"/>
+          <w:lang w:val="en-US"/>
+        </w:rPr>
+        <w:t xml:space="preserve"> left;</w:t>
+      </w:r>
+    </w:p>
+    <w:p>
+      <w:pPr>
+        <w:pStyle w:val="a5"/>
+        <w:rPr>
+          <w:color w:val="000000"/>
+          <w:szCs w:val="20"/>
+          <w:lang w:val="en-US"/>
+        </w:rPr>
+      </w:pPr>
+      <w:r>
+        <w:rPr>
+          <w:color w:val="000000"/>
+          <w:szCs w:val="20"/>
+          <w:lang w:val="en-US"/>
+        </w:rPr>
+        <w:t xml:space="preserve">    </w:t>
+      </w:r>
+      <w:proofErr w:type="gramStart"/>
+      <w:r>
+        <w:rPr>
+          <w:color w:val="000000"/>
+          <w:szCs w:val="20"/>
+          <w:lang w:val="en-US"/>
+        </w:rPr>
+        <w:t>right</w:t>
+      </w:r>
+      <w:proofErr w:type="gramEnd"/>
+      <w:r>
+        <w:rPr>
+          <w:color w:val="000000"/>
+          <w:szCs w:val="20"/>
+          <w:lang w:val="en-US"/>
+        </w:rPr>
+        <w:t xml:space="preserve"> = nullptr;</w:t>
+      </w:r>
+    </w:p>
+    <w:p>
+      <w:pPr>
+        <w:pStyle w:val="a5"/>
+        <w:rPr>
+          <w:color w:val="000000"/>
+          <w:szCs w:val="20"/>
+        </w:rPr>
+      </w:pPr>
+      <w:r>
+        <w:rPr>
+          <w:color w:val="000000"/>
+          <w:szCs w:val="20"/>
+          <w:lang w:val="en-US"/>
+        </w:rPr>
+        <w:t xml:space="preserve">    </w:t>
+      </w:r>
+      <w:r>
+        <w:rPr>
+          <w:color w:val="000000"/>
+          <w:szCs w:val="20"/>
+        </w:rPr>
+        <w:t>left = nullptr;</w:t>
+      </w:r>
+      <w:bookmarkStart w:id="0" w:name="_GoBack"/>
+      <w:bookmarkEnd w:id="0"/>
+    </w:p>
+    <w:p>
+      <w:pPr>
+        <w:pStyle w:val="a5"/>
+        <w:rPr>
+          <w:color w:val="000000"/>
+          <w:szCs w:val="20"/>
+        </w:rPr>
+      </w:pPr>
+    </w:p>
+    <w:p>
+      <w:pPr>
+        <w:pStyle w:val="a5"/>
+        <w:rPr>
+          <w:color w:val="000000"/>
+          <w:szCs w:val="20"/>
+        </w:rPr>
+      </w:pPr>
+      <w:r>
+        <w:rPr>
+          <w:color w:val="000000"/>
+          <w:szCs w:val="20"/>
+          <w:lang w:val="en-US"/>
+        </w:rPr>
+        <w:t xml:space="preserve">    </w:t>
+      </w:r>
       <w:r>
         <w:rPr>
           <w:color w:val="000000"/>
@@ -19663,6 +19933,7 @@
         <w:rPr>
           <w:color w:val="000000"/>
           <w:szCs w:val="20"/>
+          <w:lang w:val="en-US"/>
         </w:rPr>
       </w:pPr>
       <w:r>
@@ -19677,6 +19948,7 @@
         <w:rPr>
           <w:color w:val="000000"/>
           <w:szCs w:val="20"/>
+          <w:lang w:val="en-US"/>
         </w:rPr>
         <w:t>}</w:t>
       </w:r>
@@ -19687,6 +19959,613 @@
         <w:rPr>
           <w:color w:val="000000"/>
           <w:szCs w:val="20"/>
+          <w:lang w:val="en-US"/>
+        </w:rPr>
+      </w:pPr>
+    </w:p>
+    <w:p>
+      <w:pPr>
+        <w:pStyle w:val="a5"/>
+        <w:rPr>
+          <w:color w:val="000000"/>
+          <w:szCs w:val="20"/>
+        </w:rPr>
+      </w:pPr>
+      <w:r>
+        <w:rPr>
+          <w:color w:val="000000"/>
+          <w:szCs w:val="20"/>
+          <w:lang w:val="en-US"/>
+        </w:rPr>
+        <w:t xml:space="preserve">        </w:t>
+      </w:r>
+      <w:r>
+        <w:rPr>
+          <w:color w:val="000000"/>
+          <w:szCs w:val="20"/>
+        </w:rPr>
+        <w:t>// Если встречаем пробел, то пропускаем его</w:t>
+      </w:r>
+    </w:p>
+    <w:p>
+      <w:pPr>
+        <w:pStyle w:val="a5"/>
+        <w:rPr>
+          <w:color w:val="000000"/>
+          <w:szCs w:val="20"/>
+          <w:lang w:val="en-US"/>
+        </w:rPr>
+      </w:pPr>
+      <w:r>
+        <w:rPr>
+          <w:color w:val="000000"/>
+          <w:szCs w:val="20"/>
+        </w:rPr>
+        <w:t xml:space="preserve">        </w:t>
+      </w:r>
+      <w:proofErr w:type="gramStart"/>
+      <w:r>
+        <w:rPr>
+          <w:color w:val="000000"/>
+          <w:szCs w:val="20"/>
+          <w:lang w:val="en-US"/>
+        </w:rPr>
+        <w:t>if</w:t>
+      </w:r>
+      <w:proofErr w:type="gramEnd"/>
+      <w:r>
+        <w:rPr>
+          <w:color w:val="000000"/>
+          <w:szCs w:val="20"/>
+          <w:lang w:val="en-US"/>
+        </w:rPr>
+        <w:t xml:space="preserve"> (*character == ' ') {</w:t>
+      </w:r>
+    </w:p>
+    <w:p>
+      <w:pPr>
+        <w:pStyle w:val="a5"/>
+        <w:rPr>
+          <w:color w:val="000000"/>
+          <w:szCs w:val="20"/>
+          <w:lang w:val="en-US"/>
+        </w:rPr>
+      </w:pPr>
+      <w:r>
+        <w:rPr>
+          <w:color w:val="000000"/>
+          <w:szCs w:val="20"/>
+          <w:lang w:val="en-US"/>
+        </w:rPr>
+        <w:t xml:space="preserve">            </w:t>
+      </w:r>
+      <w:proofErr w:type="gramStart"/>
+      <w:r>
+        <w:rPr>
+          <w:color w:val="000000"/>
+          <w:szCs w:val="20"/>
+          <w:lang w:val="en-US"/>
+        </w:rPr>
+        <w:t>character</w:t>
+      </w:r>
+      <w:proofErr w:type="gramEnd"/>
+      <w:r>
+        <w:rPr>
+          <w:color w:val="000000"/>
+          <w:szCs w:val="20"/>
+          <w:lang w:val="en-US"/>
+        </w:rPr>
+        <w:t>++;</w:t>
+      </w:r>
+    </w:p>
+    <w:p>
+      <w:pPr>
+        <w:pStyle w:val="a5"/>
+        <w:rPr>
+          <w:color w:val="000000"/>
+          <w:szCs w:val="20"/>
+        </w:rPr>
+      </w:pPr>
+      <w:r>
+        <w:rPr>
+          <w:color w:val="000000"/>
+          <w:szCs w:val="20"/>
+          <w:lang w:val="en-US"/>
+        </w:rPr>
+        <w:t xml:space="preserve">        </w:t>
+      </w:r>
+      <w:r>
+        <w:rPr>
+          <w:color w:val="000000"/>
+          <w:szCs w:val="20"/>
+        </w:rPr>
+        <w:t>}</w:t>
+      </w:r>
+    </w:p>
+    <w:p>
+      <w:pPr>
+        <w:pStyle w:val="a5"/>
+        <w:rPr>
+          <w:color w:val="000000"/>
+          <w:szCs w:val="20"/>
+        </w:rPr>
+      </w:pPr>
+      <w:r>
+        <w:rPr>
+          <w:color w:val="000000"/>
+          <w:szCs w:val="20"/>
+        </w:rPr>
+        <w:t xml:space="preserve">        // Если встречаем конец скобочной записи, то выходим</w:t>
+      </w:r>
+    </w:p>
+    <w:p>
+      <w:pPr>
+        <w:pStyle w:val="a5"/>
+        <w:rPr>
+          <w:color w:val="000000"/>
+          <w:szCs w:val="20"/>
+          <w:lang w:val="en-US"/>
+        </w:rPr>
+      </w:pPr>
+      <w:r>
+        <w:rPr>
+          <w:color w:val="000000"/>
+          <w:szCs w:val="20"/>
+        </w:rPr>
+        <w:t xml:space="preserve">        </w:t>
+      </w:r>
+      <w:proofErr w:type="gramStart"/>
+      <w:r>
+        <w:rPr>
+          <w:color w:val="000000"/>
+          <w:szCs w:val="20"/>
+          <w:lang w:val="en-US"/>
+        </w:rPr>
+        <w:t>else</w:t>
+      </w:r>
+      <w:proofErr w:type="gramEnd"/>
+      <w:r>
+        <w:rPr>
+          <w:color w:val="000000"/>
+          <w:szCs w:val="20"/>
+          <w:lang w:val="en-US"/>
+        </w:rPr>
+        <w:t xml:space="preserve"> if (*character == ')') {</w:t>
+      </w:r>
+    </w:p>
+    <w:p>
+      <w:pPr>
+        <w:pStyle w:val="a5"/>
+        <w:rPr>
+          <w:color w:val="000000"/>
+          <w:szCs w:val="20"/>
+          <w:lang w:val="en-US"/>
+        </w:rPr>
+      </w:pPr>
+      <w:r>
+        <w:rPr>
+          <w:color w:val="000000"/>
+          <w:szCs w:val="20"/>
+          <w:lang w:val="en-US"/>
+        </w:rPr>
+        <w:t xml:space="preserve">            </w:t>
+      </w:r>
+      <w:proofErr w:type="gramStart"/>
+      <w:r>
+        <w:rPr>
+          <w:color w:val="000000"/>
+          <w:szCs w:val="20"/>
+          <w:lang w:val="en-US"/>
+        </w:rPr>
+        <w:t>character</w:t>
+      </w:r>
+      <w:proofErr w:type="gramEnd"/>
+      <w:r>
+        <w:rPr>
+          <w:color w:val="000000"/>
+          <w:szCs w:val="20"/>
+          <w:lang w:val="en-US"/>
+        </w:rPr>
+        <w:t>++;</w:t>
+      </w:r>
+    </w:p>
+    <w:p>
+      <w:pPr>
+        <w:pStyle w:val="a5"/>
+        <w:rPr>
+          <w:color w:val="000000"/>
+          <w:szCs w:val="20"/>
+          <w:lang w:val="en-US"/>
+        </w:rPr>
+      </w:pPr>
+      <w:r>
+        <w:rPr>
+          <w:color w:val="000000"/>
+          <w:szCs w:val="20"/>
+          <w:lang w:val="en-US"/>
+        </w:rPr>
+        <w:t xml:space="preserve">            </w:t>
+      </w:r>
+      <w:proofErr w:type="gramStart"/>
+      <w:r>
+        <w:rPr>
+          <w:color w:val="000000"/>
+          <w:szCs w:val="20"/>
+          <w:lang w:val="en-US"/>
+        </w:rPr>
+        <w:t>return</w:t>
+      </w:r>
+      <w:proofErr w:type="gramEnd"/>
+      <w:r>
+        <w:rPr>
+          <w:color w:val="000000"/>
+          <w:szCs w:val="20"/>
+          <w:lang w:val="en-US"/>
+        </w:rPr>
+        <w:t xml:space="preserve"> true;</w:t>
+      </w:r>
+    </w:p>
+    <w:p>
+      <w:pPr>
+        <w:pStyle w:val="a5"/>
+        <w:rPr>
+          <w:color w:val="000000"/>
+          <w:szCs w:val="20"/>
+          <w:lang w:val="en-US"/>
+        </w:rPr>
+      </w:pPr>
+      <w:r>
+        <w:rPr>
+          <w:color w:val="000000"/>
+          <w:szCs w:val="20"/>
+          <w:lang w:val="en-US"/>
+        </w:rPr>
+        <w:t xml:space="preserve">        }</w:t>
+      </w:r>
+    </w:p>
+    <w:p>
+      <w:pPr>
+        <w:pStyle w:val="a5"/>
+        <w:rPr>
+          <w:color w:val="000000"/>
+          <w:szCs w:val="20"/>
+          <w:lang w:val="en-US"/>
+        </w:rPr>
+      </w:pPr>
+    </w:p>
+    <w:p>
+      <w:pPr>
+        <w:pStyle w:val="a5"/>
+        <w:rPr>
+          <w:color w:val="000000"/>
+          <w:szCs w:val="20"/>
+          <w:lang w:val="en-US"/>
+        </w:rPr>
+      </w:pPr>
+      <w:r>
+        <w:rPr>
+          <w:color w:val="000000"/>
+          <w:szCs w:val="20"/>
+          <w:lang w:val="en-US"/>
+        </w:rPr>
+        <w:t xml:space="preserve">        // Создаем левое поддерево</w:t>
+      </w:r>
+    </w:p>
+    <w:p>
+      <w:pPr>
+        <w:pStyle w:val="a5"/>
+        <w:rPr>
+          <w:color w:val="000000"/>
+          <w:szCs w:val="20"/>
+          <w:lang w:val="en-US"/>
+        </w:rPr>
+      </w:pPr>
+      <w:r>
+        <w:rPr>
+          <w:color w:val="000000"/>
+          <w:szCs w:val="20"/>
+          <w:lang w:val="en-US"/>
+        </w:rPr>
+        <w:t xml:space="preserve">        </w:t>
+      </w:r>
+      <w:proofErr w:type="gramStart"/>
+      <w:r>
+        <w:rPr>
+          <w:color w:val="000000"/>
+          <w:szCs w:val="20"/>
+          <w:lang w:val="en-US"/>
+        </w:rPr>
+        <w:t>if</w:t>
+      </w:r>
+      <w:proofErr w:type="gramEnd"/>
+      <w:r>
+        <w:rPr>
+          <w:color w:val="000000"/>
+          <w:szCs w:val="20"/>
+          <w:lang w:val="en-US"/>
+        </w:rPr>
+        <w:t xml:space="preserve"> (*character != '/') {</w:t>
+      </w:r>
+    </w:p>
+    <w:p>
+      <w:pPr>
+        <w:pStyle w:val="a5"/>
+        <w:rPr>
+          <w:color w:val="000000"/>
+          <w:szCs w:val="20"/>
+          <w:lang w:val="en-US"/>
+        </w:rPr>
+      </w:pPr>
+      <w:r>
+        <w:rPr>
+          <w:color w:val="000000"/>
+          <w:szCs w:val="20"/>
+          <w:lang w:val="en-US"/>
+        </w:rPr>
+        <w:t xml:space="preserve">            </w:t>
+      </w:r>
+      <w:proofErr w:type="gramStart"/>
+      <w:r>
+        <w:rPr>
+          <w:color w:val="000000"/>
+          <w:szCs w:val="20"/>
+          <w:lang w:val="en-US"/>
+        </w:rPr>
+        <w:t>left</w:t>
+      </w:r>
+      <w:proofErr w:type="gramEnd"/>
+      <w:r>
+        <w:rPr>
+          <w:color w:val="000000"/>
+          <w:szCs w:val="20"/>
+          <w:lang w:val="en-US"/>
+        </w:rPr>
+        <w:t xml:space="preserve"> = new BinaryTree;</w:t>
+      </w:r>
+    </w:p>
+    <w:p>
+      <w:pPr>
+        <w:pStyle w:val="a5"/>
+        <w:rPr>
+          <w:color w:val="000000"/>
+          <w:szCs w:val="20"/>
+          <w:lang w:val="en-US"/>
+        </w:rPr>
+      </w:pPr>
+      <w:r>
+        <w:rPr>
+          <w:color w:val="000000"/>
+          <w:szCs w:val="20"/>
+          <w:lang w:val="en-US"/>
+        </w:rPr>
+        <w:t xml:space="preserve">            </w:t>
+      </w:r>
+      <w:proofErr w:type="gramStart"/>
+      <w:r>
+        <w:rPr>
+          <w:color w:val="000000"/>
+          <w:szCs w:val="20"/>
+          <w:lang w:val="en-US"/>
+        </w:rPr>
+        <w:t>bool</w:t>
+      </w:r>
+      <w:proofErr w:type="gramEnd"/>
+      <w:r>
+        <w:rPr>
+          <w:color w:val="000000"/>
+          <w:szCs w:val="20"/>
+          <w:lang w:val="en-US"/>
+        </w:rPr>
+        <w:t xml:space="preserve"> correct = left-&gt;createFromString(character);</w:t>
+      </w:r>
+    </w:p>
+    <w:p>
+      <w:pPr>
+        <w:pStyle w:val="a5"/>
+        <w:rPr>
+          <w:color w:val="000000"/>
+          <w:szCs w:val="20"/>
+          <w:lang w:val="en-US"/>
+        </w:rPr>
+      </w:pPr>
+    </w:p>
+    <w:p>
+      <w:pPr>
+        <w:pStyle w:val="a5"/>
+        <w:rPr>
+          <w:color w:val="000000"/>
+          <w:szCs w:val="20"/>
+        </w:rPr>
+      </w:pPr>
+      <w:r>
+        <w:rPr>
+          <w:color w:val="000000"/>
+          <w:szCs w:val="20"/>
+          <w:lang w:val="en-US"/>
+        </w:rPr>
+        <w:t xml:space="preserve">            </w:t>
+      </w:r>
+      <w:r>
+        <w:rPr>
+          <w:color w:val="000000"/>
+          <w:szCs w:val="20"/>
+        </w:rPr>
+        <w:t>// Если не удалось корректно считать скобочную запись, то выходим</w:t>
+      </w:r>
+    </w:p>
+    <w:p>
+      <w:pPr>
+        <w:pStyle w:val="a5"/>
+        <w:rPr>
+          <w:color w:val="000000"/>
+          <w:szCs w:val="20"/>
+          <w:lang w:val="en-US"/>
+        </w:rPr>
+      </w:pPr>
+      <w:r>
+        <w:rPr>
+          <w:color w:val="000000"/>
+          <w:szCs w:val="20"/>
+        </w:rPr>
+        <w:t xml:space="preserve">            </w:t>
+      </w:r>
+      <w:proofErr w:type="gramStart"/>
+      <w:r>
+        <w:rPr>
+          <w:color w:val="000000"/>
+          <w:szCs w:val="20"/>
+          <w:lang w:val="en-US"/>
+        </w:rPr>
+        <w:t>if</w:t>
+      </w:r>
+      <w:proofErr w:type="gramEnd"/>
+      <w:r>
+        <w:rPr>
+          <w:color w:val="000000"/>
+          <w:szCs w:val="20"/>
+          <w:lang w:val="en-US"/>
+        </w:rPr>
+        <w:t xml:space="preserve"> (!correct) {</w:t>
+      </w:r>
+    </w:p>
+    <w:p>
+      <w:pPr>
+        <w:pStyle w:val="a5"/>
+        <w:rPr>
+          <w:color w:val="000000"/>
+          <w:szCs w:val="20"/>
+          <w:lang w:val="en-US"/>
+        </w:rPr>
+      </w:pPr>
+      <w:r>
+        <w:rPr>
+          <w:color w:val="000000"/>
+          <w:szCs w:val="20"/>
+          <w:lang w:val="en-US"/>
+        </w:rPr>
+        <w:t xml:space="preserve">                </w:t>
+      </w:r>
+      <w:proofErr w:type="gramStart"/>
+      <w:r>
+        <w:rPr>
+          <w:color w:val="000000"/>
+          <w:szCs w:val="20"/>
+          <w:lang w:val="en-US"/>
+        </w:rPr>
+        <w:t>return</w:t>
+      </w:r>
+      <w:proofErr w:type="gramEnd"/>
+      <w:r>
+        <w:rPr>
+          <w:color w:val="000000"/>
+          <w:szCs w:val="20"/>
+          <w:lang w:val="en-US"/>
+        </w:rPr>
+        <w:t xml:space="preserve"> false;</w:t>
+      </w:r>
+    </w:p>
+    <w:p>
+      <w:pPr>
+        <w:pStyle w:val="a5"/>
+        <w:rPr>
+          <w:color w:val="000000"/>
+          <w:szCs w:val="20"/>
+          <w:lang w:val="en-US"/>
+        </w:rPr>
+      </w:pPr>
+      <w:r>
+        <w:rPr>
+          <w:color w:val="000000"/>
+          <w:szCs w:val="20"/>
+          <w:lang w:val="en-US"/>
+        </w:rPr>
+        <w:t xml:space="preserve">            }</w:t>
+      </w:r>
+    </w:p>
+    <w:p>
+      <w:pPr>
+        <w:pStyle w:val="a5"/>
+        <w:rPr>
+          <w:color w:val="000000"/>
+          <w:szCs w:val="20"/>
+          <w:lang w:val="en-US"/>
+        </w:rPr>
+      </w:pPr>
+    </w:p>
+    <w:p>
+      <w:pPr>
+        <w:pStyle w:val="a5"/>
+        <w:rPr>
+          <w:color w:val="000000"/>
+          <w:szCs w:val="20"/>
+          <w:lang w:val="en-US"/>
+        </w:rPr>
+      </w:pPr>
+      <w:r>
+        <w:rPr>
+          <w:color w:val="000000"/>
+          <w:szCs w:val="20"/>
+          <w:lang w:val="en-US"/>
+        </w:rPr>
+        <w:t xml:space="preserve">        } else {</w:t>
+      </w:r>
+    </w:p>
+    <w:p>
+      <w:pPr>
+        <w:pStyle w:val="a5"/>
+        <w:rPr>
+          <w:color w:val="000000"/>
+          <w:szCs w:val="20"/>
+        </w:rPr>
+      </w:pPr>
+      <w:r>
+        <w:rPr>
+          <w:color w:val="000000"/>
+          <w:szCs w:val="20"/>
+          <w:lang w:val="en-US"/>
+        </w:rPr>
+        <w:t xml:space="preserve">            </w:t>
+      </w:r>
+      <w:proofErr w:type="gramStart"/>
+      <w:r>
+        <w:rPr>
+          <w:color w:val="000000"/>
+          <w:szCs w:val="20"/>
+          <w:lang w:val="en-US"/>
+        </w:rPr>
+        <w:t>character</w:t>
+      </w:r>
+      <w:proofErr w:type="gramEnd"/>
+      <w:r>
+        <w:rPr>
+          <w:color w:val="000000"/>
+          <w:szCs w:val="20"/>
+        </w:rPr>
+        <w:t>++;</w:t>
+      </w:r>
+    </w:p>
+    <w:p>
+      <w:pPr>
+        <w:pStyle w:val="a5"/>
+        <w:rPr>
+          <w:color w:val="000000"/>
+          <w:szCs w:val="20"/>
+        </w:rPr>
+      </w:pPr>
+      <w:r>
+        <w:rPr>
+          <w:color w:val="000000"/>
+          <w:szCs w:val="20"/>
+        </w:rPr>
+        <w:t xml:space="preserve">        }</w:t>
+      </w:r>
+    </w:p>
+    <w:p>
+      <w:pPr>
+        <w:pStyle w:val="a5"/>
+        <w:rPr>
+          <w:color w:val="000000"/>
+          <w:szCs w:val="20"/>
         </w:rPr>
       </w:pPr>
     </w:p>
@@ -19798,6 +20677,717 @@
           <w:color w:val="000000"/>
           <w:szCs w:val="20"/>
         </w:rPr>
+        <w:t xml:space="preserve">} </w:t>
+      </w:r>
+    </w:p>
+    <w:p>
+      <w:pPr>
+        <w:pStyle w:val="a5"/>
+        <w:rPr>
+          <w:color w:val="000000"/>
+          <w:szCs w:val="20"/>
+        </w:rPr>
+      </w:pPr>
+      <w:r>
+        <w:rPr>
+          <w:color w:val="000000"/>
+          <w:szCs w:val="20"/>
+        </w:rPr>
+        <w:t xml:space="preserve">        // Если встречаем конец скобочной записи, то выходим</w:t>
+      </w:r>
+    </w:p>
+    <w:p>
+      <w:pPr>
+        <w:pStyle w:val="a5"/>
+        <w:rPr>
+          <w:color w:val="000000"/>
+          <w:szCs w:val="20"/>
+          <w:lang w:val="en-US"/>
+        </w:rPr>
+      </w:pPr>
+      <w:r>
+        <w:rPr>
+          <w:color w:val="000000"/>
+          <w:szCs w:val="20"/>
+        </w:rPr>
+        <w:t xml:space="preserve">        </w:t>
+      </w:r>
+      <w:proofErr w:type="gramStart"/>
+      <w:r>
+        <w:rPr>
+          <w:color w:val="000000"/>
+          <w:szCs w:val="20"/>
+          <w:lang w:val="en-US"/>
+        </w:rPr>
+        <w:t>else</w:t>
+      </w:r>
+      <w:proofErr w:type="gramEnd"/>
+      <w:r>
+        <w:rPr>
+          <w:color w:val="000000"/>
+          <w:szCs w:val="20"/>
+          <w:lang w:val="en-US"/>
+        </w:rPr>
+        <w:t xml:space="preserve"> if (*character == ')') {</w:t>
+      </w:r>
+    </w:p>
+    <w:p>
+      <w:pPr>
+        <w:pStyle w:val="a5"/>
+        <w:rPr>
+          <w:color w:val="000000"/>
+          <w:szCs w:val="20"/>
+          <w:lang w:val="en-US"/>
+        </w:rPr>
+      </w:pPr>
+      <w:r>
+        <w:rPr>
+          <w:color w:val="000000"/>
+          <w:szCs w:val="20"/>
+          <w:lang w:val="en-US"/>
+        </w:rPr>
+        <w:t xml:space="preserve">            </w:t>
+      </w:r>
+      <w:proofErr w:type="gramStart"/>
+      <w:r>
+        <w:rPr>
+          <w:color w:val="000000"/>
+          <w:szCs w:val="20"/>
+          <w:lang w:val="en-US"/>
+        </w:rPr>
+        <w:t>character</w:t>
+      </w:r>
+      <w:proofErr w:type="gramEnd"/>
+      <w:r>
+        <w:rPr>
+          <w:color w:val="000000"/>
+          <w:szCs w:val="20"/>
+          <w:lang w:val="en-US"/>
+        </w:rPr>
+        <w:t>++;</w:t>
+      </w:r>
+    </w:p>
+    <w:p>
+      <w:pPr>
+        <w:pStyle w:val="a5"/>
+        <w:rPr>
+          <w:color w:val="000000"/>
+          <w:szCs w:val="20"/>
+          <w:lang w:val="en-US"/>
+        </w:rPr>
+      </w:pPr>
+      <w:r>
+        <w:rPr>
+          <w:color w:val="000000"/>
+          <w:szCs w:val="20"/>
+          <w:lang w:val="en-US"/>
+        </w:rPr>
+        <w:t xml:space="preserve">            </w:t>
+      </w:r>
+      <w:proofErr w:type="gramStart"/>
+      <w:r>
+        <w:rPr>
+          <w:color w:val="000000"/>
+          <w:szCs w:val="20"/>
+          <w:lang w:val="en-US"/>
+        </w:rPr>
+        <w:t>return</w:t>
+      </w:r>
+      <w:proofErr w:type="gramEnd"/>
+      <w:r>
+        <w:rPr>
+          <w:color w:val="000000"/>
+          <w:szCs w:val="20"/>
+          <w:lang w:val="en-US"/>
+        </w:rPr>
+        <w:t xml:space="preserve"> true;</w:t>
+      </w:r>
+    </w:p>
+    <w:p>
+      <w:pPr>
+        <w:pStyle w:val="a5"/>
+        <w:rPr>
+          <w:color w:val="000000"/>
+          <w:szCs w:val="20"/>
+          <w:lang w:val="en-US"/>
+        </w:rPr>
+      </w:pPr>
+      <w:r>
+        <w:rPr>
+          <w:color w:val="000000"/>
+          <w:szCs w:val="20"/>
+          <w:lang w:val="en-US"/>
+        </w:rPr>
+        <w:t xml:space="preserve">        }</w:t>
+      </w:r>
+    </w:p>
+    <w:p>
+      <w:pPr>
+        <w:pStyle w:val="a5"/>
+        <w:rPr>
+          <w:color w:val="000000"/>
+          <w:szCs w:val="20"/>
+          <w:lang w:val="en-US"/>
+        </w:rPr>
+      </w:pPr>
+    </w:p>
+    <w:p>
+      <w:pPr>
+        <w:pStyle w:val="a5"/>
+        <w:rPr>
+          <w:color w:val="000000"/>
+          <w:szCs w:val="20"/>
+          <w:lang w:val="en-US"/>
+        </w:rPr>
+      </w:pPr>
+      <w:r>
+        <w:rPr>
+          <w:color w:val="000000"/>
+          <w:szCs w:val="20"/>
+          <w:lang w:val="en-US"/>
+        </w:rPr>
+        <w:lastRenderedPageBreak/>
+        <w:t xml:space="preserve">        // Создаем правое поддерево</w:t>
+      </w:r>
+    </w:p>
+    <w:p>
+      <w:pPr>
+        <w:pStyle w:val="a5"/>
+        <w:rPr>
+          <w:color w:val="000000"/>
+          <w:szCs w:val="20"/>
+          <w:lang w:val="en-US"/>
+        </w:rPr>
+      </w:pPr>
+      <w:r>
+        <w:rPr>
+          <w:color w:val="000000"/>
+          <w:szCs w:val="20"/>
+          <w:lang w:val="en-US"/>
+        </w:rPr>
+        <w:t xml:space="preserve">        </w:t>
+      </w:r>
+      <w:proofErr w:type="gramStart"/>
+      <w:r>
+        <w:rPr>
+          <w:color w:val="000000"/>
+          <w:szCs w:val="20"/>
+          <w:lang w:val="en-US"/>
+        </w:rPr>
+        <w:t>if</w:t>
+      </w:r>
+      <w:proofErr w:type="gramEnd"/>
+      <w:r>
+        <w:rPr>
+          <w:color w:val="000000"/>
+          <w:szCs w:val="20"/>
+          <w:lang w:val="en-US"/>
+        </w:rPr>
+        <w:t xml:space="preserve"> (*character != '/') {</w:t>
+      </w:r>
+    </w:p>
+    <w:p>
+      <w:pPr>
+        <w:pStyle w:val="a5"/>
+        <w:rPr>
+          <w:color w:val="000000"/>
+          <w:szCs w:val="20"/>
+          <w:lang w:val="en-US"/>
+        </w:rPr>
+      </w:pPr>
+      <w:r>
+        <w:rPr>
+          <w:color w:val="000000"/>
+          <w:szCs w:val="20"/>
+          <w:lang w:val="en-US"/>
+        </w:rPr>
+        <w:t xml:space="preserve">            </w:t>
+      </w:r>
+      <w:proofErr w:type="gramStart"/>
+      <w:r>
+        <w:rPr>
+          <w:color w:val="000000"/>
+          <w:szCs w:val="20"/>
+          <w:lang w:val="en-US"/>
+        </w:rPr>
+        <w:t>right</w:t>
+      </w:r>
+      <w:proofErr w:type="gramEnd"/>
+      <w:r>
+        <w:rPr>
+          <w:color w:val="000000"/>
+          <w:szCs w:val="20"/>
+          <w:lang w:val="en-US"/>
+        </w:rPr>
+        <w:t xml:space="preserve"> = new BinaryTree;</w:t>
+      </w:r>
+    </w:p>
+    <w:p>
+      <w:pPr>
+        <w:pStyle w:val="a5"/>
+        <w:rPr>
+          <w:color w:val="000000"/>
+          <w:szCs w:val="20"/>
+          <w:lang w:val="en-US"/>
+        </w:rPr>
+      </w:pPr>
+      <w:r>
+        <w:rPr>
+          <w:color w:val="000000"/>
+          <w:szCs w:val="20"/>
+          <w:lang w:val="en-US"/>
+        </w:rPr>
+        <w:t xml:space="preserve">            </w:t>
+      </w:r>
+      <w:proofErr w:type="gramStart"/>
+      <w:r>
+        <w:rPr>
+          <w:color w:val="000000"/>
+          <w:szCs w:val="20"/>
+          <w:lang w:val="en-US"/>
+        </w:rPr>
+        <w:t>bool</w:t>
+      </w:r>
+      <w:proofErr w:type="gramEnd"/>
+      <w:r>
+        <w:rPr>
+          <w:color w:val="000000"/>
+          <w:szCs w:val="20"/>
+          <w:lang w:val="en-US"/>
+        </w:rPr>
+        <w:t xml:space="preserve"> correct = right-&gt;createFromString(character);</w:t>
+      </w:r>
+    </w:p>
+    <w:p>
+      <w:pPr>
+        <w:pStyle w:val="a5"/>
+        <w:rPr>
+          <w:color w:val="000000"/>
+          <w:szCs w:val="20"/>
+          <w:lang w:val="en-US"/>
+        </w:rPr>
+      </w:pPr>
+    </w:p>
+    <w:p>
+      <w:pPr>
+        <w:pStyle w:val="a5"/>
+        <w:rPr>
+          <w:color w:val="000000"/>
+          <w:szCs w:val="20"/>
+        </w:rPr>
+      </w:pPr>
+      <w:r>
+        <w:rPr>
+          <w:color w:val="000000"/>
+          <w:szCs w:val="20"/>
+          <w:lang w:val="en-US"/>
+        </w:rPr>
+        <w:t xml:space="preserve">            </w:t>
+      </w:r>
+      <w:r>
+        <w:rPr>
+          <w:color w:val="000000"/>
+          <w:szCs w:val="20"/>
+        </w:rPr>
+        <w:t>// Если не удалось корректно считать скобочную запись, то выходим</w:t>
+      </w:r>
+    </w:p>
+    <w:p>
+      <w:pPr>
+        <w:pStyle w:val="a5"/>
+        <w:rPr>
+          <w:color w:val="000000"/>
+          <w:szCs w:val="20"/>
+          <w:lang w:val="en-US"/>
+        </w:rPr>
+      </w:pPr>
+      <w:r>
+        <w:rPr>
+          <w:color w:val="000000"/>
+          <w:szCs w:val="20"/>
+        </w:rPr>
+        <w:t xml:space="preserve">            </w:t>
+      </w:r>
+      <w:proofErr w:type="gramStart"/>
+      <w:r>
+        <w:rPr>
+          <w:color w:val="000000"/>
+          <w:szCs w:val="20"/>
+          <w:lang w:val="en-US"/>
+        </w:rPr>
+        <w:t>if</w:t>
+      </w:r>
+      <w:proofErr w:type="gramEnd"/>
+      <w:r>
+        <w:rPr>
+          <w:color w:val="000000"/>
+          <w:szCs w:val="20"/>
+          <w:lang w:val="en-US"/>
+        </w:rPr>
+        <w:t xml:space="preserve"> (!correct) {</w:t>
+      </w:r>
+    </w:p>
+    <w:p>
+      <w:pPr>
+        <w:pStyle w:val="a5"/>
+        <w:rPr>
+          <w:color w:val="000000"/>
+          <w:szCs w:val="20"/>
+          <w:lang w:val="en-US"/>
+        </w:rPr>
+      </w:pPr>
+      <w:r>
+        <w:rPr>
+          <w:color w:val="000000"/>
+          <w:szCs w:val="20"/>
+          <w:lang w:val="en-US"/>
+        </w:rPr>
+        <w:t xml:space="preserve">                </w:t>
+      </w:r>
+      <w:proofErr w:type="gramStart"/>
+      <w:r>
+        <w:rPr>
+          <w:color w:val="000000"/>
+          <w:szCs w:val="20"/>
+          <w:lang w:val="en-US"/>
+        </w:rPr>
+        <w:t>return</w:t>
+      </w:r>
+      <w:proofErr w:type="gramEnd"/>
+      <w:r>
+        <w:rPr>
+          <w:color w:val="000000"/>
+          <w:szCs w:val="20"/>
+          <w:lang w:val="en-US"/>
+        </w:rPr>
+        <w:t xml:space="preserve"> false;</w:t>
+      </w:r>
+    </w:p>
+    <w:p>
+      <w:pPr>
+        <w:pStyle w:val="a5"/>
+        <w:rPr>
+          <w:color w:val="000000"/>
+          <w:szCs w:val="20"/>
+          <w:lang w:val="en-US"/>
+        </w:rPr>
+      </w:pPr>
+      <w:r>
+        <w:rPr>
+          <w:color w:val="000000"/>
+          <w:szCs w:val="20"/>
+          <w:lang w:val="en-US"/>
+        </w:rPr>
+        <w:t xml:space="preserve">            }</w:t>
+      </w:r>
+    </w:p>
+    <w:p>
+      <w:pPr>
+        <w:pStyle w:val="a5"/>
+        <w:rPr>
+          <w:color w:val="000000"/>
+          <w:szCs w:val="20"/>
+          <w:lang w:val="en-US"/>
+        </w:rPr>
+      </w:pPr>
+    </w:p>
+    <w:p>
+      <w:pPr>
+        <w:pStyle w:val="a5"/>
+        <w:rPr>
+          <w:color w:val="000000"/>
+          <w:szCs w:val="20"/>
+          <w:lang w:val="en-US"/>
+        </w:rPr>
+      </w:pPr>
+      <w:r>
+        <w:rPr>
+          <w:color w:val="000000"/>
+          <w:szCs w:val="20"/>
+          <w:lang w:val="en-US"/>
+        </w:rPr>
+        <w:t xml:space="preserve">        } else {</w:t>
+      </w:r>
+    </w:p>
+    <w:p>
+      <w:pPr>
+        <w:pStyle w:val="a5"/>
+        <w:rPr>
+          <w:color w:val="000000"/>
+          <w:szCs w:val="20"/>
+        </w:rPr>
+      </w:pPr>
+      <w:r>
+        <w:rPr>
+          <w:color w:val="000000"/>
+          <w:szCs w:val="20"/>
+          <w:lang w:val="en-US"/>
+        </w:rPr>
+        <w:t xml:space="preserve">            </w:t>
+      </w:r>
+      <w:proofErr w:type="gramStart"/>
+      <w:r>
+        <w:rPr>
+          <w:color w:val="000000"/>
+          <w:szCs w:val="20"/>
+          <w:lang w:val="en-US"/>
+        </w:rPr>
+        <w:t>character</w:t>
+      </w:r>
+      <w:proofErr w:type="gramEnd"/>
+      <w:r>
+        <w:rPr>
+          <w:color w:val="000000"/>
+          <w:szCs w:val="20"/>
+        </w:rPr>
+        <w:t>++;</w:t>
+      </w:r>
+    </w:p>
+    <w:p>
+      <w:pPr>
+        <w:pStyle w:val="a5"/>
+        <w:rPr>
+          <w:color w:val="000000"/>
+          <w:szCs w:val="20"/>
+        </w:rPr>
+      </w:pPr>
+      <w:r>
+        <w:rPr>
+          <w:color w:val="000000"/>
+          <w:szCs w:val="20"/>
+        </w:rPr>
+        <w:t xml:space="preserve">        }</w:t>
+      </w:r>
+    </w:p>
+    <w:p>
+      <w:pPr>
+        <w:pStyle w:val="a5"/>
+        <w:rPr>
+          <w:color w:val="000000"/>
+          <w:szCs w:val="20"/>
+        </w:rPr>
+      </w:pPr>
+    </w:p>
+    <w:p>
+      <w:pPr>
+        <w:pStyle w:val="a5"/>
+        <w:rPr>
+          <w:color w:val="000000"/>
+          <w:szCs w:val="20"/>
+        </w:rPr>
+      </w:pPr>
+      <w:r>
+        <w:rPr>
+          <w:color w:val="000000"/>
+          <w:szCs w:val="20"/>
+        </w:rPr>
+        <w:t xml:space="preserve">        // Если встречаем конец скобочной записи, то выходим</w:t>
+      </w:r>
+    </w:p>
+    <w:p>
+      <w:pPr>
+        <w:pStyle w:val="a5"/>
+        <w:rPr>
+          <w:color w:val="000000"/>
+          <w:szCs w:val="20"/>
+          <w:lang w:val="en-US"/>
+        </w:rPr>
+      </w:pPr>
+      <w:r>
+        <w:rPr>
+          <w:color w:val="000000"/>
+          <w:szCs w:val="20"/>
+        </w:rPr>
+        <w:t xml:space="preserve">        </w:t>
+      </w:r>
+      <w:proofErr w:type="gramStart"/>
+      <w:r>
+        <w:rPr>
+          <w:color w:val="000000"/>
+          <w:szCs w:val="20"/>
+          <w:lang w:val="en-US"/>
+        </w:rPr>
+        <w:t>if</w:t>
+      </w:r>
+      <w:proofErr w:type="gramEnd"/>
+      <w:r>
+        <w:rPr>
+          <w:color w:val="000000"/>
+          <w:szCs w:val="20"/>
+          <w:lang w:val="en-US"/>
+        </w:rPr>
+        <w:t xml:space="preserve"> (*character == ')') {</w:t>
+      </w:r>
+    </w:p>
+    <w:p>
+      <w:pPr>
+        <w:pStyle w:val="a5"/>
+        <w:rPr>
+          <w:color w:val="000000"/>
+          <w:szCs w:val="20"/>
+          <w:lang w:val="en-US"/>
+        </w:rPr>
+      </w:pPr>
+      <w:r>
+        <w:rPr>
+          <w:color w:val="000000"/>
+          <w:szCs w:val="20"/>
+          <w:lang w:val="en-US"/>
+        </w:rPr>
+        <w:t xml:space="preserve">            </w:t>
+      </w:r>
+      <w:proofErr w:type="gramStart"/>
+      <w:r>
+        <w:rPr>
+          <w:color w:val="000000"/>
+          <w:szCs w:val="20"/>
+          <w:lang w:val="en-US"/>
+        </w:rPr>
+        <w:t>character</w:t>
+      </w:r>
+      <w:proofErr w:type="gramEnd"/>
+      <w:r>
+        <w:rPr>
+          <w:color w:val="000000"/>
+          <w:szCs w:val="20"/>
+          <w:lang w:val="en-US"/>
+        </w:rPr>
+        <w:t>++;</w:t>
+      </w:r>
+    </w:p>
+    <w:p>
+      <w:pPr>
+        <w:pStyle w:val="a5"/>
+        <w:rPr>
+          <w:color w:val="000000"/>
+          <w:szCs w:val="20"/>
+          <w:lang w:val="en-US"/>
+        </w:rPr>
+      </w:pPr>
+      <w:r>
+        <w:rPr>
+          <w:color w:val="000000"/>
+          <w:szCs w:val="20"/>
+          <w:lang w:val="en-US"/>
+        </w:rPr>
+        <w:t xml:space="preserve">            </w:t>
+      </w:r>
+      <w:proofErr w:type="gramStart"/>
+      <w:r>
+        <w:rPr>
+          <w:color w:val="000000"/>
+          <w:szCs w:val="20"/>
+          <w:lang w:val="en-US"/>
+        </w:rPr>
+        <w:t>return</w:t>
+      </w:r>
+      <w:proofErr w:type="gramEnd"/>
+      <w:r>
+        <w:rPr>
+          <w:color w:val="000000"/>
+          <w:szCs w:val="20"/>
+          <w:lang w:val="en-US"/>
+        </w:rPr>
+        <w:t xml:space="preserve"> true;</w:t>
+      </w:r>
+    </w:p>
+    <w:p>
+      <w:pPr>
+        <w:pStyle w:val="a5"/>
+        <w:rPr>
+          <w:color w:val="000000"/>
+          <w:szCs w:val="20"/>
+          <w:lang w:val="en-US"/>
+        </w:rPr>
+      </w:pPr>
+      <w:r>
+        <w:rPr>
+          <w:color w:val="000000"/>
+          <w:szCs w:val="20"/>
+          <w:lang w:val="en-US"/>
+        </w:rPr>
+        <w:t xml:space="preserve">        }</w:t>
+      </w:r>
+    </w:p>
+    <w:p>
+      <w:pPr>
+        <w:pStyle w:val="a5"/>
+        <w:rPr>
+          <w:color w:val="000000"/>
+          <w:szCs w:val="20"/>
+          <w:lang w:val="en-US"/>
+        </w:rPr>
+      </w:pPr>
+      <w:r>
+        <w:rPr>
+          <w:color w:val="000000"/>
+          <w:szCs w:val="20"/>
+          <w:lang w:val="en-US"/>
+        </w:rPr>
+        <w:t xml:space="preserve">    }</w:t>
+      </w:r>
+    </w:p>
+    <w:p>
+      <w:pPr>
+        <w:pStyle w:val="a5"/>
+        <w:rPr>
+          <w:color w:val="000000"/>
+          <w:szCs w:val="20"/>
+          <w:lang w:val="en-US"/>
+        </w:rPr>
+      </w:pPr>
+    </w:p>
+    <w:p>
+      <w:pPr>
+        <w:pStyle w:val="a5"/>
+        <w:rPr>
+          <w:color w:val="000000"/>
+          <w:szCs w:val="20"/>
+          <w:lang w:val="en-US"/>
+        </w:rPr>
+      </w:pPr>
+      <w:r>
+        <w:rPr>
+          <w:color w:val="000000"/>
+          <w:szCs w:val="20"/>
+          <w:lang w:val="en-US"/>
+        </w:rPr>
+        <w:t xml:space="preserve">    </w:t>
+      </w:r>
+      <w:proofErr w:type="gramStart"/>
+      <w:r>
+        <w:rPr>
+          <w:color w:val="000000"/>
+          <w:szCs w:val="20"/>
+          <w:lang w:val="en-US"/>
+        </w:rPr>
+        <w:t>return</w:t>
+      </w:r>
+      <w:proofErr w:type="gramEnd"/>
+      <w:r>
+        <w:rPr>
+          <w:color w:val="000000"/>
+          <w:szCs w:val="20"/>
+          <w:lang w:val="en-US"/>
+        </w:rPr>
+        <w:t xml:space="preserve"> false;</w:t>
+      </w:r>
+    </w:p>
+    <w:p>
+      <w:pPr>
+        <w:pStyle w:val="a5"/>
+        <w:rPr>
+          <w:color w:val="000000"/>
+          <w:szCs w:val="20"/>
+          <w:lang w:val="en-US"/>
+        </w:rPr>
+      </w:pPr>
+      <w:r>
+        <w:rPr>
+          <w:color w:val="000000"/>
+          <w:szCs w:val="20"/>
+          <w:lang w:val="en-US"/>
+        </w:rPr>
         <w:t>}</w:t>
       </w:r>
     </w:p>
@@ -19807,29 +21397,116 @@
         <w:rPr>
           <w:color w:val="000000"/>
           <w:szCs w:val="20"/>
-        </w:rPr>
-      </w:pPr>
-      <w:r>
-        <w:rPr>
-          <w:color w:val="000000"/>
-          <w:szCs w:val="20"/>
-        </w:rPr>
-        <w:t xml:space="preserve">        // Если встречаем конец скобочной записи, то выходим</w:t>
-      </w:r>
-    </w:p>
-    <w:p>
-      <w:pPr>
-        <w:pStyle w:val="a5"/>
-        <w:rPr>
-          <w:color w:val="000000"/>
-          <w:szCs w:val="20"/>
-          <w:lang w:val="en-US"/>
-        </w:rPr>
-      </w:pPr>
-      <w:r>
-        <w:rPr>
-          <w:color w:val="000000"/>
-          <w:szCs w:val="20"/>
+          <w:lang w:val="en-US"/>
+        </w:rPr>
+      </w:pPr>
+    </w:p>
+    <w:p>
+      <w:pPr>
+        <w:pStyle w:val="a5"/>
+        <w:rPr>
+          <w:color w:val="000000"/>
+          <w:szCs w:val="20"/>
+          <w:lang w:val="en-US"/>
+        </w:rPr>
+      </w:pPr>
+      <w:proofErr w:type="gramStart"/>
+      <w:r>
+        <w:rPr>
+          <w:color w:val="000000"/>
+          <w:szCs w:val="20"/>
+          <w:lang w:val="en-US"/>
+        </w:rPr>
+        <w:t>template</w:t>
+      </w:r>
+      <w:proofErr w:type="gramEnd"/>
+      <w:r>
+        <w:rPr>
+          <w:color w:val="000000"/>
+          <w:szCs w:val="20"/>
+          <w:lang w:val="en-US"/>
+        </w:rPr>
+        <w:t>&lt;&gt;</w:t>
+      </w:r>
+    </w:p>
+    <w:p>
+      <w:pPr>
+        <w:pStyle w:val="a5"/>
+        <w:rPr>
+          <w:color w:val="000000"/>
+          <w:szCs w:val="20"/>
+          <w:lang w:val="en-US"/>
+        </w:rPr>
+      </w:pPr>
+      <w:proofErr w:type="gramStart"/>
+      <w:r>
+        <w:rPr>
+          <w:color w:val="000000"/>
+          <w:szCs w:val="20"/>
+          <w:lang w:val="en-US"/>
+        </w:rPr>
+        <w:t>inline</w:t>
+      </w:r>
+      <w:proofErr w:type="gramEnd"/>
+      <w:r>
+        <w:rPr>
+          <w:color w:val="000000"/>
+          <w:szCs w:val="20"/>
+          <w:lang w:val="en-US"/>
+        </w:rPr>
+        <w:t xml:space="preserve"> bool BinaryTree&lt;char&gt;::isEmpty() {</w:t>
+      </w:r>
+    </w:p>
+    <w:p>
+      <w:pPr>
+        <w:pStyle w:val="a5"/>
+        <w:rPr>
+          <w:color w:val="000000"/>
+          <w:szCs w:val="20"/>
+          <w:lang w:val="en-US"/>
+        </w:rPr>
+      </w:pPr>
+      <w:r>
+        <w:rPr>
+          <w:color w:val="000000"/>
+          <w:szCs w:val="20"/>
+          <w:lang w:val="en-US"/>
+        </w:rPr>
+        <w:t xml:space="preserve">    </w:t>
+      </w:r>
+      <w:proofErr w:type="gramStart"/>
+      <w:r>
+        <w:rPr>
+          <w:color w:val="000000"/>
+          <w:szCs w:val="20"/>
+          <w:lang w:val="en-US"/>
+        </w:rPr>
+        <w:t>if</w:t>
+      </w:r>
+      <w:proofErr w:type="gramEnd"/>
+      <w:r>
+        <w:rPr>
+          <w:color w:val="000000"/>
+          <w:szCs w:val="20"/>
+          <w:lang w:val="en-US"/>
+        </w:rPr>
+        <w:t xml:space="preserve"> (right == nullptr &amp;&amp; left == nullptr &amp;&amp; element == '\0') {</w:t>
+      </w:r>
+    </w:p>
+    <w:p>
+      <w:pPr>
+        <w:pStyle w:val="a5"/>
+        <w:rPr>
+          <w:color w:val="000000"/>
+          <w:szCs w:val="20"/>
+          <w:lang w:val="en-US"/>
+        </w:rPr>
+      </w:pPr>
+      <w:r>
+        <w:rPr>
+          <w:color w:val="000000"/>
+          <w:szCs w:val="20"/>
+          <w:lang w:val="en-US"/>
         </w:rPr>
         <w:t xml:space="preserve">        </w:t>
       </w:r>
@@ -19840,7 +21517,7 @@
           <w:szCs w:val="20"/>
           <w:lang w:val="en-US"/>
         </w:rPr>
-        <w:t>else</w:t>
+        <w:t>return</w:t>
       </w:r>
       <w:proofErr w:type="gramEnd"/>
       <w:r>
@@ -19849,25 +21526,43 @@
           <w:szCs w:val="20"/>
           <w:lang w:val="en-US"/>
         </w:rPr>
-        <w:t xml:space="preserve"> if (*character == ')') {</w:t>
-      </w:r>
-    </w:p>
-    <w:p>
-      <w:pPr>
-        <w:pStyle w:val="a5"/>
-        <w:rPr>
-          <w:color w:val="000000"/>
-          <w:szCs w:val="20"/>
-          <w:lang w:val="en-US"/>
-        </w:rPr>
-      </w:pPr>
-      <w:r>
-        <w:rPr>
-          <w:color w:val="000000"/>
-          <w:szCs w:val="20"/>
-          <w:lang w:val="en-US"/>
-        </w:rPr>
-        <w:t xml:space="preserve">            </w:t>
+        <w:t xml:space="preserve"> true;</w:t>
+      </w:r>
+    </w:p>
+    <w:p>
+      <w:pPr>
+        <w:pStyle w:val="a5"/>
+        <w:rPr>
+          <w:color w:val="000000"/>
+          <w:szCs w:val="20"/>
+          <w:lang w:val="en-US"/>
+        </w:rPr>
+      </w:pPr>
+      <w:r>
+        <w:rPr>
+          <w:color w:val="000000"/>
+          <w:szCs w:val="20"/>
+          <w:lang w:val="en-US"/>
+        </w:rPr>
+        <w:t xml:space="preserve">    }</w:t>
+      </w:r>
+    </w:p>
+    <w:p>
+      <w:pPr>
+        <w:pStyle w:val="a5"/>
+        <w:rPr>
+          <w:color w:val="000000"/>
+          <w:szCs w:val="20"/>
+          <w:lang w:val="en-US"/>
+        </w:rPr>
+      </w:pPr>
+      <w:r>
+        <w:rPr>
+          <w:color w:val="000000"/>
+          <w:szCs w:val="20"/>
+          <w:lang w:val="en-US"/>
+        </w:rPr>
+        <w:t xml:space="preserve">    </w:t>
       </w:r>
       <w:proofErr w:type="gramStart"/>
       <w:r>
@@ -19876,7 +21571,7 @@
           <w:szCs w:val="20"/>
           <w:lang w:val="en-US"/>
         </w:rPr>
-        <w:t>character</w:t>
+        <w:t>return</w:t>
       </w:r>
       <w:proofErr w:type="gramEnd"/>
       <w:r>
@@ -19885,26 +21580,46 @@
           <w:szCs w:val="20"/>
           <w:lang w:val="en-US"/>
         </w:rPr>
-        <w:t>++;</w:t>
-      </w:r>
-    </w:p>
-    <w:p>
-      <w:pPr>
-        <w:pStyle w:val="a5"/>
-        <w:rPr>
-          <w:color w:val="000000"/>
-          <w:szCs w:val="20"/>
-          <w:lang w:val="en-US"/>
-        </w:rPr>
-      </w:pPr>
-      <w:r>
-        <w:rPr>
-          <w:color w:val="000000"/>
-          <w:szCs w:val="20"/>
-          <w:lang w:val="en-US"/>
-        </w:rPr>
-        <w:t xml:space="preserve">            </w:t>
-      </w:r>
+        <w:t xml:space="preserve"> false;</w:t>
+      </w:r>
+    </w:p>
+    <w:p>
+      <w:pPr>
+        <w:pStyle w:val="a5"/>
+        <w:rPr>
+          <w:color w:val="000000"/>
+          <w:szCs w:val="20"/>
+          <w:lang w:val="en-US"/>
+        </w:rPr>
+      </w:pPr>
+      <w:r>
+        <w:rPr>
+          <w:color w:val="000000"/>
+          <w:szCs w:val="20"/>
+          <w:lang w:val="en-US"/>
+        </w:rPr>
+        <w:t>}</w:t>
+      </w:r>
+    </w:p>
+    <w:p>
+      <w:pPr>
+        <w:pStyle w:val="a5"/>
+        <w:rPr>
+          <w:color w:val="000000"/>
+          <w:szCs w:val="20"/>
+          <w:lang w:val="en-US"/>
+        </w:rPr>
+      </w:pPr>
+    </w:p>
+    <w:p>
+      <w:pPr>
+        <w:pStyle w:val="a5"/>
+        <w:rPr>
+          <w:color w:val="000000"/>
+          <w:szCs w:val="20"/>
+          <w:lang w:val="en-US"/>
+        </w:rPr>
+      </w:pPr>
       <w:proofErr w:type="gramStart"/>
       <w:r>
         <w:rPr>
@@ -19912,6 +21627,818 @@
           <w:szCs w:val="20"/>
           <w:lang w:val="en-US"/>
         </w:rPr>
+        <w:t>template</w:t>
+      </w:r>
+      <w:proofErr w:type="gramEnd"/>
+      <w:r>
+        <w:rPr>
+          <w:color w:val="000000"/>
+          <w:szCs w:val="20"/>
+          <w:lang w:val="en-US"/>
+        </w:rPr>
+        <w:t xml:space="preserve"> &lt;</w:t>
+      </w:r>
+      <w:proofErr w:type="spellStart"/>
+      <w:r>
+        <w:rPr>
+          <w:color w:val="000000"/>
+          <w:szCs w:val="20"/>
+          <w:lang w:val="en-US"/>
+        </w:rPr>
+        <w:t>typename</w:t>
+      </w:r>
+      <w:proofErr w:type="spellEnd"/>
+      <w:r>
+        <w:rPr>
+          <w:color w:val="000000"/>
+          <w:szCs w:val="20"/>
+          <w:lang w:val="en-US"/>
+        </w:rPr>
+        <w:t xml:space="preserve"> T&gt;</w:t>
+      </w:r>
+    </w:p>
+    <w:p>
+      <w:pPr>
+        <w:pStyle w:val="a5"/>
+        <w:rPr>
+          <w:color w:val="000000"/>
+          <w:szCs w:val="20"/>
+          <w:lang w:val="en-US"/>
+        </w:rPr>
+      </w:pPr>
+      <w:proofErr w:type="gramStart"/>
+      <w:r>
+        <w:rPr>
+          <w:color w:val="000000"/>
+          <w:szCs w:val="20"/>
+          <w:lang w:val="en-US"/>
+        </w:rPr>
+        <w:t>size_t</w:t>
+      </w:r>
+      <w:proofErr w:type="gramEnd"/>
+      <w:r>
+        <w:rPr>
+          <w:color w:val="000000"/>
+          <w:szCs w:val="20"/>
+          <w:lang w:val="en-US"/>
+        </w:rPr>
+        <w:t xml:space="preserve"> BinaryTree&lt;T&gt;::getMaximumDepth(int depth) {</w:t>
+      </w:r>
+    </w:p>
+    <w:p>
+      <w:pPr>
+        <w:pStyle w:val="a5"/>
+        <w:rPr>
+          <w:color w:val="000000"/>
+          <w:szCs w:val="20"/>
+          <w:lang w:val="en-US"/>
+        </w:rPr>
+      </w:pPr>
+      <w:r>
+        <w:rPr>
+          <w:color w:val="000000"/>
+          <w:szCs w:val="20"/>
+          <w:lang w:val="en-US"/>
+        </w:rPr>
+        <w:t xml:space="preserve">    Logger::</w:t>
+      </w:r>
+      <w:proofErr w:type="gramStart"/>
+      <w:r>
+        <w:rPr>
+          <w:color w:val="000000"/>
+          <w:szCs w:val="20"/>
+          <w:lang w:val="en-US"/>
+        </w:rPr>
+        <w:t>log(</w:t>
+      </w:r>
+      <w:proofErr w:type="gramEnd"/>
+      <w:r>
+        <w:rPr>
+          <w:color w:val="000000"/>
+          <w:szCs w:val="20"/>
+          <w:lang w:val="en-US"/>
+        </w:rPr>
+        <w:t>"Calling method getMaximumDepth() for binary tree " + getString() + ":\n", DEBUG, depth);</w:t>
+      </w:r>
+    </w:p>
+    <w:p>
+      <w:pPr>
+        <w:pStyle w:val="a5"/>
+        <w:rPr>
+          <w:color w:val="000000"/>
+          <w:szCs w:val="20"/>
+        </w:rPr>
+      </w:pPr>
+      <w:r>
+        <w:rPr>
+          <w:color w:val="000000"/>
+          <w:szCs w:val="20"/>
+          <w:lang w:val="en-US"/>
+        </w:rPr>
+        <w:t xml:space="preserve">    </w:t>
+      </w:r>
+      <w:proofErr w:type="gramStart"/>
+      <w:r>
+        <w:rPr>
+          <w:color w:val="000000"/>
+          <w:szCs w:val="20"/>
+          <w:lang w:val="en-US"/>
+        </w:rPr>
+        <w:t>size</w:t>
+      </w:r>
+      <w:r>
+        <w:rPr>
+          <w:color w:val="000000"/>
+          <w:szCs w:val="20"/>
+        </w:rPr>
+        <w:t>_</w:t>
+      </w:r>
+      <w:r>
+        <w:rPr>
+          <w:color w:val="000000"/>
+          <w:szCs w:val="20"/>
+          <w:lang w:val="en-US"/>
+        </w:rPr>
+        <w:t>t</w:t>
+      </w:r>
+      <w:proofErr w:type="gramEnd"/>
+      <w:r>
+        <w:rPr>
+          <w:color w:val="000000"/>
+          <w:szCs w:val="20"/>
+        </w:rPr>
+        <w:t xml:space="preserve"> </w:t>
+      </w:r>
+      <w:r>
+        <w:rPr>
+          <w:color w:val="000000"/>
+          <w:szCs w:val="20"/>
+          <w:lang w:val="en-US"/>
+        </w:rPr>
+        <w:t>rightDepth</w:t>
+      </w:r>
+      <w:r>
+        <w:rPr>
+          <w:color w:val="000000"/>
+          <w:szCs w:val="20"/>
+        </w:rPr>
+        <w:t xml:space="preserve"> = 0; // Глубина правого поддерева</w:t>
+      </w:r>
+    </w:p>
+    <w:p>
+      <w:pPr>
+        <w:pStyle w:val="a5"/>
+        <w:rPr>
+          <w:color w:val="000000"/>
+          <w:szCs w:val="20"/>
+        </w:rPr>
+      </w:pPr>
+      <w:r>
+        <w:rPr>
+          <w:color w:val="000000"/>
+          <w:szCs w:val="20"/>
+        </w:rPr>
+        <w:t xml:space="preserve">    </w:t>
+      </w:r>
+      <w:proofErr w:type="gramStart"/>
+      <w:r>
+        <w:rPr>
+          <w:color w:val="000000"/>
+          <w:szCs w:val="20"/>
+          <w:lang w:val="en-US"/>
+        </w:rPr>
+        <w:t>size</w:t>
+      </w:r>
+      <w:r>
+        <w:rPr>
+          <w:color w:val="000000"/>
+          <w:szCs w:val="20"/>
+        </w:rPr>
+        <w:t>_</w:t>
+      </w:r>
+      <w:r>
+        <w:rPr>
+          <w:color w:val="000000"/>
+          <w:szCs w:val="20"/>
+          <w:lang w:val="en-US"/>
+        </w:rPr>
+        <w:t>t</w:t>
+      </w:r>
+      <w:proofErr w:type="gramEnd"/>
+      <w:r>
+        <w:rPr>
+          <w:color w:val="000000"/>
+          <w:szCs w:val="20"/>
+        </w:rPr>
+        <w:t xml:space="preserve"> </w:t>
+      </w:r>
+      <w:r>
+        <w:rPr>
+          <w:color w:val="000000"/>
+          <w:szCs w:val="20"/>
+          <w:lang w:val="en-US"/>
+        </w:rPr>
+        <w:t>leftDepth</w:t>
+      </w:r>
+      <w:r>
+        <w:rPr>
+          <w:color w:val="000000"/>
+          <w:szCs w:val="20"/>
+        </w:rPr>
+        <w:t xml:space="preserve"> = 0; // Глубина левого поддерева</w:t>
+      </w:r>
+    </w:p>
+    <w:p>
+      <w:pPr>
+        <w:pStyle w:val="a5"/>
+        <w:rPr>
+          <w:color w:val="000000"/>
+          <w:szCs w:val="20"/>
+        </w:rPr>
+      </w:pPr>
+    </w:p>
+    <w:p>
+      <w:pPr>
+        <w:pStyle w:val="a5"/>
+        <w:rPr>
+          <w:color w:val="000000"/>
+          <w:szCs w:val="20"/>
+        </w:rPr>
+      </w:pPr>
+      <w:r>
+        <w:rPr>
+          <w:color w:val="000000"/>
+          <w:szCs w:val="20"/>
+        </w:rPr>
+        <w:t xml:space="preserve">    // Если у узла есть левое поддерево</w:t>
+      </w:r>
+    </w:p>
+    <w:p>
+      <w:pPr>
+        <w:pStyle w:val="a5"/>
+        <w:rPr>
+          <w:color w:val="000000"/>
+          <w:szCs w:val="20"/>
+          <w:lang w:val="en-US"/>
+        </w:rPr>
+      </w:pPr>
+      <w:r>
+        <w:rPr>
+          <w:color w:val="000000"/>
+          <w:szCs w:val="20"/>
+        </w:rPr>
+        <w:t xml:space="preserve">    </w:t>
+      </w:r>
+      <w:proofErr w:type="gramStart"/>
+      <w:r>
+        <w:rPr>
+          <w:color w:val="000000"/>
+          <w:szCs w:val="20"/>
+          <w:lang w:val="en-US"/>
+        </w:rPr>
+        <w:t>if</w:t>
+      </w:r>
+      <w:proofErr w:type="gramEnd"/>
+      <w:r>
+        <w:rPr>
+          <w:color w:val="000000"/>
+          <w:szCs w:val="20"/>
+          <w:lang w:val="en-US"/>
+        </w:rPr>
+        <w:t xml:space="preserve"> (left != nullptr) {</w:t>
+      </w:r>
+    </w:p>
+    <w:p>
+      <w:pPr>
+        <w:pStyle w:val="a5"/>
+        <w:rPr>
+          <w:color w:val="000000"/>
+          <w:szCs w:val="20"/>
+          <w:lang w:val="en-US"/>
+        </w:rPr>
+      </w:pPr>
+      <w:r>
+        <w:rPr>
+          <w:color w:val="000000"/>
+          <w:szCs w:val="20"/>
+          <w:lang w:val="en-US"/>
+        </w:rPr>
+        <w:t xml:space="preserve">        Logger::</w:t>
+      </w:r>
+      <w:proofErr w:type="gramStart"/>
+      <w:r>
+        <w:rPr>
+          <w:color w:val="000000"/>
+          <w:szCs w:val="20"/>
+          <w:lang w:val="en-US"/>
+        </w:rPr>
+        <w:t>log(</w:t>
+      </w:r>
+      <w:proofErr w:type="gramEnd"/>
+      <w:r>
+        <w:rPr>
+          <w:color w:val="000000"/>
+          <w:szCs w:val="20"/>
+          <w:lang w:val="en-US"/>
+        </w:rPr>
+        <w:t xml:space="preserve">"Right binary </w:t>
+      </w:r>
+      <w:proofErr w:type="spellStart"/>
+      <w:r>
+        <w:rPr>
+          <w:color w:val="000000"/>
+          <w:szCs w:val="20"/>
+          <w:lang w:val="en-US"/>
+        </w:rPr>
+        <w:t>subtree</w:t>
+      </w:r>
+      <w:proofErr w:type="spellEnd"/>
+      <w:r>
+        <w:rPr>
+          <w:color w:val="000000"/>
+          <w:szCs w:val="20"/>
+          <w:lang w:val="en-US"/>
+        </w:rPr>
+        <w:t>:\n", DEBUG, depth);</w:t>
+      </w:r>
+    </w:p>
+    <w:p>
+      <w:pPr>
+        <w:pStyle w:val="a5"/>
+        <w:rPr>
+          <w:color w:val="000000"/>
+          <w:szCs w:val="20"/>
+        </w:rPr>
+      </w:pPr>
+      <w:r>
+        <w:rPr>
+          <w:color w:val="000000"/>
+          <w:szCs w:val="20"/>
+          <w:lang w:val="en-US"/>
+        </w:rPr>
+        <w:t xml:space="preserve">        </w:t>
+      </w:r>
+      <w:proofErr w:type="gramStart"/>
+      <w:r>
+        <w:rPr>
+          <w:color w:val="000000"/>
+          <w:szCs w:val="20"/>
+          <w:lang w:val="en-US"/>
+        </w:rPr>
+        <w:t>leftDepth</w:t>
+      </w:r>
+      <w:proofErr w:type="gramEnd"/>
+      <w:r>
+        <w:rPr>
+          <w:color w:val="000000"/>
+          <w:szCs w:val="20"/>
+        </w:rPr>
+        <w:t xml:space="preserve"> = </w:t>
+      </w:r>
+      <w:r>
+        <w:rPr>
+          <w:color w:val="000000"/>
+          <w:szCs w:val="20"/>
+          <w:lang w:val="en-US"/>
+        </w:rPr>
+        <w:t>left</w:t>
+      </w:r>
+      <w:r>
+        <w:rPr>
+          <w:color w:val="000000"/>
+          <w:szCs w:val="20"/>
+        </w:rPr>
+        <w:t>-&gt;</w:t>
+      </w:r>
+      <w:r>
+        <w:rPr>
+          <w:color w:val="000000"/>
+          <w:szCs w:val="20"/>
+          <w:lang w:val="en-US"/>
+        </w:rPr>
+        <w:t>getMaximumDepth</w:t>
+      </w:r>
+      <w:r>
+        <w:rPr>
+          <w:color w:val="000000"/>
+          <w:szCs w:val="20"/>
+        </w:rPr>
+        <w:t>(</w:t>
+      </w:r>
+      <w:r>
+        <w:rPr>
+          <w:color w:val="000000"/>
+          <w:szCs w:val="20"/>
+          <w:lang w:val="en-US"/>
+        </w:rPr>
+        <w:t>depth</w:t>
+      </w:r>
+      <w:r>
+        <w:rPr>
+          <w:color w:val="000000"/>
+          <w:szCs w:val="20"/>
+        </w:rPr>
+        <w:t xml:space="preserve"> + 1) + 1; // Получаем глубину левого поддерева и к ней прибавляем 1 (для учета теукщего узла)</w:t>
+      </w:r>
+    </w:p>
+    <w:p>
+      <w:pPr>
+        <w:pStyle w:val="a5"/>
+        <w:rPr>
+          <w:color w:val="000000"/>
+          <w:szCs w:val="20"/>
+        </w:rPr>
+      </w:pPr>
+      <w:r>
+        <w:rPr>
+          <w:color w:val="000000"/>
+          <w:szCs w:val="20"/>
+        </w:rPr>
+        <w:t xml:space="preserve">    }</w:t>
+      </w:r>
+    </w:p>
+    <w:p>
+      <w:pPr>
+        <w:pStyle w:val="a5"/>
+        <w:rPr>
+          <w:color w:val="000000"/>
+          <w:szCs w:val="20"/>
+        </w:rPr>
+      </w:pPr>
+    </w:p>
+    <w:p>
+      <w:pPr>
+        <w:pStyle w:val="a5"/>
+        <w:rPr>
+          <w:color w:val="000000"/>
+          <w:szCs w:val="20"/>
+        </w:rPr>
+      </w:pPr>
+      <w:r>
+        <w:rPr>
+          <w:color w:val="000000"/>
+          <w:szCs w:val="20"/>
+        </w:rPr>
+        <w:t xml:space="preserve">    // Если у узла есть правое поддерево</w:t>
+      </w:r>
+    </w:p>
+    <w:p>
+      <w:pPr>
+        <w:pStyle w:val="a5"/>
+        <w:rPr>
+          <w:color w:val="000000"/>
+          <w:szCs w:val="20"/>
+          <w:lang w:val="en-US"/>
+        </w:rPr>
+      </w:pPr>
+      <w:r>
+        <w:rPr>
+          <w:color w:val="000000"/>
+          <w:szCs w:val="20"/>
+        </w:rPr>
+        <w:t xml:space="preserve">    </w:t>
+      </w:r>
+      <w:proofErr w:type="gramStart"/>
+      <w:r>
+        <w:rPr>
+          <w:color w:val="000000"/>
+          <w:szCs w:val="20"/>
+          <w:lang w:val="en-US"/>
+        </w:rPr>
+        <w:t>if</w:t>
+      </w:r>
+      <w:proofErr w:type="gramEnd"/>
+      <w:r>
+        <w:rPr>
+          <w:color w:val="000000"/>
+          <w:szCs w:val="20"/>
+          <w:lang w:val="en-US"/>
+        </w:rPr>
+        <w:t xml:space="preserve"> (right != nullptr) {</w:t>
+      </w:r>
+    </w:p>
+    <w:p>
+      <w:pPr>
+        <w:pStyle w:val="a5"/>
+        <w:rPr>
+          <w:color w:val="000000"/>
+          <w:szCs w:val="20"/>
+          <w:lang w:val="en-US"/>
+        </w:rPr>
+      </w:pPr>
+      <w:r>
+        <w:rPr>
+          <w:color w:val="000000"/>
+          <w:szCs w:val="20"/>
+          <w:lang w:val="en-US"/>
+        </w:rPr>
+        <w:t xml:space="preserve">        Logger::</w:t>
+      </w:r>
+      <w:proofErr w:type="gramStart"/>
+      <w:r>
+        <w:rPr>
+          <w:color w:val="000000"/>
+          <w:szCs w:val="20"/>
+          <w:lang w:val="en-US"/>
+        </w:rPr>
+        <w:t>log(</w:t>
+      </w:r>
+      <w:proofErr w:type="gramEnd"/>
+      <w:r>
+        <w:rPr>
+          <w:color w:val="000000"/>
+          <w:szCs w:val="20"/>
+          <w:lang w:val="en-US"/>
+        </w:rPr>
+        <w:t xml:space="preserve">"Left binary </w:t>
+      </w:r>
+      <w:proofErr w:type="spellStart"/>
+      <w:r>
+        <w:rPr>
+          <w:color w:val="000000"/>
+          <w:szCs w:val="20"/>
+          <w:lang w:val="en-US"/>
+        </w:rPr>
+        <w:t>subtree</w:t>
+      </w:r>
+      <w:proofErr w:type="spellEnd"/>
+      <w:r>
+        <w:rPr>
+          <w:color w:val="000000"/>
+          <w:szCs w:val="20"/>
+          <w:lang w:val="en-US"/>
+        </w:rPr>
+        <w:t>:\n", DEBUG, depth);</w:t>
+      </w:r>
+    </w:p>
+    <w:p>
+      <w:pPr>
+        <w:pStyle w:val="a5"/>
+        <w:rPr>
+          <w:color w:val="000000"/>
+          <w:szCs w:val="20"/>
+        </w:rPr>
+      </w:pPr>
+      <w:r>
+        <w:rPr>
+          <w:color w:val="000000"/>
+          <w:szCs w:val="20"/>
+          <w:lang w:val="en-US"/>
+        </w:rPr>
+        <w:t xml:space="preserve">        </w:t>
+      </w:r>
+      <w:proofErr w:type="gramStart"/>
+      <w:r>
+        <w:rPr>
+          <w:color w:val="000000"/>
+          <w:szCs w:val="20"/>
+          <w:lang w:val="en-US"/>
+        </w:rPr>
+        <w:t>rightDepth</w:t>
+      </w:r>
+      <w:proofErr w:type="gramEnd"/>
+      <w:r>
+        <w:rPr>
+          <w:color w:val="000000"/>
+          <w:szCs w:val="20"/>
+        </w:rPr>
+        <w:t xml:space="preserve"> = </w:t>
+      </w:r>
+      <w:r>
+        <w:rPr>
+          <w:color w:val="000000"/>
+          <w:szCs w:val="20"/>
+          <w:lang w:val="en-US"/>
+        </w:rPr>
+        <w:t>right</w:t>
+      </w:r>
+      <w:r>
+        <w:rPr>
+          <w:color w:val="000000"/>
+          <w:szCs w:val="20"/>
+        </w:rPr>
+        <w:t>-&gt;</w:t>
+      </w:r>
+      <w:r>
+        <w:rPr>
+          <w:color w:val="000000"/>
+          <w:szCs w:val="20"/>
+          <w:lang w:val="en-US"/>
+        </w:rPr>
+        <w:t>getMaximumDepth</w:t>
+      </w:r>
+      <w:r>
+        <w:rPr>
+          <w:color w:val="000000"/>
+          <w:szCs w:val="20"/>
+        </w:rPr>
+        <w:t>(</w:t>
+      </w:r>
+      <w:r>
+        <w:rPr>
+          <w:color w:val="000000"/>
+          <w:szCs w:val="20"/>
+          <w:lang w:val="en-US"/>
+        </w:rPr>
+        <w:t>depth</w:t>
+      </w:r>
+      <w:r>
+        <w:rPr>
+          <w:color w:val="000000"/>
+          <w:szCs w:val="20"/>
+        </w:rPr>
+        <w:t xml:space="preserve"> + 1) + 1; // Получаем глубину правого поддерева и к ней прибавляем 1 (для учета теукщего узла)</w:t>
+      </w:r>
+    </w:p>
+    <w:p>
+      <w:pPr>
+        <w:pStyle w:val="a5"/>
+        <w:rPr>
+          <w:color w:val="000000"/>
+          <w:szCs w:val="20"/>
+        </w:rPr>
+      </w:pPr>
+      <w:r>
+        <w:rPr>
+          <w:color w:val="000000"/>
+          <w:szCs w:val="20"/>
+        </w:rPr>
+        <w:t xml:space="preserve">    }</w:t>
+      </w:r>
+    </w:p>
+    <w:p>
+      <w:pPr>
+        <w:pStyle w:val="a5"/>
+        <w:rPr>
+          <w:color w:val="000000"/>
+          <w:szCs w:val="20"/>
+        </w:rPr>
+      </w:pPr>
+    </w:p>
+    <w:p>
+      <w:pPr>
+        <w:pStyle w:val="a5"/>
+        <w:rPr>
+          <w:color w:val="000000"/>
+          <w:szCs w:val="20"/>
+        </w:rPr>
+      </w:pPr>
+      <w:r>
+        <w:rPr>
+          <w:color w:val="000000"/>
+          <w:szCs w:val="20"/>
+        </w:rPr>
+        <w:t xml:space="preserve">    // Возвращаем наибольшую глубину дерева</w:t>
+      </w:r>
+    </w:p>
+    <w:p>
+      <w:pPr>
+        <w:pStyle w:val="a5"/>
+        <w:rPr>
+          <w:color w:val="000000"/>
+          <w:szCs w:val="20"/>
+        </w:rPr>
+      </w:pPr>
+      <w:r>
+        <w:rPr>
+          <w:color w:val="000000"/>
+          <w:szCs w:val="20"/>
+        </w:rPr>
+        <w:t xml:space="preserve">    </w:t>
+      </w:r>
+      <w:proofErr w:type="gramStart"/>
+      <w:r>
+        <w:rPr>
+          <w:color w:val="000000"/>
+          <w:szCs w:val="20"/>
+          <w:lang w:val="en-US"/>
+        </w:rPr>
+        <w:t>if</w:t>
+      </w:r>
+      <w:proofErr w:type="gramEnd"/>
+      <w:r>
+        <w:rPr>
+          <w:color w:val="000000"/>
+          <w:szCs w:val="20"/>
+        </w:rPr>
+        <w:t xml:space="preserve"> (</w:t>
+      </w:r>
+      <w:r>
+        <w:rPr>
+          <w:color w:val="000000"/>
+          <w:szCs w:val="20"/>
+          <w:lang w:val="en-US"/>
+        </w:rPr>
+        <w:t>rightDepth</w:t>
+      </w:r>
+      <w:r>
+        <w:rPr>
+          <w:color w:val="000000"/>
+          <w:szCs w:val="20"/>
+        </w:rPr>
+        <w:t xml:space="preserve"> &gt; </w:t>
+      </w:r>
+      <w:r>
+        <w:rPr>
+          <w:color w:val="000000"/>
+          <w:szCs w:val="20"/>
+          <w:lang w:val="en-US"/>
+        </w:rPr>
+        <w:t>leftDepth</w:t>
+      </w:r>
+      <w:r>
+        <w:rPr>
+          <w:color w:val="000000"/>
+          <w:szCs w:val="20"/>
+        </w:rPr>
+        <w:t>) {</w:t>
+      </w:r>
+    </w:p>
+    <w:p>
+      <w:pPr>
+        <w:pStyle w:val="a5"/>
+        <w:rPr>
+          <w:color w:val="000000"/>
+          <w:szCs w:val="20"/>
+          <w:lang w:val="en-US"/>
+        </w:rPr>
+      </w:pPr>
+      <w:r>
+        <w:rPr>
+          <w:color w:val="000000"/>
+          <w:szCs w:val="20"/>
+        </w:rPr>
+        <w:t xml:space="preserve">        </w:t>
+      </w:r>
+      <w:r>
+        <w:rPr>
+          <w:color w:val="000000"/>
+          <w:szCs w:val="20"/>
+          <w:lang w:val="en-US"/>
+        </w:rPr>
+        <w:t>Logger::</w:t>
+      </w:r>
+      <w:proofErr w:type="gramStart"/>
+      <w:r>
+        <w:rPr>
+          <w:color w:val="000000"/>
+          <w:szCs w:val="20"/>
+          <w:lang w:val="en-US"/>
+        </w:rPr>
+        <w:t>log(</w:t>
+      </w:r>
+      <w:proofErr w:type="gramEnd"/>
+      <w:r>
+        <w:rPr>
+          <w:color w:val="000000"/>
+          <w:szCs w:val="20"/>
+          <w:lang w:val="en-US"/>
+        </w:rPr>
+        <w:t>"Method getMaximumDepth() for binary tree " + getString() + " finished: Maximum depth: " + std::</w:t>
+      </w:r>
+      <w:proofErr w:type="spellStart"/>
+      <w:r>
+        <w:rPr>
+          <w:color w:val="000000"/>
+          <w:szCs w:val="20"/>
+          <w:lang w:val="en-US"/>
+        </w:rPr>
+        <w:t>to_string</w:t>
+      </w:r>
+      <w:proofErr w:type="spellEnd"/>
+      <w:r>
+        <w:rPr>
+          <w:color w:val="000000"/>
+          <w:szCs w:val="20"/>
+          <w:lang w:val="en-US"/>
+        </w:rPr>
+        <w:t>(rightDepth) + "\n\n", DEBUG, depth);</w:t>
+      </w:r>
+    </w:p>
+    <w:p>
+      <w:pPr>
+        <w:pStyle w:val="a5"/>
+        <w:rPr>
+          <w:color w:val="000000"/>
+          <w:szCs w:val="20"/>
+          <w:lang w:val="en-US"/>
+        </w:rPr>
+      </w:pPr>
+      <w:r>
+        <w:rPr>
+          <w:color w:val="000000"/>
+          <w:szCs w:val="20"/>
+          <w:lang w:val="en-US"/>
+        </w:rPr>
+        <w:t xml:space="preserve">        </w:t>
+      </w:r>
+      <w:proofErr w:type="gramStart"/>
+      <w:r>
+        <w:rPr>
+          <w:color w:val="000000"/>
+          <w:szCs w:val="20"/>
+          <w:lang w:val="en-US"/>
+        </w:rPr>
         <w:t>return</w:t>
       </w:r>
       <w:proofErr w:type="gramEnd"/>
@@ -19921,70 +22448,97 @@
           <w:szCs w:val="20"/>
           <w:lang w:val="en-US"/>
         </w:rPr>
-        <w:t xml:space="preserve"> true;</w:t>
-      </w:r>
-    </w:p>
-    <w:p>
-      <w:pPr>
-        <w:pStyle w:val="a5"/>
-        <w:rPr>
-          <w:color w:val="000000"/>
-          <w:szCs w:val="20"/>
-          <w:lang w:val="en-US"/>
-        </w:rPr>
-      </w:pPr>
-      <w:r>
-        <w:rPr>
-          <w:color w:val="000000"/>
-          <w:szCs w:val="20"/>
-          <w:lang w:val="en-US"/>
-        </w:rPr>
-        <w:t xml:space="preserve">        }</w:t>
-      </w:r>
-    </w:p>
-    <w:p>
-      <w:pPr>
-        <w:pStyle w:val="a5"/>
-        <w:rPr>
-          <w:color w:val="000000"/>
-          <w:szCs w:val="20"/>
-          <w:lang w:val="en-US"/>
-        </w:rPr>
-      </w:pPr>
-    </w:p>
-    <w:p>
-      <w:pPr>
-        <w:pStyle w:val="a5"/>
-        <w:rPr>
-          <w:color w:val="000000"/>
-          <w:szCs w:val="20"/>
-          <w:lang w:val="en-US"/>
-        </w:rPr>
-      </w:pPr>
-      <w:r>
-        <w:rPr>
-          <w:color w:val="000000"/>
-          <w:szCs w:val="20"/>
-          <w:lang w:val="en-US"/>
-        </w:rPr>
-        <w:t xml:space="preserve">        // Создаем левое поддерево</w:t>
-      </w:r>
-    </w:p>
-    <w:p>
-      <w:pPr>
-        <w:pStyle w:val="a5"/>
-        <w:rPr>
-          <w:color w:val="000000"/>
-          <w:szCs w:val="20"/>
-          <w:lang w:val="en-US"/>
-        </w:rPr>
-      </w:pPr>
-      <w:r>
-        <w:rPr>
-          <w:color w:val="000000"/>
-          <w:szCs w:val="20"/>
-          <w:lang w:val="en-US"/>
-        </w:rPr>
+        <w:t xml:space="preserve"> rightDepth;</w:t>
+      </w:r>
+    </w:p>
+    <w:p>
+      <w:pPr>
+        <w:pStyle w:val="a5"/>
+        <w:rPr>
+          <w:color w:val="000000"/>
+          <w:szCs w:val="20"/>
+          <w:lang w:val="en-US"/>
+        </w:rPr>
+      </w:pPr>
+      <w:r>
+        <w:rPr>
+          <w:color w:val="000000"/>
+          <w:szCs w:val="20"/>
+          <w:lang w:val="en-US"/>
+        </w:rPr>
+        <w:t xml:space="preserve">    } else {</w:t>
+      </w:r>
+    </w:p>
+    <w:p>
+      <w:pPr>
+        <w:pStyle w:val="a5"/>
+        <w:rPr>
+          <w:color w:val="000000"/>
+          <w:szCs w:val="20"/>
+          <w:lang w:val="en-US"/>
+        </w:rPr>
+      </w:pPr>
+      <w:r>
+        <w:rPr>
+          <w:color w:val="000000"/>
+          <w:szCs w:val="20"/>
+          <w:lang w:val="en-US"/>
+        </w:rPr>
+        <w:t xml:space="preserve">        Logger::</w:t>
+      </w:r>
+      <w:proofErr w:type="gramStart"/>
+      <w:r>
+        <w:rPr>
+          <w:color w:val="000000"/>
+          <w:szCs w:val="20"/>
+          <w:lang w:val="en-US"/>
+        </w:rPr>
+        <w:t>log(</w:t>
+      </w:r>
+      <w:proofErr w:type="gramEnd"/>
+      <w:r>
+        <w:rPr>
+          <w:color w:val="000000"/>
+          <w:szCs w:val="20"/>
+          <w:lang w:val="en-US"/>
+        </w:rPr>
+        <w:t>"Method getMaximumDepth() for binary tree " + getString() + " finished: Maximum depth: " + std::</w:t>
+      </w:r>
+      <w:proofErr w:type="spellStart"/>
+      <w:r>
+        <w:rPr>
+          <w:color w:val="000000"/>
+          <w:szCs w:val="20"/>
+          <w:lang w:val="en-US"/>
+        </w:rPr>
+        <w:t>to_string</w:t>
+      </w:r>
+      <w:proofErr w:type="spellEnd"/>
+      <w:r>
+        <w:rPr>
+          <w:color w:val="000000"/>
+          <w:szCs w:val="20"/>
+          <w:lang w:val="en-US"/>
+        </w:rPr>
+        <w:t>(leftDepth) + "\n\n", DEBUG, depth);</w:t>
+      </w:r>
+    </w:p>
+    <w:p>
+      <w:pPr>
+        <w:pStyle w:val="a5"/>
+        <w:rPr>
+          <w:color w:val="000000"/>
+          <w:szCs w:val="20"/>
+          <w:lang w:val="en-US"/>
+        </w:rPr>
+      </w:pPr>
+      <w:r>
+        <w:rPr>
+          <w:color w:val="000000"/>
+          <w:szCs w:val="20"/>
+          <w:lang w:val="en-US"/>
+        </w:rPr>
+        <w:lastRenderedPageBreak/>
         <w:t xml:space="preserve">        </w:t>
       </w:r>
       <w:proofErr w:type="gramStart"/>
@@ -19994,7 +22548,7 @@
           <w:szCs w:val="20"/>
           <w:lang w:val="en-US"/>
         </w:rPr>
-        <w:t>if</w:t>
+        <w:t>return</w:t>
       </w:r>
       <w:proofErr w:type="gramEnd"/>
       <w:r>
@@ -20003,26 +22557,64 @@
           <w:szCs w:val="20"/>
           <w:lang w:val="en-US"/>
         </w:rPr>
-        <w:t xml:space="preserve"> (*character != '/') {</w:t>
-      </w:r>
-    </w:p>
-    <w:p>
-      <w:pPr>
-        <w:pStyle w:val="a5"/>
-        <w:rPr>
-          <w:color w:val="000000"/>
-          <w:szCs w:val="20"/>
-          <w:lang w:val="en-US"/>
-        </w:rPr>
-      </w:pPr>
-      <w:r>
-        <w:rPr>
-          <w:color w:val="000000"/>
-          <w:szCs w:val="20"/>
-          <w:lang w:val="en-US"/>
-        </w:rPr>
-        <w:t xml:space="preserve">            </w:t>
-      </w:r>
+        <w:t xml:space="preserve"> leftDepth;</w:t>
+      </w:r>
+    </w:p>
+    <w:p>
+      <w:pPr>
+        <w:pStyle w:val="a5"/>
+        <w:rPr>
+          <w:color w:val="000000"/>
+          <w:szCs w:val="20"/>
+          <w:lang w:val="en-US"/>
+        </w:rPr>
+      </w:pPr>
+      <w:r>
+        <w:rPr>
+          <w:color w:val="000000"/>
+          <w:szCs w:val="20"/>
+          <w:lang w:val="en-US"/>
+        </w:rPr>
+        <w:t xml:space="preserve">    }</w:t>
+      </w:r>
+    </w:p>
+    <w:p>
+      <w:pPr>
+        <w:pStyle w:val="a5"/>
+        <w:rPr>
+          <w:color w:val="000000"/>
+          <w:szCs w:val="20"/>
+          <w:lang w:val="en-US"/>
+        </w:rPr>
+      </w:pPr>
+      <w:r>
+        <w:rPr>
+          <w:color w:val="000000"/>
+          <w:szCs w:val="20"/>
+          <w:lang w:val="en-US"/>
+        </w:rPr>
+        <w:t>}</w:t>
+      </w:r>
+    </w:p>
+    <w:p>
+      <w:pPr>
+        <w:pStyle w:val="a5"/>
+        <w:rPr>
+          <w:color w:val="000000"/>
+          <w:szCs w:val="20"/>
+          <w:lang w:val="en-US"/>
+        </w:rPr>
+      </w:pPr>
+    </w:p>
+    <w:p>
+      <w:pPr>
+        <w:pStyle w:val="a5"/>
+        <w:rPr>
+          <w:color w:val="000000"/>
+          <w:szCs w:val="20"/>
+          <w:lang w:val="en-US"/>
+        </w:rPr>
+      </w:pPr>
       <w:proofErr w:type="gramStart"/>
       <w:r>
         <w:rPr>
@@ -20030,7 +22622,7 @@
           <w:szCs w:val="20"/>
           <w:lang w:val="en-US"/>
         </w:rPr>
-        <w:t>left</w:t>
+        <w:t>template</w:t>
       </w:r>
       <w:proofErr w:type="gramEnd"/>
       <w:r>
@@ -20039,26 +22631,36 @@
           <w:szCs w:val="20"/>
           <w:lang w:val="en-US"/>
         </w:rPr>
-        <w:t xml:space="preserve"> = new BinaryTree;</w:t>
-      </w:r>
-    </w:p>
-    <w:p>
-      <w:pPr>
-        <w:pStyle w:val="a5"/>
-        <w:rPr>
-          <w:color w:val="000000"/>
-          <w:szCs w:val="20"/>
-          <w:lang w:val="en-US"/>
-        </w:rPr>
-      </w:pPr>
-      <w:r>
-        <w:rPr>
-          <w:color w:val="000000"/>
-          <w:szCs w:val="20"/>
-          <w:lang w:val="en-US"/>
-        </w:rPr>
-        <w:t xml:space="preserve">            </w:t>
-      </w:r>
+        <w:t xml:space="preserve"> &lt;</w:t>
+      </w:r>
+      <w:proofErr w:type="spellStart"/>
+      <w:r>
+        <w:rPr>
+          <w:color w:val="000000"/>
+          <w:szCs w:val="20"/>
+          <w:lang w:val="en-US"/>
+        </w:rPr>
+        <w:t>typename</w:t>
+      </w:r>
+      <w:proofErr w:type="spellEnd"/>
+      <w:r>
+        <w:rPr>
+          <w:color w:val="000000"/>
+          <w:szCs w:val="20"/>
+          <w:lang w:val="en-US"/>
+        </w:rPr>
+        <w:t xml:space="preserve"> T&gt;</w:t>
+      </w:r>
+    </w:p>
+    <w:p>
+      <w:pPr>
+        <w:pStyle w:val="a5"/>
+        <w:rPr>
+          <w:color w:val="000000"/>
+          <w:szCs w:val="20"/>
+          <w:lang w:val="en-US"/>
+        </w:rPr>
+      </w:pPr>
       <w:proofErr w:type="gramStart"/>
       <w:r>
         <w:rPr>
@@ -20066,7 +22668,7 @@
           <w:szCs w:val="20"/>
           <w:lang w:val="en-US"/>
         </w:rPr>
-        <w:t>bool</w:t>
+        <w:t>size_t</w:t>
       </w:r>
       <w:proofErr w:type="gramEnd"/>
       <w:r>
@@ -20075,2326 +22677,6 @@
           <w:szCs w:val="20"/>
           <w:lang w:val="en-US"/>
         </w:rPr>
-        <w:t xml:space="preserve"> correct = left-&gt;createFromString(character);</w:t>
-      </w:r>
-    </w:p>
-    <w:p>
-      <w:pPr>
-        <w:pStyle w:val="a5"/>
-        <w:rPr>
-          <w:color w:val="000000"/>
-          <w:szCs w:val="20"/>
-          <w:lang w:val="en-US"/>
-        </w:rPr>
-      </w:pPr>
-    </w:p>
-    <w:p>
-      <w:pPr>
-        <w:pStyle w:val="a5"/>
-        <w:rPr>
-          <w:color w:val="000000"/>
-          <w:szCs w:val="20"/>
-        </w:rPr>
-      </w:pPr>
-      <w:r>
-        <w:rPr>
-          <w:color w:val="000000"/>
-          <w:szCs w:val="20"/>
-          <w:lang w:val="en-US"/>
-        </w:rPr>
-        <w:t xml:space="preserve">            </w:t>
-      </w:r>
-      <w:r>
-        <w:rPr>
-          <w:color w:val="000000"/>
-          <w:szCs w:val="20"/>
-        </w:rPr>
-        <w:t>// Если не удалось корректно считать скобочную запись, то выходим</w:t>
-      </w:r>
-    </w:p>
-    <w:p>
-      <w:pPr>
-        <w:pStyle w:val="a5"/>
-        <w:rPr>
-          <w:color w:val="000000"/>
-          <w:szCs w:val="20"/>
-          <w:lang w:val="en-US"/>
-        </w:rPr>
-      </w:pPr>
-      <w:r>
-        <w:rPr>
-          <w:color w:val="000000"/>
-          <w:szCs w:val="20"/>
-        </w:rPr>
-        <w:t xml:space="preserve">            </w:t>
-      </w:r>
-      <w:proofErr w:type="gramStart"/>
-      <w:r>
-        <w:rPr>
-          <w:color w:val="000000"/>
-          <w:szCs w:val="20"/>
-          <w:lang w:val="en-US"/>
-        </w:rPr>
-        <w:t>if</w:t>
-      </w:r>
-      <w:proofErr w:type="gramEnd"/>
-      <w:r>
-        <w:rPr>
-          <w:color w:val="000000"/>
-          <w:szCs w:val="20"/>
-          <w:lang w:val="en-US"/>
-        </w:rPr>
-        <w:t xml:space="preserve"> (!correct) {</w:t>
-      </w:r>
-    </w:p>
-    <w:p>
-      <w:pPr>
-        <w:pStyle w:val="a5"/>
-        <w:rPr>
-          <w:color w:val="000000"/>
-          <w:szCs w:val="20"/>
-          <w:lang w:val="en-US"/>
-        </w:rPr>
-      </w:pPr>
-      <w:r>
-        <w:rPr>
-          <w:color w:val="000000"/>
-          <w:szCs w:val="20"/>
-          <w:lang w:val="en-US"/>
-        </w:rPr>
-        <w:t xml:space="preserve">                </w:t>
-      </w:r>
-      <w:proofErr w:type="gramStart"/>
-      <w:r>
-        <w:rPr>
-          <w:color w:val="000000"/>
-          <w:szCs w:val="20"/>
-          <w:lang w:val="en-US"/>
-        </w:rPr>
-        <w:t>return</w:t>
-      </w:r>
-      <w:proofErr w:type="gramEnd"/>
-      <w:r>
-        <w:rPr>
-          <w:color w:val="000000"/>
-          <w:szCs w:val="20"/>
-          <w:lang w:val="en-US"/>
-        </w:rPr>
-        <w:t xml:space="preserve"> false;</w:t>
-      </w:r>
-    </w:p>
-    <w:p>
-      <w:pPr>
-        <w:pStyle w:val="a5"/>
-        <w:rPr>
-          <w:color w:val="000000"/>
-          <w:szCs w:val="20"/>
-          <w:lang w:val="en-US"/>
-        </w:rPr>
-      </w:pPr>
-      <w:r>
-        <w:rPr>
-          <w:color w:val="000000"/>
-          <w:szCs w:val="20"/>
-          <w:lang w:val="en-US"/>
-        </w:rPr>
-        <w:t xml:space="preserve">            }</w:t>
-      </w:r>
-    </w:p>
-    <w:p>
-      <w:pPr>
-        <w:pStyle w:val="a5"/>
-        <w:rPr>
-          <w:color w:val="000000"/>
-          <w:szCs w:val="20"/>
-          <w:lang w:val="en-US"/>
-        </w:rPr>
-      </w:pPr>
-    </w:p>
-    <w:p>
-      <w:pPr>
-        <w:pStyle w:val="a5"/>
-        <w:rPr>
-          <w:color w:val="000000"/>
-          <w:szCs w:val="20"/>
-          <w:lang w:val="en-US"/>
-        </w:rPr>
-      </w:pPr>
-      <w:r>
-        <w:rPr>
-          <w:color w:val="000000"/>
-          <w:szCs w:val="20"/>
-          <w:lang w:val="en-US"/>
-        </w:rPr>
-        <w:t xml:space="preserve">        } else {</w:t>
-      </w:r>
-    </w:p>
-    <w:p>
-      <w:pPr>
-        <w:pStyle w:val="a5"/>
-        <w:rPr>
-          <w:color w:val="000000"/>
-          <w:szCs w:val="20"/>
-        </w:rPr>
-      </w:pPr>
-      <w:r>
-        <w:rPr>
-          <w:color w:val="000000"/>
-          <w:szCs w:val="20"/>
-          <w:lang w:val="en-US"/>
-        </w:rPr>
-        <w:t xml:space="preserve">            </w:t>
-      </w:r>
-      <w:proofErr w:type="gramStart"/>
-      <w:r>
-        <w:rPr>
-          <w:color w:val="000000"/>
-          <w:szCs w:val="20"/>
-          <w:lang w:val="en-US"/>
-        </w:rPr>
-        <w:t>character</w:t>
-      </w:r>
-      <w:proofErr w:type="gramEnd"/>
-      <w:r>
-        <w:rPr>
-          <w:color w:val="000000"/>
-          <w:szCs w:val="20"/>
-        </w:rPr>
-        <w:t>++;</w:t>
-      </w:r>
-    </w:p>
-    <w:p>
-      <w:pPr>
-        <w:pStyle w:val="a5"/>
-        <w:rPr>
-          <w:color w:val="000000"/>
-          <w:szCs w:val="20"/>
-        </w:rPr>
-      </w:pPr>
-      <w:r>
-        <w:rPr>
-          <w:color w:val="000000"/>
-          <w:szCs w:val="20"/>
-        </w:rPr>
-        <w:t xml:space="preserve">        }</w:t>
-      </w:r>
-    </w:p>
-    <w:p>
-      <w:pPr>
-        <w:pStyle w:val="a5"/>
-        <w:rPr>
-          <w:color w:val="000000"/>
-          <w:szCs w:val="20"/>
-        </w:rPr>
-      </w:pPr>
-    </w:p>
-    <w:p>
-      <w:pPr>
-        <w:pStyle w:val="a5"/>
-        <w:rPr>
-          <w:color w:val="000000"/>
-          <w:szCs w:val="20"/>
-        </w:rPr>
-      </w:pPr>
-      <w:r>
-        <w:rPr>
-          <w:color w:val="000000"/>
-          <w:szCs w:val="20"/>
-        </w:rPr>
-        <w:t xml:space="preserve">        // Если встречаем пробел, то пропускаем его</w:t>
-      </w:r>
-    </w:p>
-    <w:p>
-      <w:pPr>
-        <w:pStyle w:val="a5"/>
-        <w:rPr>
-          <w:color w:val="000000"/>
-          <w:szCs w:val="20"/>
-          <w:lang w:val="en-US"/>
-        </w:rPr>
-      </w:pPr>
-      <w:r>
-        <w:rPr>
-          <w:color w:val="000000"/>
-          <w:szCs w:val="20"/>
-        </w:rPr>
-        <w:t xml:space="preserve">        </w:t>
-      </w:r>
-      <w:proofErr w:type="gramStart"/>
-      <w:r>
-        <w:rPr>
-          <w:color w:val="000000"/>
-          <w:szCs w:val="20"/>
-          <w:lang w:val="en-US"/>
-        </w:rPr>
-        <w:t>if</w:t>
-      </w:r>
-      <w:proofErr w:type="gramEnd"/>
-      <w:r>
-        <w:rPr>
-          <w:color w:val="000000"/>
-          <w:szCs w:val="20"/>
-          <w:lang w:val="en-US"/>
-        </w:rPr>
-        <w:t xml:space="preserve"> (*character == ' ') {</w:t>
-      </w:r>
-    </w:p>
-    <w:p>
-      <w:pPr>
-        <w:pStyle w:val="a5"/>
-        <w:rPr>
-          <w:color w:val="000000"/>
-          <w:szCs w:val="20"/>
-          <w:lang w:val="en-US"/>
-        </w:rPr>
-      </w:pPr>
-      <w:r>
-        <w:rPr>
-          <w:color w:val="000000"/>
-          <w:szCs w:val="20"/>
-          <w:lang w:val="en-US"/>
-        </w:rPr>
-        <w:t xml:space="preserve">            </w:t>
-      </w:r>
-      <w:proofErr w:type="gramStart"/>
-      <w:r>
-        <w:rPr>
-          <w:color w:val="000000"/>
-          <w:szCs w:val="20"/>
-          <w:lang w:val="en-US"/>
-        </w:rPr>
-        <w:t>character</w:t>
-      </w:r>
-      <w:proofErr w:type="gramEnd"/>
-      <w:r>
-        <w:rPr>
-          <w:color w:val="000000"/>
-          <w:szCs w:val="20"/>
-          <w:lang w:val="en-US"/>
-        </w:rPr>
-        <w:t>++;</w:t>
-      </w:r>
-    </w:p>
-    <w:p>
-      <w:pPr>
-        <w:pStyle w:val="a5"/>
-        <w:rPr>
-          <w:color w:val="000000"/>
-          <w:szCs w:val="20"/>
-        </w:rPr>
-      </w:pPr>
-      <w:r>
-        <w:rPr>
-          <w:color w:val="000000"/>
-          <w:szCs w:val="20"/>
-          <w:lang w:val="en-US"/>
-        </w:rPr>
-        <w:t xml:space="preserve">        </w:t>
-      </w:r>
-      <w:r>
-        <w:rPr>
-          <w:color w:val="000000"/>
-          <w:szCs w:val="20"/>
-        </w:rPr>
-        <w:t xml:space="preserve">} </w:t>
-      </w:r>
-    </w:p>
-    <w:p>
-      <w:pPr>
-        <w:pStyle w:val="a5"/>
-        <w:rPr>
-          <w:color w:val="000000"/>
-          <w:szCs w:val="20"/>
-        </w:rPr>
-      </w:pPr>
-      <w:r>
-        <w:rPr>
-          <w:color w:val="000000"/>
-          <w:szCs w:val="20"/>
-        </w:rPr>
-        <w:t xml:space="preserve">        // Если встречаем конец скобочной записи, то выходим</w:t>
-      </w:r>
-    </w:p>
-    <w:p>
-      <w:pPr>
-        <w:pStyle w:val="a5"/>
-        <w:rPr>
-          <w:color w:val="000000"/>
-          <w:szCs w:val="20"/>
-          <w:lang w:val="en-US"/>
-        </w:rPr>
-      </w:pPr>
-      <w:r>
-        <w:rPr>
-          <w:color w:val="000000"/>
-          <w:szCs w:val="20"/>
-        </w:rPr>
-        <w:t xml:space="preserve">        </w:t>
-      </w:r>
-      <w:proofErr w:type="gramStart"/>
-      <w:r>
-        <w:rPr>
-          <w:color w:val="000000"/>
-          <w:szCs w:val="20"/>
-          <w:lang w:val="en-US"/>
-        </w:rPr>
-        <w:t>else</w:t>
-      </w:r>
-      <w:proofErr w:type="gramEnd"/>
-      <w:r>
-        <w:rPr>
-          <w:color w:val="000000"/>
-          <w:szCs w:val="20"/>
-          <w:lang w:val="en-US"/>
-        </w:rPr>
-        <w:t xml:space="preserve"> if (*character == ')') {</w:t>
-      </w:r>
-    </w:p>
-    <w:p>
-      <w:pPr>
-        <w:pStyle w:val="a5"/>
-        <w:rPr>
-          <w:color w:val="000000"/>
-          <w:szCs w:val="20"/>
-          <w:lang w:val="en-US"/>
-        </w:rPr>
-      </w:pPr>
-      <w:r>
-        <w:rPr>
-          <w:color w:val="000000"/>
-          <w:szCs w:val="20"/>
-          <w:lang w:val="en-US"/>
-        </w:rPr>
-        <w:t xml:space="preserve">            </w:t>
-      </w:r>
-      <w:proofErr w:type="gramStart"/>
-      <w:r>
-        <w:rPr>
-          <w:color w:val="000000"/>
-          <w:szCs w:val="20"/>
-          <w:lang w:val="en-US"/>
-        </w:rPr>
-        <w:t>character</w:t>
-      </w:r>
-      <w:proofErr w:type="gramEnd"/>
-      <w:r>
-        <w:rPr>
-          <w:color w:val="000000"/>
-          <w:szCs w:val="20"/>
-          <w:lang w:val="en-US"/>
-        </w:rPr>
-        <w:t>++;</w:t>
-      </w:r>
-    </w:p>
-    <w:p>
-      <w:pPr>
-        <w:pStyle w:val="a5"/>
-        <w:rPr>
-          <w:color w:val="000000"/>
-          <w:szCs w:val="20"/>
-          <w:lang w:val="en-US"/>
-        </w:rPr>
-      </w:pPr>
-      <w:r>
-        <w:rPr>
-          <w:color w:val="000000"/>
-          <w:szCs w:val="20"/>
-          <w:lang w:val="en-US"/>
-        </w:rPr>
-        <w:t xml:space="preserve">            </w:t>
-      </w:r>
-      <w:proofErr w:type="gramStart"/>
-      <w:r>
-        <w:rPr>
-          <w:color w:val="000000"/>
-          <w:szCs w:val="20"/>
-          <w:lang w:val="en-US"/>
-        </w:rPr>
-        <w:t>return</w:t>
-      </w:r>
-      <w:proofErr w:type="gramEnd"/>
-      <w:r>
-        <w:rPr>
-          <w:color w:val="000000"/>
-          <w:szCs w:val="20"/>
-          <w:lang w:val="en-US"/>
-        </w:rPr>
-        <w:t xml:space="preserve"> true;</w:t>
-      </w:r>
-    </w:p>
-    <w:p>
-      <w:pPr>
-        <w:pStyle w:val="a5"/>
-        <w:rPr>
-          <w:color w:val="000000"/>
-          <w:szCs w:val="20"/>
-          <w:lang w:val="en-US"/>
-        </w:rPr>
-      </w:pPr>
-      <w:r>
-        <w:rPr>
-          <w:color w:val="000000"/>
-          <w:szCs w:val="20"/>
-          <w:lang w:val="en-US"/>
-        </w:rPr>
-        <w:t xml:space="preserve">        }</w:t>
-      </w:r>
-    </w:p>
-    <w:p>
-      <w:pPr>
-        <w:pStyle w:val="a5"/>
-        <w:rPr>
-          <w:color w:val="000000"/>
-          <w:szCs w:val="20"/>
-          <w:lang w:val="en-US"/>
-        </w:rPr>
-      </w:pPr>
-    </w:p>
-    <w:p>
-      <w:pPr>
-        <w:pStyle w:val="a5"/>
-        <w:rPr>
-          <w:color w:val="000000"/>
-          <w:szCs w:val="20"/>
-          <w:lang w:val="en-US"/>
-        </w:rPr>
-      </w:pPr>
-      <w:r>
-        <w:rPr>
-          <w:color w:val="000000"/>
-          <w:szCs w:val="20"/>
-          <w:lang w:val="en-US"/>
-        </w:rPr>
-        <w:t xml:space="preserve">        // Создаем правое поддерево</w:t>
-      </w:r>
-    </w:p>
-    <w:p>
-      <w:pPr>
-        <w:pStyle w:val="a5"/>
-        <w:rPr>
-          <w:color w:val="000000"/>
-          <w:szCs w:val="20"/>
-          <w:lang w:val="en-US"/>
-        </w:rPr>
-      </w:pPr>
-      <w:r>
-        <w:rPr>
-          <w:color w:val="000000"/>
-          <w:szCs w:val="20"/>
-          <w:lang w:val="en-US"/>
-        </w:rPr>
-        <w:t xml:space="preserve">        </w:t>
-      </w:r>
-      <w:proofErr w:type="gramStart"/>
-      <w:r>
-        <w:rPr>
-          <w:color w:val="000000"/>
-          <w:szCs w:val="20"/>
-          <w:lang w:val="en-US"/>
-        </w:rPr>
-        <w:t>if</w:t>
-      </w:r>
-      <w:proofErr w:type="gramEnd"/>
-      <w:r>
-        <w:rPr>
-          <w:color w:val="000000"/>
-          <w:szCs w:val="20"/>
-          <w:lang w:val="en-US"/>
-        </w:rPr>
-        <w:t xml:space="preserve"> (*character != '/') {</w:t>
-      </w:r>
-    </w:p>
-    <w:p>
-      <w:pPr>
-        <w:pStyle w:val="a5"/>
-        <w:rPr>
-          <w:color w:val="000000"/>
-          <w:szCs w:val="20"/>
-          <w:lang w:val="en-US"/>
-        </w:rPr>
-      </w:pPr>
-      <w:r>
-        <w:rPr>
-          <w:color w:val="000000"/>
-          <w:szCs w:val="20"/>
-          <w:lang w:val="en-US"/>
-        </w:rPr>
-        <w:t xml:space="preserve">            </w:t>
-      </w:r>
-      <w:proofErr w:type="gramStart"/>
-      <w:r>
-        <w:rPr>
-          <w:color w:val="000000"/>
-          <w:szCs w:val="20"/>
-          <w:lang w:val="en-US"/>
-        </w:rPr>
-        <w:t>right</w:t>
-      </w:r>
-      <w:proofErr w:type="gramEnd"/>
-      <w:r>
-        <w:rPr>
-          <w:color w:val="000000"/>
-          <w:szCs w:val="20"/>
-          <w:lang w:val="en-US"/>
-        </w:rPr>
-        <w:t xml:space="preserve"> = new BinaryTree;</w:t>
-      </w:r>
-    </w:p>
-    <w:p>
-      <w:pPr>
-        <w:pStyle w:val="a5"/>
-        <w:rPr>
-          <w:color w:val="000000"/>
-          <w:szCs w:val="20"/>
-          <w:lang w:val="en-US"/>
-        </w:rPr>
-      </w:pPr>
-      <w:r>
-        <w:rPr>
-          <w:color w:val="000000"/>
-          <w:szCs w:val="20"/>
-          <w:lang w:val="en-US"/>
-        </w:rPr>
-        <w:t xml:space="preserve">            </w:t>
-      </w:r>
-      <w:proofErr w:type="gramStart"/>
-      <w:r>
-        <w:rPr>
-          <w:color w:val="000000"/>
-          <w:szCs w:val="20"/>
-          <w:lang w:val="en-US"/>
-        </w:rPr>
-        <w:t>bool</w:t>
-      </w:r>
-      <w:proofErr w:type="gramEnd"/>
-      <w:r>
-        <w:rPr>
-          <w:color w:val="000000"/>
-          <w:szCs w:val="20"/>
-          <w:lang w:val="en-US"/>
-        </w:rPr>
-        <w:t xml:space="preserve"> correct = right-&gt;createFromString(character);</w:t>
-      </w:r>
-    </w:p>
-    <w:p>
-      <w:pPr>
-        <w:pStyle w:val="a5"/>
-        <w:rPr>
-          <w:color w:val="000000"/>
-          <w:szCs w:val="20"/>
-          <w:lang w:val="en-US"/>
-        </w:rPr>
-      </w:pPr>
-    </w:p>
-    <w:p>
-      <w:pPr>
-        <w:pStyle w:val="a5"/>
-        <w:rPr>
-          <w:color w:val="000000"/>
-          <w:szCs w:val="20"/>
-        </w:rPr>
-      </w:pPr>
-      <w:r>
-        <w:rPr>
-          <w:color w:val="000000"/>
-          <w:szCs w:val="20"/>
-          <w:lang w:val="en-US"/>
-        </w:rPr>
-        <w:t xml:space="preserve">            </w:t>
-      </w:r>
-      <w:r>
-        <w:rPr>
-          <w:color w:val="000000"/>
-          <w:szCs w:val="20"/>
-        </w:rPr>
-        <w:t>// Если не удалось корректно считать скобочную запись, то выходим</w:t>
-      </w:r>
-    </w:p>
-    <w:p>
-      <w:pPr>
-        <w:pStyle w:val="a5"/>
-        <w:rPr>
-          <w:color w:val="000000"/>
-          <w:szCs w:val="20"/>
-          <w:lang w:val="en-US"/>
-        </w:rPr>
-      </w:pPr>
-      <w:r>
-        <w:rPr>
-          <w:color w:val="000000"/>
-          <w:szCs w:val="20"/>
-        </w:rPr>
-        <w:lastRenderedPageBreak/>
-        <w:t xml:space="preserve">            </w:t>
-      </w:r>
-      <w:proofErr w:type="gramStart"/>
-      <w:r>
-        <w:rPr>
-          <w:color w:val="000000"/>
-          <w:szCs w:val="20"/>
-          <w:lang w:val="en-US"/>
-        </w:rPr>
-        <w:t>if</w:t>
-      </w:r>
-      <w:proofErr w:type="gramEnd"/>
-      <w:r>
-        <w:rPr>
-          <w:color w:val="000000"/>
-          <w:szCs w:val="20"/>
-          <w:lang w:val="en-US"/>
-        </w:rPr>
-        <w:t xml:space="preserve"> (!correct) {</w:t>
-      </w:r>
-    </w:p>
-    <w:p>
-      <w:pPr>
-        <w:pStyle w:val="a5"/>
-        <w:rPr>
-          <w:color w:val="000000"/>
-          <w:szCs w:val="20"/>
-          <w:lang w:val="en-US"/>
-        </w:rPr>
-      </w:pPr>
-      <w:r>
-        <w:rPr>
-          <w:color w:val="000000"/>
-          <w:szCs w:val="20"/>
-          <w:lang w:val="en-US"/>
-        </w:rPr>
-        <w:t xml:space="preserve">                </w:t>
-      </w:r>
-      <w:proofErr w:type="gramStart"/>
-      <w:r>
-        <w:rPr>
-          <w:color w:val="000000"/>
-          <w:szCs w:val="20"/>
-          <w:lang w:val="en-US"/>
-        </w:rPr>
-        <w:t>return</w:t>
-      </w:r>
-      <w:proofErr w:type="gramEnd"/>
-      <w:r>
-        <w:rPr>
-          <w:color w:val="000000"/>
-          <w:szCs w:val="20"/>
-          <w:lang w:val="en-US"/>
-        </w:rPr>
-        <w:t xml:space="preserve"> false;</w:t>
-      </w:r>
-    </w:p>
-    <w:p>
-      <w:pPr>
-        <w:pStyle w:val="a5"/>
-        <w:rPr>
-          <w:color w:val="000000"/>
-          <w:szCs w:val="20"/>
-          <w:lang w:val="en-US"/>
-        </w:rPr>
-      </w:pPr>
-      <w:r>
-        <w:rPr>
-          <w:color w:val="000000"/>
-          <w:szCs w:val="20"/>
-          <w:lang w:val="en-US"/>
-        </w:rPr>
-        <w:t xml:space="preserve">            }</w:t>
-      </w:r>
-    </w:p>
-    <w:p>
-      <w:pPr>
-        <w:pStyle w:val="a5"/>
-        <w:rPr>
-          <w:color w:val="000000"/>
-          <w:szCs w:val="20"/>
-          <w:lang w:val="en-US"/>
-        </w:rPr>
-      </w:pPr>
-    </w:p>
-    <w:p>
-      <w:pPr>
-        <w:pStyle w:val="a5"/>
-        <w:rPr>
-          <w:color w:val="000000"/>
-          <w:szCs w:val="20"/>
-          <w:lang w:val="en-US"/>
-        </w:rPr>
-      </w:pPr>
-      <w:r>
-        <w:rPr>
-          <w:color w:val="000000"/>
-          <w:szCs w:val="20"/>
-          <w:lang w:val="en-US"/>
-        </w:rPr>
-        <w:t xml:space="preserve">        } else {</w:t>
-      </w:r>
-    </w:p>
-    <w:p>
-      <w:pPr>
-        <w:pStyle w:val="a5"/>
-        <w:rPr>
-          <w:color w:val="000000"/>
-          <w:szCs w:val="20"/>
-        </w:rPr>
-      </w:pPr>
-      <w:r>
-        <w:rPr>
-          <w:color w:val="000000"/>
-          <w:szCs w:val="20"/>
-          <w:lang w:val="en-US"/>
-        </w:rPr>
-        <w:t xml:space="preserve">            </w:t>
-      </w:r>
-      <w:proofErr w:type="gramStart"/>
-      <w:r>
-        <w:rPr>
-          <w:color w:val="000000"/>
-          <w:szCs w:val="20"/>
-          <w:lang w:val="en-US"/>
-        </w:rPr>
-        <w:t>character</w:t>
-      </w:r>
-      <w:proofErr w:type="gramEnd"/>
-      <w:r>
-        <w:rPr>
-          <w:color w:val="000000"/>
-          <w:szCs w:val="20"/>
-        </w:rPr>
-        <w:t>++;</w:t>
-      </w:r>
-    </w:p>
-    <w:p>
-      <w:pPr>
-        <w:pStyle w:val="a5"/>
-        <w:rPr>
-          <w:color w:val="000000"/>
-          <w:szCs w:val="20"/>
-        </w:rPr>
-      </w:pPr>
-      <w:r>
-        <w:rPr>
-          <w:color w:val="000000"/>
-          <w:szCs w:val="20"/>
-        </w:rPr>
-        <w:t xml:space="preserve">        }</w:t>
-      </w:r>
-    </w:p>
-    <w:p>
-      <w:pPr>
-        <w:pStyle w:val="a5"/>
-        <w:rPr>
-          <w:color w:val="000000"/>
-          <w:szCs w:val="20"/>
-        </w:rPr>
-      </w:pPr>
-    </w:p>
-    <w:p>
-      <w:pPr>
-        <w:pStyle w:val="a5"/>
-        <w:rPr>
-          <w:color w:val="000000"/>
-          <w:szCs w:val="20"/>
-        </w:rPr>
-      </w:pPr>
-      <w:r>
-        <w:rPr>
-          <w:color w:val="000000"/>
-          <w:szCs w:val="20"/>
-        </w:rPr>
-        <w:t xml:space="preserve">        // Если встречаем конец скобочной записи, то выходим</w:t>
-      </w:r>
-    </w:p>
-    <w:p>
-      <w:pPr>
-        <w:pStyle w:val="a5"/>
-        <w:rPr>
-          <w:color w:val="000000"/>
-          <w:szCs w:val="20"/>
-          <w:lang w:val="en-US"/>
-        </w:rPr>
-      </w:pPr>
-      <w:r>
-        <w:rPr>
-          <w:color w:val="000000"/>
-          <w:szCs w:val="20"/>
-        </w:rPr>
-        <w:t xml:space="preserve">        </w:t>
-      </w:r>
-      <w:proofErr w:type="gramStart"/>
-      <w:r>
-        <w:rPr>
-          <w:color w:val="000000"/>
-          <w:szCs w:val="20"/>
-          <w:lang w:val="en-US"/>
-        </w:rPr>
-        <w:t>if</w:t>
-      </w:r>
-      <w:proofErr w:type="gramEnd"/>
-      <w:r>
-        <w:rPr>
-          <w:color w:val="000000"/>
-          <w:szCs w:val="20"/>
-          <w:lang w:val="en-US"/>
-        </w:rPr>
-        <w:t xml:space="preserve"> (*character == ')') {</w:t>
-      </w:r>
-    </w:p>
-    <w:p>
-      <w:pPr>
-        <w:pStyle w:val="a5"/>
-        <w:rPr>
-          <w:color w:val="000000"/>
-          <w:szCs w:val="20"/>
-          <w:lang w:val="en-US"/>
-        </w:rPr>
-      </w:pPr>
-      <w:r>
-        <w:rPr>
-          <w:color w:val="000000"/>
-          <w:szCs w:val="20"/>
-          <w:lang w:val="en-US"/>
-        </w:rPr>
-        <w:t xml:space="preserve">            </w:t>
-      </w:r>
-      <w:proofErr w:type="gramStart"/>
-      <w:r>
-        <w:rPr>
-          <w:color w:val="000000"/>
-          <w:szCs w:val="20"/>
-          <w:lang w:val="en-US"/>
-        </w:rPr>
-        <w:t>character</w:t>
-      </w:r>
-      <w:proofErr w:type="gramEnd"/>
-      <w:r>
-        <w:rPr>
-          <w:color w:val="000000"/>
-          <w:szCs w:val="20"/>
-          <w:lang w:val="en-US"/>
-        </w:rPr>
-        <w:t>++;</w:t>
-      </w:r>
-    </w:p>
-    <w:p>
-      <w:pPr>
-        <w:pStyle w:val="a5"/>
-        <w:rPr>
-          <w:color w:val="000000"/>
-          <w:szCs w:val="20"/>
-          <w:lang w:val="en-US"/>
-        </w:rPr>
-      </w:pPr>
-      <w:r>
-        <w:rPr>
-          <w:color w:val="000000"/>
-          <w:szCs w:val="20"/>
-          <w:lang w:val="en-US"/>
-        </w:rPr>
-        <w:t xml:space="preserve">            </w:t>
-      </w:r>
-      <w:proofErr w:type="gramStart"/>
-      <w:r>
-        <w:rPr>
-          <w:color w:val="000000"/>
-          <w:szCs w:val="20"/>
-          <w:lang w:val="en-US"/>
-        </w:rPr>
-        <w:t>return</w:t>
-      </w:r>
-      <w:proofErr w:type="gramEnd"/>
-      <w:r>
-        <w:rPr>
-          <w:color w:val="000000"/>
-          <w:szCs w:val="20"/>
-          <w:lang w:val="en-US"/>
-        </w:rPr>
-        <w:t xml:space="preserve"> true;</w:t>
-      </w:r>
-    </w:p>
-    <w:p>
-      <w:pPr>
-        <w:pStyle w:val="a5"/>
-        <w:rPr>
-          <w:color w:val="000000"/>
-          <w:szCs w:val="20"/>
-          <w:lang w:val="en-US"/>
-        </w:rPr>
-      </w:pPr>
-      <w:r>
-        <w:rPr>
-          <w:color w:val="000000"/>
-          <w:szCs w:val="20"/>
-          <w:lang w:val="en-US"/>
-        </w:rPr>
-        <w:t xml:space="preserve">        }</w:t>
-      </w:r>
-    </w:p>
-    <w:p>
-      <w:pPr>
-        <w:pStyle w:val="a5"/>
-        <w:rPr>
-          <w:color w:val="000000"/>
-          <w:szCs w:val="20"/>
-          <w:lang w:val="en-US"/>
-        </w:rPr>
-      </w:pPr>
-      <w:r>
-        <w:rPr>
-          <w:color w:val="000000"/>
-          <w:szCs w:val="20"/>
-          <w:lang w:val="en-US"/>
-        </w:rPr>
-        <w:t xml:space="preserve">    }</w:t>
-      </w:r>
-    </w:p>
-    <w:p>
-      <w:pPr>
-        <w:pStyle w:val="a5"/>
-        <w:rPr>
-          <w:color w:val="000000"/>
-          <w:szCs w:val="20"/>
-          <w:lang w:val="en-US"/>
-        </w:rPr>
-      </w:pPr>
-    </w:p>
-    <w:p>
-      <w:pPr>
-        <w:pStyle w:val="a5"/>
-        <w:rPr>
-          <w:color w:val="000000"/>
-          <w:szCs w:val="20"/>
-          <w:lang w:val="en-US"/>
-        </w:rPr>
-      </w:pPr>
-      <w:r>
-        <w:rPr>
-          <w:color w:val="000000"/>
-          <w:szCs w:val="20"/>
-          <w:lang w:val="en-US"/>
-        </w:rPr>
-        <w:t xml:space="preserve">    </w:t>
-      </w:r>
-      <w:proofErr w:type="gramStart"/>
-      <w:r>
-        <w:rPr>
-          <w:color w:val="000000"/>
-          <w:szCs w:val="20"/>
-          <w:lang w:val="en-US"/>
-        </w:rPr>
-        <w:t>return</w:t>
-      </w:r>
-      <w:proofErr w:type="gramEnd"/>
-      <w:r>
-        <w:rPr>
-          <w:color w:val="000000"/>
-          <w:szCs w:val="20"/>
-          <w:lang w:val="en-US"/>
-        </w:rPr>
-        <w:t xml:space="preserve"> false;</w:t>
-      </w:r>
-    </w:p>
-    <w:p>
-      <w:pPr>
-        <w:pStyle w:val="a5"/>
-        <w:rPr>
-          <w:color w:val="000000"/>
-          <w:szCs w:val="20"/>
-          <w:lang w:val="en-US"/>
-        </w:rPr>
-      </w:pPr>
-      <w:r>
-        <w:rPr>
-          <w:color w:val="000000"/>
-          <w:szCs w:val="20"/>
-          <w:lang w:val="en-US"/>
-        </w:rPr>
-        <w:t>}</w:t>
-      </w:r>
-    </w:p>
-    <w:p>
-      <w:pPr>
-        <w:pStyle w:val="a5"/>
-        <w:rPr>
-          <w:color w:val="000000"/>
-          <w:szCs w:val="20"/>
-          <w:lang w:val="en-US"/>
-        </w:rPr>
-      </w:pPr>
-    </w:p>
-    <w:p>
-      <w:pPr>
-        <w:pStyle w:val="a5"/>
-        <w:rPr>
-          <w:color w:val="000000"/>
-          <w:szCs w:val="20"/>
-          <w:lang w:val="en-US"/>
-        </w:rPr>
-      </w:pPr>
-      <w:proofErr w:type="gramStart"/>
-      <w:r>
-        <w:rPr>
-          <w:color w:val="000000"/>
-          <w:szCs w:val="20"/>
-          <w:lang w:val="en-US"/>
-        </w:rPr>
-        <w:t>template</w:t>
-      </w:r>
-      <w:proofErr w:type="gramEnd"/>
-      <w:r>
-        <w:rPr>
-          <w:color w:val="000000"/>
-          <w:szCs w:val="20"/>
-          <w:lang w:val="en-US"/>
-        </w:rPr>
-        <w:t>&lt;&gt;</w:t>
-      </w:r>
-    </w:p>
-    <w:p>
-      <w:pPr>
-        <w:pStyle w:val="a5"/>
-        <w:rPr>
-          <w:color w:val="000000"/>
-          <w:szCs w:val="20"/>
-          <w:lang w:val="en-US"/>
-        </w:rPr>
-      </w:pPr>
-      <w:proofErr w:type="gramStart"/>
-      <w:r>
-        <w:rPr>
-          <w:color w:val="000000"/>
-          <w:szCs w:val="20"/>
-          <w:lang w:val="en-US"/>
-        </w:rPr>
-        <w:t>inline</w:t>
-      </w:r>
-      <w:proofErr w:type="gramEnd"/>
-      <w:r>
-        <w:rPr>
-          <w:color w:val="000000"/>
-          <w:szCs w:val="20"/>
-          <w:lang w:val="en-US"/>
-        </w:rPr>
-        <w:t xml:space="preserve"> bool BinaryTree&lt;char&gt;::isEmpty() {</w:t>
-      </w:r>
-    </w:p>
-    <w:p>
-      <w:pPr>
-        <w:pStyle w:val="a5"/>
-        <w:rPr>
-          <w:color w:val="000000"/>
-          <w:szCs w:val="20"/>
-          <w:lang w:val="en-US"/>
-        </w:rPr>
-      </w:pPr>
-      <w:r>
-        <w:rPr>
-          <w:color w:val="000000"/>
-          <w:szCs w:val="20"/>
-          <w:lang w:val="en-US"/>
-        </w:rPr>
-        <w:t xml:space="preserve">    </w:t>
-      </w:r>
-      <w:proofErr w:type="gramStart"/>
-      <w:r>
-        <w:rPr>
-          <w:color w:val="000000"/>
-          <w:szCs w:val="20"/>
-          <w:lang w:val="en-US"/>
-        </w:rPr>
-        <w:t>if</w:t>
-      </w:r>
-      <w:proofErr w:type="gramEnd"/>
-      <w:r>
-        <w:rPr>
-          <w:color w:val="000000"/>
-          <w:szCs w:val="20"/>
-          <w:lang w:val="en-US"/>
-        </w:rPr>
-        <w:t xml:space="preserve"> (right == nullptr &amp;&amp; left == nullptr &amp;&amp; element == '\0') {</w:t>
-      </w:r>
-    </w:p>
-    <w:p>
-      <w:pPr>
-        <w:pStyle w:val="a5"/>
-        <w:rPr>
-          <w:color w:val="000000"/>
-          <w:szCs w:val="20"/>
-          <w:lang w:val="en-US"/>
-        </w:rPr>
-      </w:pPr>
-      <w:r>
-        <w:rPr>
-          <w:color w:val="000000"/>
-          <w:szCs w:val="20"/>
-          <w:lang w:val="en-US"/>
-        </w:rPr>
-        <w:t xml:space="preserve">        </w:t>
-      </w:r>
-      <w:proofErr w:type="gramStart"/>
-      <w:r>
-        <w:rPr>
-          <w:color w:val="000000"/>
-          <w:szCs w:val="20"/>
-          <w:lang w:val="en-US"/>
-        </w:rPr>
-        <w:t>return</w:t>
-      </w:r>
-      <w:proofErr w:type="gramEnd"/>
-      <w:r>
-        <w:rPr>
-          <w:color w:val="000000"/>
-          <w:szCs w:val="20"/>
-          <w:lang w:val="en-US"/>
-        </w:rPr>
-        <w:t xml:space="preserve"> true;</w:t>
-      </w:r>
-    </w:p>
-    <w:p>
-      <w:pPr>
-        <w:pStyle w:val="a5"/>
-        <w:rPr>
-          <w:color w:val="000000"/>
-          <w:szCs w:val="20"/>
-          <w:lang w:val="en-US"/>
-        </w:rPr>
-      </w:pPr>
-      <w:r>
-        <w:rPr>
-          <w:color w:val="000000"/>
-          <w:szCs w:val="20"/>
-          <w:lang w:val="en-US"/>
-        </w:rPr>
-        <w:t xml:space="preserve">    }</w:t>
-      </w:r>
-    </w:p>
-    <w:p>
-      <w:pPr>
-        <w:pStyle w:val="a5"/>
-        <w:rPr>
-          <w:color w:val="000000"/>
-          <w:szCs w:val="20"/>
-          <w:lang w:val="en-US"/>
-        </w:rPr>
-      </w:pPr>
-      <w:r>
-        <w:rPr>
-          <w:color w:val="000000"/>
-          <w:szCs w:val="20"/>
-          <w:lang w:val="en-US"/>
-        </w:rPr>
-        <w:t xml:space="preserve">    </w:t>
-      </w:r>
-      <w:proofErr w:type="gramStart"/>
-      <w:r>
-        <w:rPr>
-          <w:color w:val="000000"/>
-          <w:szCs w:val="20"/>
-          <w:lang w:val="en-US"/>
-        </w:rPr>
-        <w:t>return</w:t>
-      </w:r>
-      <w:proofErr w:type="gramEnd"/>
-      <w:r>
-        <w:rPr>
-          <w:color w:val="000000"/>
-          <w:szCs w:val="20"/>
-          <w:lang w:val="en-US"/>
-        </w:rPr>
-        <w:t xml:space="preserve"> false;</w:t>
-      </w:r>
-    </w:p>
-    <w:p>
-      <w:pPr>
-        <w:pStyle w:val="a5"/>
-        <w:rPr>
-          <w:color w:val="000000"/>
-          <w:szCs w:val="20"/>
-          <w:lang w:val="en-US"/>
-        </w:rPr>
-      </w:pPr>
-      <w:r>
-        <w:rPr>
-          <w:color w:val="000000"/>
-          <w:szCs w:val="20"/>
-          <w:lang w:val="en-US"/>
-        </w:rPr>
-        <w:t>}</w:t>
-      </w:r>
-    </w:p>
-    <w:p>
-      <w:pPr>
-        <w:pStyle w:val="a5"/>
-        <w:rPr>
-          <w:color w:val="000000"/>
-          <w:szCs w:val="20"/>
-          <w:lang w:val="en-US"/>
-        </w:rPr>
-      </w:pPr>
-    </w:p>
-    <w:p>
-      <w:pPr>
-        <w:pStyle w:val="a5"/>
-        <w:rPr>
-          <w:color w:val="000000"/>
-          <w:szCs w:val="20"/>
-          <w:lang w:val="en-US"/>
-        </w:rPr>
-      </w:pPr>
-      <w:proofErr w:type="gramStart"/>
-      <w:r>
-        <w:rPr>
-          <w:color w:val="000000"/>
-          <w:szCs w:val="20"/>
-          <w:lang w:val="en-US"/>
-        </w:rPr>
-        <w:t>template</w:t>
-      </w:r>
-      <w:proofErr w:type="gramEnd"/>
-      <w:r>
-        <w:rPr>
-          <w:color w:val="000000"/>
-          <w:szCs w:val="20"/>
-          <w:lang w:val="en-US"/>
-        </w:rPr>
-        <w:t xml:space="preserve"> &lt;</w:t>
-      </w:r>
-      <w:proofErr w:type="spellStart"/>
-      <w:r>
-        <w:rPr>
-          <w:color w:val="000000"/>
-          <w:szCs w:val="20"/>
-          <w:lang w:val="en-US"/>
-        </w:rPr>
-        <w:t>typename</w:t>
-      </w:r>
-      <w:proofErr w:type="spellEnd"/>
-      <w:r>
-        <w:rPr>
-          <w:color w:val="000000"/>
-          <w:szCs w:val="20"/>
-          <w:lang w:val="en-US"/>
-        </w:rPr>
-        <w:t xml:space="preserve"> T&gt;</w:t>
-      </w:r>
-    </w:p>
-    <w:p>
-      <w:pPr>
-        <w:pStyle w:val="a5"/>
-        <w:rPr>
-          <w:color w:val="000000"/>
-          <w:szCs w:val="20"/>
-          <w:lang w:val="en-US"/>
-        </w:rPr>
-      </w:pPr>
-      <w:proofErr w:type="gramStart"/>
-      <w:r>
-        <w:rPr>
-          <w:color w:val="000000"/>
-          <w:szCs w:val="20"/>
-          <w:lang w:val="en-US"/>
-        </w:rPr>
-        <w:t>size_t</w:t>
-      </w:r>
-      <w:proofErr w:type="gramEnd"/>
-      <w:r>
-        <w:rPr>
-          <w:color w:val="000000"/>
-          <w:szCs w:val="20"/>
-          <w:lang w:val="en-US"/>
-        </w:rPr>
-        <w:t xml:space="preserve"> BinaryTree&lt;T&gt;::getMaximumDepth(int depth) {</w:t>
-      </w:r>
-    </w:p>
-    <w:p>
-      <w:pPr>
-        <w:pStyle w:val="a5"/>
-        <w:rPr>
-          <w:color w:val="000000"/>
-          <w:szCs w:val="20"/>
-          <w:lang w:val="en-US"/>
-        </w:rPr>
-      </w:pPr>
-      <w:r>
-        <w:rPr>
-          <w:color w:val="000000"/>
-          <w:szCs w:val="20"/>
-          <w:lang w:val="en-US"/>
-        </w:rPr>
-        <w:t xml:space="preserve">    Logger::</w:t>
-      </w:r>
-      <w:proofErr w:type="gramStart"/>
-      <w:r>
-        <w:rPr>
-          <w:color w:val="000000"/>
-          <w:szCs w:val="20"/>
-          <w:lang w:val="en-US"/>
-        </w:rPr>
-        <w:t>log(</w:t>
-      </w:r>
-      <w:proofErr w:type="gramEnd"/>
-      <w:r>
-        <w:rPr>
-          <w:color w:val="000000"/>
-          <w:szCs w:val="20"/>
-          <w:lang w:val="en-US"/>
-        </w:rPr>
-        <w:t>"Calling method getMaximumDepth() for binary tree " + getString() + ":\n", DEBUG, depth);</w:t>
-      </w:r>
-    </w:p>
-    <w:p>
-      <w:pPr>
-        <w:pStyle w:val="a5"/>
-        <w:rPr>
-          <w:color w:val="000000"/>
-          <w:szCs w:val="20"/>
-        </w:rPr>
-      </w:pPr>
-      <w:r>
-        <w:rPr>
-          <w:color w:val="000000"/>
-          <w:szCs w:val="20"/>
-          <w:lang w:val="en-US"/>
-        </w:rPr>
-        <w:t xml:space="preserve">    </w:t>
-      </w:r>
-      <w:proofErr w:type="gramStart"/>
-      <w:r>
-        <w:rPr>
-          <w:color w:val="000000"/>
-          <w:szCs w:val="20"/>
-          <w:lang w:val="en-US"/>
-        </w:rPr>
-        <w:t>size</w:t>
-      </w:r>
-      <w:r>
-        <w:rPr>
-          <w:color w:val="000000"/>
-          <w:szCs w:val="20"/>
-        </w:rPr>
-        <w:t>_</w:t>
-      </w:r>
-      <w:r>
-        <w:rPr>
-          <w:color w:val="000000"/>
-          <w:szCs w:val="20"/>
-          <w:lang w:val="en-US"/>
-        </w:rPr>
-        <w:t>t</w:t>
-      </w:r>
-      <w:proofErr w:type="gramEnd"/>
-      <w:r>
-        <w:rPr>
-          <w:color w:val="000000"/>
-          <w:szCs w:val="20"/>
-        </w:rPr>
-        <w:t xml:space="preserve"> </w:t>
-      </w:r>
-      <w:r>
-        <w:rPr>
-          <w:color w:val="000000"/>
-          <w:szCs w:val="20"/>
-          <w:lang w:val="en-US"/>
-        </w:rPr>
-        <w:t>rightDepth</w:t>
-      </w:r>
-      <w:r>
-        <w:rPr>
-          <w:color w:val="000000"/>
-          <w:szCs w:val="20"/>
-        </w:rPr>
-        <w:t xml:space="preserve"> = 0; // Глубина правого поддерева</w:t>
-      </w:r>
-    </w:p>
-    <w:p>
-      <w:pPr>
-        <w:pStyle w:val="a5"/>
-        <w:rPr>
-          <w:color w:val="000000"/>
-          <w:szCs w:val="20"/>
-        </w:rPr>
-      </w:pPr>
-      <w:r>
-        <w:rPr>
-          <w:color w:val="000000"/>
-          <w:szCs w:val="20"/>
-        </w:rPr>
-        <w:t xml:space="preserve">    </w:t>
-      </w:r>
-      <w:proofErr w:type="gramStart"/>
-      <w:r>
-        <w:rPr>
-          <w:color w:val="000000"/>
-          <w:szCs w:val="20"/>
-          <w:lang w:val="en-US"/>
-        </w:rPr>
-        <w:t>size</w:t>
-      </w:r>
-      <w:r>
-        <w:rPr>
-          <w:color w:val="000000"/>
-          <w:szCs w:val="20"/>
-        </w:rPr>
-        <w:t>_</w:t>
-      </w:r>
-      <w:r>
-        <w:rPr>
-          <w:color w:val="000000"/>
-          <w:szCs w:val="20"/>
-          <w:lang w:val="en-US"/>
-        </w:rPr>
-        <w:t>t</w:t>
-      </w:r>
-      <w:proofErr w:type="gramEnd"/>
-      <w:r>
-        <w:rPr>
-          <w:color w:val="000000"/>
-          <w:szCs w:val="20"/>
-        </w:rPr>
-        <w:t xml:space="preserve"> </w:t>
-      </w:r>
-      <w:r>
-        <w:rPr>
-          <w:color w:val="000000"/>
-          <w:szCs w:val="20"/>
-          <w:lang w:val="en-US"/>
-        </w:rPr>
-        <w:t>leftDepth</w:t>
-      </w:r>
-      <w:r>
-        <w:rPr>
-          <w:color w:val="000000"/>
-          <w:szCs w:val="20"/>
-        </w:rPr>
-        <w:t xml:space="preserve"> = 0; // Глубина левого поддерева</w:t>
-      </w:r>
-    </w:p>
-    <w:p>
-      <w:pPr>
-        <w:pStyle w:val="a5"/>
-        <w:rPr>
-          <w:color w:val="000000"/>
-          <w:szCs w:val="20"/>
-        </w:rPr>
-      </w:pPr>
-    </w:p>
-    <w:p>
-      <w:pPr>
-        <w:pStyle w:val="a5"/>
-        <w:rPr>
-          <w:color w:val="000000"/>
-          <w:szCs w:val="20"/>
-        </w:rPr>
-      </w:pPr>
-      <w:r>
-        <w:rPr>
-          <w:color w:val="000000"/>
-          <w:szCs w:val="20"/>
-        </w:rPr>
-        <w:t xml:space="preserve">    // Если у узла есть левое поддерево</w:t>
-      </w:r>
-    </w:p>
-    <w:p>
-      <w:pPr>
-        <w:pStyle w:val="a5"/>
-        <w:rPr>
-          <w:color w:val="000000"/>
-          <w:szCs w:val="20"/>
-          <w:lang w:val="en-US"/>
-        </w:rPr>
-      </w:pPr>
-      <w:r>
-        <w:rPr>
-          <w:color w:val="000000"/>
-          <w:szCs w:val="20"/>
-        </w:rPr>
-        <w:t xml:space="preserve">    </w:t>
-      </w:r>
-      <w:proofErr w:type="gramStart"/>
-      <w:r>
-        <w:rPr>
-          <w:color w:val="000000"/>
-          <w:szCs w:val="20"/>
-          <w:lang w:val="en-US"/>
-        </w:rPr>
-        <w:t>if</w:t>
-      </w:r>
-      <w:proofErr w:type="gramEnd"/>
-      <w:r>
-        <w:rPr>
-          <w:color w:val="000000"/>
-          <w:szCs w:val="20"/>
-          <w:lang w:val="en-US"/>
-        </w:rPr>
-        <w:t xml:space="preserve"> (left != nullptr) {</w:t>
-      </w:r>
-    </w:p>
-    <w:p>
-      <w:pPr>
-        <w:pStyle w:val="a5"/>
-        <w:rPr>
-          <w:color w:val="000000"/>
-          <w:szCs w:val="20"/>
-          <w:lang w:val="en-US"/>
-        </w:rPr>
-      </w:pPr>
-      <w:r>
-        <w:rPr>
-          <w:color w:val="000000"/>
-          <w:szCs w:val="20"/>
-          <w:lang w:val="en-US"/>
-        </w:rPr>
-        <w:t xml:space="preserve">        Logger::</w:t>
-      </w:r>
-      <w:proofErr w:type="gramStart"/>
-      <w:r>
-        <w:rPr>
-          <w:color w:val="000000"/>
-          <w:szCs w:val="20"/>
-          <w:lang w:val="en-US"/>
-        </w:rPr>
-        <w:t>log(</w:t>
-      </w:r>
-      <w:proofErr w:type="gramEnd"/>
-      <w:r>
-        <w:rPr>
-          <w:color w:val="000000"/>
-          <w:szCs w:val="20"/>
-          <w:lang w:val="en-US"/>
-        </w:rPr>
-        <w:t xml:space="preserve">"Right binary </w:t>
-      </w:r>
-      <w:proofErr w:type="spellStart"/>
-      <w:r>
-        <w:rPr>
-          <w:color w:val="000000"/>
-          <w:szCs w:val="20"/>
-          <w:lang w:val="en-US"/>
-        </w:rPr>
-        <w:t>subtree</w:t>
-      </w:r>
-      <w:proofErr w:type="spellEnd"/>
-      <w:r>
-        <w:rPr>
-          <w:color w:val="000000"/>
-          <w:szCs w:val="20"/>
-          <w:lang w:val="en-US"/>
-        </w:rPr>
-        <w:t>:\n", DEBUG, depth);</w:t>
-      </w:r>
-    </w:p>
-    <w:p>
-      <w:pPr>
-        <w:pStyle w:val="a5"/>
-        <w:rPr>
-          <w:color w:val="000000"/>
-          <w:szCs w:val="20"/>
-        </w:rPr>
-      </w:pPr>
-      <w:r>
-        <w:rPr>
-          <w:color w:val="000000"/>
-          <w:szCs w:val="20"/>
-          <w:lang w:val="en-US"/>
-        </w:rPr>
-        <w:t xml:space="preserve">        </w:t>
-      </w:r>
-      <w:proofErr w:type="gramStart"/>
-      <w:r>
-        <w:rPr>
-          <w:color w:val="000000"/>
-          <w:szCs w:val="20"/>
-          <w:lang w:val="en-US"/>
-        </w:rPr>
-        <w:t>leftDepth</w:t>
-      </w:r>
-      <w:proofErr w:type="gramEnd"/>
-      <w:r>
-        <w:rPr>
-          <w:color w:val="000000"/>
-          <w:szCs w:val="20"/>
-        </w:rPr>
-        <w:t xml:space="preserve"> = </w:t>
-      </w:r>
-      <w:r>
-        <w:rPr>
-          <w:color w:val="000000"/>
-          <w:szCs w:val="20"/>
-          <w:lang w:val="en-US"/>
-        </w:rPr>
-        <w:t>left</w:t>
-      </w:r>
-      <w:r>
-        <w:rPr>
-          <w:color w:val="000000"/>
-          <w:szCs w:val="20"/>
-        </w:rPr>
-        <w:t>-&gt;</w:t>
-      </w:r>
-      <w:r>
-        <w:rPr>
-          <w:color w:val="000000"/>
-          <w:szCs w:val="20"/>
-          <w:lang w:val="en-US"/>
-        </w:rPr>
-        <w:t>getMaximumDepth</w:t>
-      </w:r>
-      <w:r>
-        <w:rPr>
-          <w:color w:val="000000"/>
-          <w:szCs w:val="20"/>
-        </w:rPr>
-        <w:t>(</w:t>
-      </w:r>
-      <w:r>
-        <w:rPr>
-          <w:color w:val="000000"/>
-          <w:szCs w:val="20"/>
-          <w:lang w:val="en-US"/>
-        </w:rPr>
-        <w:t>depth</w:t>
-      </w:r>
-      <w:r>
-        <w:rPr>
-          <w:color w:val="000000"/>
-          <w:szCs w:val="20"/>
-        </w:rPr>
-        <w:t xml:space="preserve"> + 1) + 1; // Получаем глубину левого поддерева и к ней прибавляем 1 (для учета теукщего узла)</w:t>
-      </w:r>
-    </w:p>
-    <w:p>
-      <w:pPr>
-        <w:pStyle w:val="a5"/>
-        <w:rPr>
-          <w:color w:val="000000"/>
-          <w:szCs w:val="20"/>
-        </w:rPr>
-      </w:pPr>
-      <w:r>
-        <w:rPr>
-          <w:color w:val="000000"/>
-          <w:szCs w:val="20"/>
-        </w:rPr>
-        <w:t xml:space="preserve">    }</w:t>
-      </w:r>
-    </w:p>
-    <w:p>
-      <w:pPr>
-        <w:pStyle w:val="a5"/>
-        <w:rPr>
-          <w:color w:val="000000"/>
-          <w:szCs w:val="20"/>
-        </w:rPr>
-      </w:pPr>
-    </w:p>
-    <w:p>
-      <w:pPr>
-        <w:pStyle w:val="a5"/>
-        <w:rPr>
-          <w:color w:val="000000"/>
-          <w:szCs w:val="20"/>
-        </w:rPr>
-      </w:pPr>
-      <w:r>
-        <w:rPr>
-          <w:color w:val="000000"/>
-          <w:szCs w:val="20"/>
-        </w:rPr>
-        <w:t xml:space="preserve">    // Если у узла есть правое поддерево</w:t>
-      </w:r>
-    </w:p>
-    <w:p>
-      <w:pPr>
-        <w:pStyle w:val="a5"/>
-        <w:rPr>
-          <w:color w:val="000000"/>
-          <w:szCs w:val="20"/>
-          <w:lang w:val="en-US"/>
-        </w:rPr>
-      </w:pPr>
-      <w:r>
-        <w:rPr>
-          <w:color w:val="000000"/>
-          <w:szCs w:val="20"/>
-        </w:rPr>
-        <w:t xml:space="preserve">    </w:t>
-      </w:r>
-      <w:proofErr w:type="gramStart"/>
-      <w:r>
-        <w:rPr>
-          <w:color w:val="000000"/>
-          <w:szCs w:val="20"/>
-          <w:lang w:val="en-US"/>
-        </w:rPr>
-        <w:t>if</w:t>
-      </w:r>
-      <w:proofErr w:type="gramEnd"/>
-      <w:r>
-        <w:rPr>
-          <w:color w:val="000000"/>
-          <w:szCs w:val="20"/>
-          <w:lang w:val="en-US"/>
-        </w:rPr>
-        <w:t xml:space="preserve"> (right != nullptr) {</w:t>
-      </w:r>
-    </w:p>
-    <w:p>
-      <w:pPr>
-        <w:pStyle w:val="a5"/>
-        <w:rPr>
-          <w:color w:val="000000"/>
-          <w:szCs w:val="20"/>
-          <w:lang w:val="en-US"/>
-        </w:rPr>
-      </w:pPr>
-      <w:r>
-        <w:rPr>
-          <w:color w:val="000000"/>
-          <w:szCs w:val="20"/>
-          <w:lang w:val="en-US"/>
-        </w:rPr>
-        <w:t xml:space="preserve">        Logger::</w:t>
-      </w:r>
-      <w:proofErr w:type="gramStart"/>
-      <w:r>
-        <w:rPr>
-          <w:color w:val="000000"/>
-          <w:szCs w:val="20"/>
-          <w:lang w:val="en-US"/>
-        </w:rPr>
-        <w:t>log(</w:t>
-      </w:r>
-      <w:proofErr w:type="gramEnd"/>
-      <w:r>
-        <w:rPr>
-          <w:color w:val="000000"/>
-          <w:szCs w:val="20"/>
-          <w:lang w:val="en-US"/>
-        </w:rPr>
-        <w:t xml:space="preserve">"Left binary </w:t>
-      </w:r>
-      <w:proofErr w:type="spellStart"/>
-      <w:r>
-        <w:rPr>
-          <w:color w:val="000000"/>
-          <w:szCs w:val="20"/>
-          <w:lang w:val="en-US"/>
-        </w:rPr>
-        <w:t>subtree</w:t>
-      </w:r>
-      <w:proofErr w:type="spellEnd"/>
-      <w:r>
-        <w:rPr>
-          <w:color w:val="000000"/>
-          <w:szCs w:val="20"/>
-          <w:lang w:val="en-US"/>
-        </w:rPr>
-        <w:t>:\n", DEBUG, depth);</w:t>
-      </w:r>
-    </w:p>
-    <w:p>
-      <w:pPr>
-        <w:pStyle w:val="a5"/>
-        <w:rPr>
-          <w:color w:val="000000"/>
-          <w:szCs w:val="20"/>
-        </w:rPr>
-      </w:pPr>
-      <w:r>
-        <w:rPr>
-          <w:color w:val="000000"/>
-          <w:szCs w:val="20"/>
-          <w:lang w:val="en-US"/>
-        </w:rPr>
-        <w:t xml:space="preserve">        </w:t>
-      </w:r>
-      <w:proofErr w:type="gramStart"/>
-      <w:r>
-        <w:rPr>
-          <w:color w:val="000000"/>
-          <w:szCs w:val="20"/>
-          <w:lang w:val="en-US"/>
-        </w:rPr>
-        <w:t>rightDepth</w:t>
-      </w:r>
-      <w:proofErr w:type="gramEnd"/>
-      <w:r>
-        <w:rPr>
-          <w:color w:val="000000"/>
-          <w:szCs w:val="20"/>
-        </w:rPr>
-        <w:t xml:space="preserve"> = </w:t>
-      </w:r>
-      <w:r>
-        <w:rPr>
-          <w:color w:val="000000"/>
-          <w:szCs w:val="20"/>
-          <w:lang w:val="en-US"/>
-        </w:rPr>
-        <w:t>right</w:t>
-      </w:r>
-      <w:r>
-        <w:rPr>
-          <w:color w:val="000000"/>
-          <w:szCs w:val="20"/>
-        </w:rPr>
-        <w:t>-&gt;</w:t>
-      </w:r>
-      <w:r>
-        <w:rPr>
-          <w:color w:val="000000"/>
-          <w:szCs w:val="20"/>
-          <w:lang w:val="en-US"/>
-        </w:rPr>
-        <w:t>getMaximumDepth</w:t>
-      </w:r>
-      <w:r>
-        <w:rPr>
-          <w:color w:val="000000"/>
-          <w:szCs w:val="20"/>
-        </w:rPr>
-        <w:t>(</w:t>
-      </w:r>
-      <w:r>
-        <w:rPr>
-          <w:color w:val="000000"/>
-          <w:szCs w:val="20"/>
-          <w:lang w:val="en-US"/>
-        </w:rPr>
-        <w:t>depth</w:t>
-      </w:r>
-      <w:r>
-        <w:rPr>
-          <w:color w:val="000000"/>
-          <w:szCs w:val="20"/>
-        </w:rPr>
-        <w:t xml:space="preserve"> + 1) + 1; // Получаем глубину правого поддерева и к ней прибавляем 1 (для учета теукщего узла)</w:t>
-      </w:r>
-    </w:p>
-    <w:p>
-      <w:pPr>
-        <w:pStyle w:val="a5"/>
-        <w:rPr>
-          <w:color w:val="000000"/>
-          <w:szCs w:val="20"/>
-        </w:rPr>
-      </w:pPr>
-      <w:r>
-        <w:rPr>
-          <w:color w:val="000000"/>
-          <w:szCs w:val="20"/>
-        </w:rPr>
-        <w:t xml:space="preserve">    }</w:t>
-      </w:r>
-    </w:p>
-    <w:p>
-      <w:pPr>
-        <w:pStyle w:val="a5"/>
-        <w:rPr>
-          <w:color w:val="000000"/>
-          <w:szCs w:val="20"/>
-        </w:rPr>
-      </w:pPr>
-    </w:p>
-    <w:p>
-      <w:pPr>
-        <w:pStyle w:val="a5"/>
-        <w:rPr>
-          <w:color w:val="000000"/>
-          <w:szCs w:val="20"/>
-        </w:rPr>
-      </w:pPr>
-      <w:r>
-        <w:rPr>
-          <w:color w:val="000000"/>
-          <w:szCs w:val="20"/>
-        </w:rPr>
-        <w:t xml:space="preserve">    // Возвращаем наибольшую глубину дерева</w:t>
-      </w:r>
-    </w:p>
-    <w:p>
-      <w:pPr>
-        <w:pStyle w:val="a5"/>
-        <w:rPr>
-          <w:color w:val="000000"/>
-          <w:szCs w:val="20"/>
-        </w:rPr>
-      </w:pPr>
-      <w:r>
-        <w:rPr>
-          <w:color w:val="000000"/>
-          <w:szCs w:val="20"/>
-        </w:rPr>
-        <w:t xml:space="preserve">    </w:t>
-      </w:r>
-      <w:proofErr w:type="gramStart"/>
-      <w:r>
-        <w:rPr>
-          <w:color w:val="000000"/>
-          <w:szCs w:val="20"/>
-          <w:lang w:val="en-US"/>
-        </w:rPr>
-        <w:t>if</w:t>
-      </w:r>
-      <w:proofErr w:type="gramEnd"/>
-      <w:r>
-        <w:rPr>
-          <w:color w:val="000000"/>
-          <w:szCs w:val="20"/>
-        </w:rPr>
-        <w:t xml:space="preserve"> (</w:t>
-      </w:r>
-      <w:r>
-        <w:rPr>
-          <w:color w:val="000000"/>
-          <w:szCs w:val="20"/>
-          <w:lang w:val="en-US"/>
-        </w:rPr>
-        <w:t>rightDepth</w:t>
-      </w:r>
-      <w:r>
-        <w:rPr>
-          <w:color w:val="000000"/>
-          <w:szCs w:val="20"/>
-        </w:rPr>
-        <w:t xml:space="preserve"> &gt; </w:t>
-      </w:r>
-      <w:r>
-        <w:rPr>
-          <w:color w:val="000000"/>
-          <w:szCs w:val="20"/>
-          <w:lang w:val="en-US"/>
-        </w:rPr>
-        <w:t>leftDepth</w:t>
-      </w:r>
-      <w:r>
-        <w:rPr>
-          <w:color w:val="000000"/>
-          <w:szCs w:val="20"/>
-        </w:rPr>
-        <w:t>) {</w:t>
-      </w:r>
-    </w:p>
-    <w:p>
-      <w:pPr>
-        <w:pStyle w:val="a5"/>
-        <w:rPr>
-          <w:color w:val="000000"/>
-          <w:szCs w:val="20"/>
-          <w:lang w:val="en-US"/>
-        </w:rPr>
-      </w:pPr>
-      <w:r>
-        <w:rPr>
-          <w:color w:val="000000"/>
-          <w:szCs w:val="20"/>
-        </w:rPr>
-        <w:t xml:space="preserve">        </w:t>
-      </w:r>
-      <w:r>
-        <w:rPr>
-          <w:color w:val="000000"/>
-          <w:szCs w:val="20"/>
-          <w:lang w:val="en-US"/>
-        </w:rPr>
-        <w:t>Logger::</w:t>
-      </w:r>
-      <w:proofErr w:type="gramStart"/>
-      <w:r>
-        <w:rPr>
-          <w:color w:val="000000"/>
-          <w:szCs w:val="20"/>
-          <w:lang w:val="en-US"/>
-        </w:rPr>
-        <w:t>log(</w:t>
-      </w:r>
-      <w:proofErr w:type="gramEnd"/>
-      <w:r>
-        <w:rPr>
-          <w:color w:val="000000"/>
-          <w:szCs w:val="20"/>
-          <w:lang w:val="en-US"/>
-        </w:rPr>
-        <w:t>"Method getMaximumDepth() for binary tree " + getString() + " finished: Maximum depth: " + std::</w:t>
-      </w:r>
-      <w:proofErr w:type="spellStart"/>
-      <w:r>
-        <w:rPr>
-          <w:color w:val="000000"/>
-          <w:szCs w:val="20"/>
-          <w:lang w:val="en-US"/>
-        </w:rPr>
-        <w:t>to_string</w:t>
-      </w:r>
-      <w:proofErr w:type="spellEnd"/>
-      <w:r>
-        <w:rPr>
-          <w:color w:val="000000"/>
-          <w:szCs w:val="20"/>
-          <w:lang w:val="en-US"/>
-        </w:rPr>
-        <w:t>(rightDepth) + "\n\n", DEBUG, depth);</w:t>
-      </w:r>
-    </w:p>
-    <w:p>
-      <w:pPr>
-        <w:pStyle w:val="a5"/>
-        <w:rPr>
-          <w:color w:val="000000"/>
-          <w:szCs w:val="20"/>
-          <w:lang w:val="en-US"/>
-        </w:rPr>
-      </w:pPr>
-      <w:r>
-        <w:rPr>
-          <w:color w:val="000000"/>
-          <w:szCs w:val="20"/>
-          <w:lang w:val="en-US"/>
-        </w:rPr>
-        <w:t xml:space="preserve">        </w:t>
-      </w:r>
-      <w:proofErr w:type="gramStart"/>
-      <w:r>
-        <w:rPr>
-          <w:color w:val="000000"/>
-          <w:szCs w:val="20"/>
-          <w:lang w:val="en-US"/>
-        </w:rPr>
-        <w:t>return</w:t>
-      </w:r>
-      <w:proofErr w:type="gramEnd"/>
-      <w:r>
-        <w:rPr>
-          <w:color w:val="000000"/>
-          <w:szCs w:val="20"/>
-          <w:lang w:val="en-US"/>
-        </w:rPr>
-        <w:t xml:space="preserve"> rightDepth;</w:t>
-      </w:r>
-    </w:p>
-    <w:p>
-      <w:pPr>
-        <w:pStyle w:val="a5"/>
-        <w:rPr>
-          <w:color w:val="000000"/>
-          <w:szCs w:val="20"/>
-          <w:lang w:val="en-US"/>
-        </w:rPr>
-      </w:pPr>
-      <w:r>
-        <w:rPr>
-          <w:color w:val="000000"/>
-          <w:szCs w:val="20"/>
-          <w:lang w:val="en-US"/>
-        </w:rPr>
-        <w:t xml:space="preserve">    } else {</w:t>
-      </w:r>
-    </w:p>
-    <w:p>
-      <w:pPr>
-        <w:pStyle w:val="a5"/>
-        <w:rPr>
-          <w:color w:val="000000"/>
-          <w:szCs w:val="20"/>
-          <w:lang w:val="en-US"/>
-        </w:rPr>
-      </w:pPr>
-      <w:r>
-        <w:rPr>
-          <w:color w:val="000000"/>
-          <w:szCs w:val="20"/>
-          <w:lang w:val="en-US"/>
-        </w:rPr>
-        <w:t xml:space="preserve">        Logger::</w:t>
-      </w:r>
-      <w:proofErr w:type="gramStart"/>
-      <w:r>
-        <w:rPr>
-          <w:color w:val="000000"/>
-          <w:szCs w:val="20"/>
-          <w:lang w:val="en-US"/>
-        </w:rPr>
-        <w:t>log(</w:t>
-      </w:r>
-      <w:proofErr w:type="gramEnd"/>
-      <w:r>
-        <w:rPr>
-          <w:color w:val="000000"/>
-          <w:szCs w:val="20"/>
-          <w:lang w:val="en-US"/>
-        </w:rPr>
-        <w:t>"Method getMaximumDepth() for binary tree " + getString() + " finished: Maximum depth: " + std::</w:t>
-      </w:r>
-      <w:proofErr w:type="spellStart"/>
-      <w:r>
-        <w:rPr>
-          <w:color w:val="000000"/>
-          <w:szCs w:val="20"/>
-          <w:lang w:val="en-US"/>
-        </w:rPr>
-        <w:t>to_string</w:t>
-      </w:r>
-      <w:proofErr w:type="spellEnd"/>
-      <w:r>
-        <w:rPr>
-          <w:color w:val="000000"/>
-          <w:szCs w:val="20"/>
-          <w:lang w:val="en-US"/>
-        </w:rPr>
-        <w:t>(leftDepth) + "\n\n", DEBUG, depth);</w:t>
-      </w:r>
-    </w:p>
-    <w:p>
-      <w:pPr>
-        <w:pStyle w:val="a5"/>
-        <w:rPr>
-          <w:color w:val="000000"/>
-          <w:szCs w:val="20"/>
-          <w:lang w:val="en-US"/>
-        </w:rPr>
-      </w:pPr>
-      <w:r>
-        <w:rPr>
-          <w:color w:val="000000"/>
-          <w:szCs w:val="20"/>
-          <w:lang w:val="en-US"/>
-        </w:rPr>
-        <w:t xml:space="preserve">        </w:t>
-      </w:r>
-      <w:proofErr w:type="gramStart"/>
-      <w:r>
-        <w:rPr>
-          <w:color w:val="000000"/>
-          <w:szCs w:val="20"/>
-          <w:lang w:val="en-US"/>
-        </w:rPr>
-        <w:t>return</w:t>
-      </w:r>
-      <w:proofErr w:type="gramEnd"/>
-      <w:r>
-        <w:rPr>
-          <w:color w:val="000000"/>
-          <w:szCs w:val="20"/>
-          <w:lang w:val="en-US"/>
-        </w:rPr>
-        <w:t xml:space="preserve"> leftDepth;</w:t>
-      </w:r>
-    </w:p>
-    <w:p>
-      <w:pPr>
-        <w:pStyle w:val="a5"/>
-        <w:rPr>
-          <w:color w:val="000000"/>
-          <w:szCs w:val="20"/>
-          <w:lang w:val="en-US"/>
-        </w:rPr>
-      </w:pPr>
-      <w:r>
-        <w:rPr>
-          <w:color w:val="000000"/>
-          <w:szCs w:val="20"/>
-          <w:lang w:val="en-US"/>
-        </w:rPr>
-        <w:t xml:space="preserve">    }</w:t>
-      </w:r>
-    </w:p>
-    <w:p>
-      <w:pPr>
-        <w:pStyle w:val="a5"/>
-        <w:rPr>
-          <w:color w:val="000000"/>
-          <w:szCs w:val="20"/>
-          <w:lang w:val="en-US"/>
-        </w:rPr>
-      </w:pPr>
-      <w:r>
-        <w:rPr>
-          <w:color w:val="000000"/>
-          <w:szCs w:val="20"/>
-          <w:lang w:val="en-US"/>
-        </w:rPr>
-        <w:t>}</w:t>
-      </w:r>
-    </w:p>
-    <w:p>
-      <w:pPr>
-        <w:pStyle w:val="a5"/>
-        <w:rPr>
-          <w:color w:val="000000"/>
-          <w:szCs w:val="20"/>
-          <w:lang w:val="en-US"/>
-        </w:rPr>
-      </w:pPr>
-    </w:p>
-    <w:p>
-      <w:pPr>
-        <w:pStyle w:val="a5"/>
-        <w:rPr>
-          <w:color w:val="000000"/>
-          <w:szCs w:val="20"/>
-          <w:lang w:val="en-US"/>
-        </w:rPr>
-      </w:pPr>
-      <w:proofErr w:type="gramStart"/>
-      <w:r>
-        <w:rPr>
-          <w:color w:val="000000"/>
-          <w:szCs w:val="20"/>
-          <w:lang w:val="en-US"/>
-        </w:rPr>
-        <w:t>template</w:t>
-      </w:r>
-      <w:proofErr w:type="gramEnd"/>
-      <w:r>
-        <w:rPr>
-          <w:color w:val="000000"/>
-          <w:szCs w:val="20"/>
-          <w:lang w:val="en-US"/>
-        </w:rPr>
-        <w:t xml:space="preserve"> &lt;</w:t>
-      </w:r>
-      <w:proofErr w:type="spellStart"/>
-      <w:r>
-        <w:rPr>
-          <w:color w:val="000000"/>
-          <w:szCs w:val="20"/>
-          <w:lang w:val="en-US"/>
-        </w:rPr>
-        <w:t>typename</w:t>
-      </w:r>
-      <w:proofErr w:type="spellEnd"/>
-      <w:r>
-        <w:rPr>
-          <w:color w:val="000000"/>
-          <w:szCs w:val="20"/>
-          <w:lang w:val="en-US"/>
-        </w:rPr>
-        <w:t xml:space="preserve"> T&gt;</w:t>
-      </w:r>
-    </w:p>
-    <w:p>
-      <w:pPr>
-        <w:pStyle w:val="a5"/>
-        <w:rPr>
-          <w:color w:val="000000"/>
-          <w:szCs w:val="20"/>
-          <w:lang w:val="en-US"/>
-        </w:rPr>
-      </w:pPr>
-      <w:proofErr w:type="gramStart"/>
-      <w:r>
-        <w:rPr>
-          <w:color w:val="000000"/>
-          <w:szCs w:val="20"/>
-          <w:lang w:val="en-US"/>
-        </w:rPr>
-        <w:t>size_t</w:t>
-      </w:r>
-      <w:proofErr w:type="gramEnd"/>
-      <w:r>
-        <w:rPr>
-          <w:color w:val="000000"/>
-          <w:szCs w:val="20"/>
-          <w:lang w:val="en-US"/>
-        </w:rPr>
         <w:t xml:space="preserve"> BinaryTree&lt;T&gt;::getInternalPathLength(int depth) {</w:t>
       </w:r>
     </w:p>
@@ -22413,7 +22695,6 @@
           <w:szCs w:val="20"/>
           <w:lang w:val="en-US"/>
         </w:rPr>
-        <w:lastRenderedPageBreak/>
         <w:t xml:space="preserve">    Logger::</w:t>
       </w:r>
       <w:proofErr w:type="gramStart"/>
@@ -23068,7 +23349,23 @@
           <w:color w:val="000000"/>
           <w:szCs w:val="20"/>
         </w:rPr>
-        <w:t xml:space="preserve">; // Возвращаем внутренний путь правого, левого поддерева и глубину данного узла для получения внутрннего пути данного дерева </w:t>
+        <w:t xml:space="preserve">; // Возвращаем внутренний путь правого, левого поддерева и глубину данного узла для получения </w:t>
+      </w:r>
+      <w:proofErr w:type="spellStart"/>
+      <w:r>
+        <w:rPr>
+          <w:color w:val="000000"/>
+          <w:szCs w:val="20"/>
+        </w:rPr>
+        <w:t>внутрннего</w:t>
+      </w:r>
+      <w:proofErr w:type="spellEnd"/>
+      <w:r>
+        <w:rPr>
+          <w:color w:val="000000"/>
+          <w:szCs w:val="20"/>
+        </w:rPr>
+        <w:t xml:space="preserve"> пути данного дерева </w:t>
       </w:r>
     </w:p>
     <w:p>
@@ -23348,16 +23645,37 @@
         <w:rPr>
           <w:color w:val="000000"/>
           <w:szCs w:val="20"/>
-          <w:lang w:val="en-US"/>
-        </w:rPr>
-      </w:pPr>
-      <w:r>
-        <w:rPr>
-          <w:color w:val="000000"/>
-          <w:szCs w:val="20"/>
-          <w:lang w:val="en-US"/>
-        </w:rPr>
-        <w:t xml:space="preserve">    } else {</w:t>
+        </w:rPr>
+      </w:pPr>
+      <w:r>
+        <w:rPr>
+          <w:color w:val="000000"/>
+          <w:szCs w:val="20"/>
+          <w:lang w:val="en-US"/>
+        </w:rPr>
+        <w:t xml:space="preserve">    </w:t>
+      </w:r>
+      <w:r>
+        <w:rPr>
+          <w:color w:val="000000"/>
+          <w:szCs w:val="20"/>
+        </w:rPr>
+        <w:t xml:space="preserve">} </w:t>
+      </w:r>
+      <w:r>
+        <w:rPr>
+          <w:color w:val="000000"/>
+          <w:szCs w:val="20"/>
+          <w:lang w:val="en-US"/>
+        </w:rPr>
+        <w:t>else</w:t>
+      </w:r>
+      <w:r>
+        <w:rPr>
+          <w:color w:val="000000"/>
+          <w:szCs w:val="20"/>
+        </w:rPr>
+        <w:t xml:space="preserve"> {</w:t>
       </w:r>
     </w:p>
     <w:p>
@@ -24930,7 +25248,6 @@
               <w:ind w:firstLine="0"/>
               <w:jc w:val="center"/>
               <w:rPr>
-                <w:rFonts w:hint="eastAsia"/>
                 <w:sz w:val="24"/>
                 <w:lang w:val="en-US"/>
               </w:rPr>
@@ -25072,7 +25389,6 @@
               <w:ind w:firstLine="0"/>
               <w:jc w:val="center"/>
               <w:rPr>
-                <w:rFonts w:hint="eastAsia"/>
                 <w:sz w:val="24"/>
                 <w:lang w:val="en-US"/>
               </w:rPr>
@@ -25214,7 +25530,6 @@
               <w:ind w:firstLine="0"/>
               <w:jc w:val="center"/>
               <w:rPr>
-                <w:rFonts w:hint="eastAsia"/>
                 <w:sz w:val="24"/>
                 <w:lang w:val="en-US"/>
               </w:rPr>
@@ -26695,7 +27010,6 @@
               <w:ind w:firstLine="0"/>
               <w:jc w:val="center"/>
               <w:rPr>
-                <w:rFonts w:hint="eastAsia"/>
                 <w:sz w:val="24"/>
                 <w:lang w:val="en-US"/>
               </w:rPr>
@@ -26846,7 +27160,6 @@
               <w:ind w:firstLine="0"/>
               <w:jc w:val="center"/>
               <w:rPr>
-                <w:rFonts w:hint="eastAsia"/>
                 <w:sz w:val="24"/>
                 <w:lang w:val="en-US"/>
               </w:rPr>
@@ -26997,7 +27310,6 @@
               <w:ind w:firstLine="0"/>
               <w:jc w:val="center"/>
               <w:rPr>
-                <w:rFonts w:hint="eastAsia"/>
                 <w:sz w:val="24"/>
                 <w:lang w:val="en-US"/>
               </w:rPr>
@@ -27148,7 +27460,6 @@
               <w:ind w:firstLine="0"/>
               <w:jc w:val="center"/>
               <w:rPr>
-                <w:rFonts w:hint="eastAsia"/>
                 <w:sz w:val="24"/>
                 <w:lang w:val="en-US"/>
               </w:rPr>
@@ -27299,7 +27610,6 @@
               <w:ind w:firstLine="0"/>
               <w:jc w:val="center"/>
               <w:rPr>
-                <w:rFonts w:hint="eastAsia"/>
                 <w:sz w:val="24"/>
                 <w:lang w:val="en-US"/>
               </w:rPr>
@@ -27451,14 +27761,15 @@
               <w:ind w:firstLine="0"/>
               <w:jc w:val="center"/>
               <w:rPr>
-                <w:rFonts w:hint="eastAsia"/>
-                <w:sz w:val="24"/>
+                <w:sz w:val="24"/>
+                <w:lang w:val="en-US"/>
               </w:rPr>
             </w:pPr>
             <w:r>
               <w:rPr>
                 <w:rFonts w:hint="eastAsia"/>
                 <w:sz w:val="24"/>
+                <w:lang w:val="en-US"/>
               </w:rPr>
               <w:t>(</w:t>
             </w:r>
@@ -27474,6 +27785,7 @@
               <w:rPr>
                 <w:rFonts w:hint="eastAsia"/>
                 <w:sz w:val="24"/>
+                <w:lang w:val="en-US"/>
               </w:rPr>
               <w:t xml:space="preserve"> (</w:t>
             </w:r>
@@ -27489,6 +27801,7 @@
               <w:rPr>
                 <w:rFonts w:hint="eastAsia"/>
                 <w:sz w:val="24"/>
+                <w:lang w:val="en-US"/>
               </w:rPr>
               <w:t xml:space="preserve"> (</w:t>
             </w:r>
@@ -27504,6 +27817,7 @@
               <w:rPr>
                 <w:rFonts w:hint="eastAsia"/>
                 <w:sz w:val="24"/>
+                <w:lang w:val="en-US"/>
               </w:rPr>
               <w:t xml:space="preserve"> (</w:t>
             </w:r>
@@ -27519,6 +27833,7 @@
               <w:rPr>
                 <w:rFonts w:hint="eastAsia"/>
                 <w:sz w:val="24"/>
+                <w:lang w:val="en-US"/>
               </w:rPr>
               <w:t>) (</w:t>
             </w:r>
@@ -27534,6 +27849,7 @@
               <w:rPr>
                 <w:rFonts w:hint="eastAsia"/>
                 <w:sz w:val="24"/>
+                <w:lang w:val="en-US"/>
               </w:rPr>
               <w:t>)) (</w:t>
             </w:r>
@@ -27549,6 +27865,7 @@
               <w:rPr>
                 <w:rFonts w:hint="eastAsia"/>
                 <w:sz w:val="24"/>
+                <w:lang w:val="en-US"/>
               </w:rPr>
               <w:t xml:space="preserve"> (</w:t>
             </w:r>
@@ -27564,6 +27881,7 @@
               <w:rPr>
                 <w:rFonts w:hint="eastAsia"/>
                 <w:sz w:val="24"/>
+                <w:lang w:val="en-US"/>
               </w:rPr>
               <w:t>) (</w:t>
             </w:r>
@@ -27579,6 +27897,7 @@
               <w:rPr>
                 <w:rFonts w:hint="eastAsia"/>
                 <w:sz w:val="24"/>
+                <w:lang w:val="en-US"/>
               </w:rPr>
               <w:t>))) (</w:t>
             </w:r>
@@ -27594,6 +27913,7 @@
               <w:rPr>
                 <w:rFonts w:hint="eastAsia"/>
                 <w:sz w:val="24"/>
+                <w:lang w:val="en-US"/>
               </w:rPr>
               <w:t xml:space="preserve"> (</w:t>
             </w:r>
@@ -27609,6 +27929,7 @@
               <w:rPr>
                 <w:rFonts w:hint="eastAsia"/>
                 <w:sz w:val="24"/>
+                <w:lang w:val="en-US"/>
               </w:rPr>
               <w:t xml:space="preserve"> (</w:t>
             </w:r>
@@ -27624,6 +27945,7 @@
               <w:rPr>
                 <w:rFonts w:hint="eastAsia"/>
                 <w:sz w:val="24"/>
+                <w:lang w:val="en-US"/>
               </w:rPr>
               <w:t>) (</w:t>
             </w:r>
@@ -27639,6 +27961,7 @@
               <w:rPr>
                 <w:rFonts w:hint="eastAsia"/>
                 <w:sz w:val="24"/>
+                <w:lang w:val="en-US"/>
               </w:rPr>
               <w:t>)) (</w:t>
             </w:r>
@@ -27654,6 +27977,7 @@
               <w:rPr>
                 <w:rFonts w:hint="eastAsia"/>
                 <w:sz w:val="24"/>
+                <w:lang w:val="en-US"/>
               </w:rPr>
               <w:t xml:space="preserve"> (</w:t>
             </w:r>
@@ -27669,6 +27993,7 @@
               <w:rPr>
                 <w:rFonts w:hint="eastAsia"/>
                 <w:sz w:val="24"/>
+                <w:lang w:val="en-US"/>
               </w:rPr>
               <w:t>) (</w:t>
             </w:r>
@@ -27684,6 +28009,7 @@
               <w:rPr>
                 <w:rFonts w:hint="eastAsia"/>
                 <w:sz w:val="24"/>
+                <w:lang w:val="en-US"/>
               </w:rPr>
               <w:t>))))</w:t>
             </w:r>
@@ -27849,12 +28175,21 @@
       <w:pPr>
         <w:pStyle w:val="a5"/>
         <w:rPr>
+          <w:color w:val="000000"/>
+          <w:szCs w:val="20"/>
+          <w:lang w:val="en-US"/>
+        </w:rPr>
+      </w:pPr>
+      <w:r>
+        <w:rPr>
           <w:rFonts w:hint="eastAsia"/>
           <w:color w:val="000000"/>
           <w:szCs w:val="20"/>
           <w:lang w:val="en-US"/>
         </w:rPr>
-      </w:pPr>
+        <w:t>(|</w:t>
+      </w:r>
+      <w:proofErr w:type="spellStart"/>
       <w:r>
         <w:rPr>
           <w:rFonts w:hint="eastAsia"/>
@@ -27862,16 +28197,6 @@
           <w:szCs w:val="20"/>
           <w:lang w:val="en-US"/>
         </w:rPr>
-        <w:t>(|</w:t>
-      </w:r>
-      <w:proofErr w:type="spellStart"/>
-      <w:r>
-        <w:rPr>
-          <w:rFonts w:hint="eastAsia"/>
-          <w:color w:val="000000"/>
-          <w:szCs w:val="20"/>
-          <w:lang w:val="en-US"/>
-        </w:rPr>
         <w:t>invalid|invalid</w:t>
       </w:r>
       <w:proofErr w:type="spellEnd"/>
@@ -27880,7 +28205,6 @@
       <w:pPr>
         <w:pStyle w:val="a5"/>
         <w:rPr>
-          <w:rFonts w:hint="eastAsia"/>
           <w:color w:val="000000"/>
           <w:szCs w:val="20"/>
           <w:lang w:val="en-US"/>
@@ -27914,7 +28238,6 @@
       <w:pPr>
         <w:pStyle w:val="a5"/>
         <w:rPr>
-          <w:rFonts w:hint="eastAsia"/>
           <w:color w:val="000000"/>
           <w:szCs w:val="20"/>
           <w:lang w:val="en-US"/>
@@ -27947,12 +28270,21 @@
       <w:pPr>
         <w:pStyle w:val="a5"/>
         <w:rPr>
+          <w:color w:val="000000"/>
+          <w:szCs w:val="20"/>
+          <w:lang w:val="en-US"/>
+        </w:rPr>
+      </w:pPr>
+      <w:r>
+        <w:rPr>
           <w:rFonts w:hint="eastAsia"/>
           <w:color w:val="000000"/>
           <w:szCs w:val="20"/>
           <w:lang w:val="en-US"/>
         </w:rPr>
-      </w:pPr>
+        <w:t>(/)|</w:t>
+      </w:r>
+      <w:proofErr w:type="spellStart"/>
       <w:r>
         <w:rPr>
           <w:rFonts w:hint="eastAsia"/>
@@ -27960,8 +28292,19 @@
           <w:szCs w:val="20"/>
           <w:lang w:val="en-US"/>
         </w:rPr>
-        <w:t>(/)|</w:t>
-      </w:r>
+        <w:t>invalid|invalid</w:t>
+      </w:r>
+      <w:proofErr w:type="spellEnd"/>
+    </w:p>
+    <w:p>
+      <w:pPr>
+        <w:pStyle w:val="a5"/>
+        <w:rPr>
+          <w:color w:val="000000"/>
+          <w:szCs w:val="20"/>
+          <w:lang w:val="en-US"/>
+        </w:rPr>
+      </w:pPr>
       <w:proofErr w:type="spellStart"/>
       <w:r>
         <w:rPr>
@@ -27970,7 +28313,7 @@
           <w:szCs w:val="20"/>
           <w:lang w:val="en-US"/>
         </w:rPr>
-        <w:t>invalid|invalid</w:t>
+        <w:t>x|invalid|invalid</w:t>
       </w:r>
       <w:proofErr w:type="spellEnd"/>
     </w:p>
@@ -27978,29 +28321,6 @@
       <w:pPr>
         <w:pStyle w:val="a5"/>
         <w:rPr>
-          <w:rFonts w:hint="eastAsia"/>
-          <w:color w:val="000000"/>
-          <w:szCs w:val="20"/>
-          <w:lang w:val="en-US"/>
-        </w:rPr>
-      </w:pPr>
-      <w:proofErr w:type="spellStart"/>
-      <w:r>
-        <w:rPr>
-          <w:rFonts w:hint="eastAsia"/>
-          <w:color w:val="000000"/>
-          <w:szCs w:val="20"/>
-          <w:lang w:val="en-US"/>
-        </w:rPr>
-        <w:t>x|invalid|invalid</w:t>
-      </w:r>
-      <w:proofErr w:type="spellEnd"/>
-    </w:p>
-    <w:p>
-      <w:pPr>
-        <w:pStyle w:val="a5"/>
-        <w:rPr>
-          <w:rFonts w:hint="eastAsia"/>
           <w:color w:val="000000"/>
           <w:szCs w:val="20"/>
           <w:lang w:val="en-US"/>
@@ -28042,12 +28362,61 @@
       <w:pPr>
         <w:pStyle w:val="a5"/>
         <w:rPr>
+          <w:color w:val="000000"/>
+          <w:szCs w:val="20"/>
+          <w:lang w:val="en-US"/>
+        </w:rPr>
+      </w:pPr>
+      <w:proofErr w:type="gramStart"/>
+      <w:r>
+        <w:rPr>
           <w:rFonts w:hint="eastAsia"/>
           <w:color w:val="000000"/>
           <w:szCs w:val="20"/>
           <w:lang w:val="en-US"/>
         </w:rPr>
-      </w:pPr>
+        <w:t>x(</w:t>
+      </w:r>
+      <w:proofErr w:type="gramEnd"/>
+      <w:r>
+        <w:rPr>
+          <w:rFonts w:hint="eastAsia"/>
+          <w:color w:val="000000"/>
+          <w:szCs w:val="20"/>
+          <w:lang w:val="en-US"/>
+        </w:rPr>
+        <w:t>a)|</w:t>
+      </w:r>
+      <w:proofErr w:type="spellStart"/>
+      <w:r>
+        <w:rPr>
+          <w:rFonts w:hint="eastAsia"/>
+          <w:color w:val="000000"/>
+          <w:szCs w:val="20"/>
+          <w:lang w:val="en-US"/>
+        </w:rPr>
+        <w:t>invalid|invalid</w:t>
+      </w:r>
+      <w:proofErr w:type="spellEnd"/>
+    </w:p>
+    <w:p>
+      <w:pPr>
+        <w:pStyle w:val="a5"/>
+        <w:rPr>
+          <w:color w:val="000000"/>
+          <w:szCs w:val="20"/>
+          <w:lang w:val="en-US"/>
+        </w:rPr>
+      </w:pPr>
+      <w:r>
+        <w:rPr>
+          <w:rFonts w:hint="eastAsia"/>
+          <w:color w:val="000000"/>
+          <w:szCs w:val="20"/>
+          <w:lang w:val="en-US"/>
+        </w:rPr>
+        <w:t>(</w:t>
+      </w:r>
       <w:proofErr w:type="gramStart"/>
       <w:r>
         <w:rPr>
@@ -28056,7 +28425,7 @@
           <w:szCs w:val="20"/>
           <w:lang w:val="en-US"/>
         </w:rPr>
-        <w:t>x(</w:t>
+        <w:t>a(</w:t>
       </w:r>
       <w:proofErr w:type="gramEnd"/>
       <w:r>
@@ -28066,7 +28435,7 @@
           <w:szCs w:val="20"/>
           <w:lang w:val="en-US"/>
         </w:rPr>
-        <w:t>a)|</w:t>
+        <w:t>x)|</w:t>
       </w:r>
       <w:proofErr w:type="spellStart"/>
       <w:r>
@@ -28084,12 +28453,21 @@
       <w:pPr>
         <w:pStyle w:val="a5"/>
         <w:rPr>
+          <w:color w:val="000000"/>
+          <w:szCs w:val="20"/>
+          <w:lang w:val="en-US"/>
+        </w:rPr>
+      </w:pPr>
+      <w:r>
+        <w:rPr>
           <w:rFonts w:hint="eastAsia"/>
           <w:color w:val="000000"/>
           <w:szCs w:val="20"/>
           <w:lang w:val="en-US"/>
         </w:rPr>
-      </w:pPr>
+        <w:t>(a x x)|</w:t>
+      </w:r>
+      <w:proofErr w:type="spellStart"/>
       <w:r>
         <w:rPr>
           <w:rFonts w:hint="eastAsia"/>
@@ -28097,6 +28475,75 @@
           <w:szCs w:val="20"/>
           <w:lang w:val="en-US"/>
         </w:rPr>
+        <w:t>invalid|invalid</w:t>
+      </w:r>
+      <w:proofErr w:type="spellEnd"/>
+    </w:p>
+    <w:p>
+      <w:pPr>
+        <w:pStyle w:val="a5"/>
+        <w:rPr>
+          <w:color w:val="000000"/>
+          <w:szCs w:val="20"/>
+          <w:lang w:val="en-US"/>
+        </w:rPr>
+      </w:pPr>
+      <w:r>
+        <w:rPr>
+          <w:rFonts w:hint="eastAsia"/>
+          <w:color w:val="000000"/>
+          <w:szCs w:val="20"/>
+          <w:lang w:val="en-US"/>
+        </w:rPr>
+        <w:t>/|</w:t>
+      </w:r>
+      <w:proofErr w:type="spellStart"/>
+      <w:r>
+        <w:rPr>
+          <w:rFonts w:hint="eastAsia"/>
+          <w:color w:val="000000"/>
+          <w:szCs w:val="20"/>
+          <w:lang w:val="en-US"/>
+        </w:rPr>
+        <w:t>empty|empty</w:t>
+      </w:r>
+      <w:proofErr w:type="spellEnd"/>
+    </w:p>
+    <w:p>
+      <w:pPr>
+        <w:pStyle w:val="a5"/>
+        <w:rPr>
+          <w:color w:val="000000"/>
+          <w:szCs w:val="20"/>
+          <w:lang w:val="en-US"/>
+        </w:rPr>
+      </w:pPr>
+      <w:r>
+        <w:rPr>
+          <w:rFonts w:hint="eastAsia"/>
+          <w:color w:val="000000"/>
+          <w:szCs w:val="20"/>
+          <w:lang w:val="en-US"/>
+        </w:rPr>
+        <w:t>(a)|0|0</w:t>
+      </w:r>
+    </w:p>
+    <w:p>
+      <w:pPr>
+        <w:pStyle w:val="a5"/>
+        <w:rPr>
+          <w:color w:val="000000"/>
+          <w:szCs w:val="20"/>
+          <w:lang w:val="en-US"/>
+        </w:rPr>
+      </w:pPr>
+      <w:r>
+        <w:rPr>
+          <w:rFonts w:hint="eastAsia"/>
+          <w:color w:val="000000"/>
+          <w:szCs w:val="20"/>
+          <w:lang w:val="en-US"/>
+        </w:rPr>
         <w:t>(</w:t>
       </w:r>
       <w:proofErr w:type="gramStart"/>
@@ -28107,7 +28554,7 @@
           <w:szCs w:val="20"/>
           <w:lang w:val="en-US"/>
         </w:rPr>
-        <w:t>a(</w:t>
+        <w:t>a</w:t>
       </w:r>
       <w:proofErr w:type="gramEnd"/>
       <w:r>
@@ -28117,9 +28564,18 @@
           <w:szCs w:val="20"/>
           <w:lang w:val="en-US"/>
         </w:rPr>
-        <w:t>x)|</w:t>
-      </w:r>
-      <w:proofErr w:type="spellStart"/>
+        <w:t xml:space="preserve"> / /)|0|0</w:t>
+      </w:r>
+    </w:p>
+    <w:p>
+      <w:pPr>
+        <w:pStyle w:val="a5"/>
+        <w:rPr>
+          <w:color w:val="000000"/>
+          <w:szCs w:val="20"/>
+          <w:lang w:val="en-US"/>
+        </w:rPr>
+      </w:pPr>
       <w:r>
         <w:rPr>
           <w:rFonts w:hint="eastAsia"/>
@@ -28127,20 +28583,19 @@
           <w:szCs w:val="20"/>
           <w:lang w:val="en-US"/>
         </w:rPr>
-        <w:t>invalid|invalid</w:t>
-      </w:r>
-      <w:proofErr w:type="spellEnd"/>
-    </w:p>
-    <w:p>
-      <w:pPr>
-        <w:pStyle w:val="a5"/>
+        <w:t>(</w:t>
+      </w:r>
+      <w:proofErr w:type="gramStart"/>
+      <w:r>
         <w:rPr>
           <w:rFonts w:hint="eastAsia"/>
           <w:color w:val="000000"/>
           <w:szCs w:val="20"/>
           <w:lang w:val="en-US"/>
         </w:rPr>
-      </w:pPr>
+        <w:t>a</w:t>
+      </w:r>
+      <w:proofErr w:type="gramEnd"/>
       <w:r>
         <w:rPr>
           <w:rFonts w:hint="eastAsia"/>
@@ -28148,9 +28603,18 @@
           <w:szCs w:val="20"/>
           <w:lang w:val="en-US"/>
         </w:rPr>
-        <w:t>(a x x)|</w:t>
-      </w:r>
-      <w:proofErr w:type="spellStart"/>
+        <w:t xml:space="preserve"> (b) /)|1|1</w:t>
+      </w:r>
+    </w:p>
+    <w:p>
+      <w:pPr>
+        <w:pStyle w:val="a5"/>
+        <w:rPr>
+          <w:color w:val="000000"/>
+          <w:szCs w:val="20"/>
+          <w:lang w:val="en-US"/>
+        </w:rPr>
+      </w:pPr>
       <w:r>
         <w:rPr>
           <w:rFonts w:hint="eastAsia"/>
@@ -28158,20 +28622,19 @@
           <w:szCs w:val="20"/>
           <w:lang w:val="en-US"/>
         </w:rPr>
-        <w:t>invalid|invalid</w:t>
-      </w:r>
-      <w:proofErr w:type="spellEnd"/>
-    </w:p>
-    <w:p>
-      <w:pPr>
-        <w:pStyle w:val="a5"/>
+        <w:t>(</w:t>
+      </w:r>
+      <w:proofErr w:type="gramStart"/>
+      <w:r>
         <w:rPr>
           <w:rFonts w:hint="eastAsia"/>
           <w:color w:val="000000"/>
           <w:szCs w:val="20"/>
           <w:lang w:val="en-US"/>
         </w:rPr>
-      </w:pPr>
+        <w:t>a</w:t>
+      </w:r>
+      <w:proofErr w:type="gramEnd"/>
       <w:r>
         <w:rPr>
           <w:rFonts w:hint="eastAsia"/>
@@ -28179,9 +28642,18 @@
           <w:szCs w:val="20"/>
           <w:lang w:val="en-US"/>
         </w:rPr>
-        <w:t>/|</w:t>
-      </w:r>
-      <w:proofErr w:type="spellStart"/>
+        <w:t xml:space="preserve"> / (b))|1|1</w:t>
+      </w:r>
+    </w:p>
+    <w:p>
+      <w:pPr>
+        <w:pStyle w:val="a5"/>
+        <w:rPr>
+          <w:color w:val="000000"/>
+          <w:szCs w:val="20"/>
+          <w:lang w:val="en-US"/>
+        </w:rPr>
+      </w:pPr>
       <w:r>
         <w:rPr>
           <w:rFonts w:hint="eastAsia"/>
@@ -28189,20 +28661,19 @@
           <w:szCs w:val="20"/>
           <w:lang w:val="en-US"/>
         </w:rPr>
-        <w:t>empty|empty</w:t>
-      </w:r>
-      <w:proofErr w:type="spellEnd"/>
-    </w:p>
-    <w:p>
-      <w:pPr>
-        <w:pStyle w:val="a5"/>
+        <w:t>(</w:t>
+      </w:r>
+      <w:proofErr w:type="gramStart"/>
+      <w:r>
         <w:rPr>
           <w:rFonts w:hint="eastAsia"/>
           <w:color w:val="000000"/>
           <w:szCs w:val="20"/>
           <w:lang w:val="en-US"/>
         </w:rPr>
-      </w:pPr>
+        <w:t>a</w:t>
+      </w:r>
+      <w:proofErr w:type="gramEnd"/>
       <w:r>
         <w:rPr>
           <w:rFonts w:hint="eastAsia"/>
@@ -28210,19 +28681,28 @@
           <w:szCs w:val="20"/>
           <w:lang w:val="en-US"/>
         </w:rPr>
-        <w:t>(a)|0|0</w:t>
-      </w:r>
-    </w:p>
-    <w:p>
-      <w:pPr>
-        <w:pStyle w:val="a5"/>
+        <w:t xml:space="preserve"> (b) (c))|1|2</w:t>
+      </w:r>
+    </w:p>
+    <w:p>
+      <w:pPr>
+        <w:pStyle w:val="a5"/>
+        <w:rPr>
+          <w:color w:val="000000"/>
+          <w:szCs w:val="20"/>
+          <w:lang w:val="en-US"/>
+        </w:rPr>
+      </w:pPr>
+      <w:r>
         <w:rPr>
           <w:rFonts w:hint="eastAsia"/>
           <w:color w:val="000000"/>
           <w:szCs w:val="20"/>
           <w:lang w:val="en-US"/>
         </w:rPr>
-      </w:pPr>
+        <w:t>(</w:t>
+      </w:r>
+      <w:proofErr w:type="gramStart"/>
       <w:r>
         <w:rPr>
           <w:rFonts w:hint="eastAsia"/>
@@ -28230,6 +28710,35 @@
           <w:szCs w:val="20"/>
           <w:lang w:val="en-US"/>
         </w:rPr>
+        <w:t>a</w:t>
+      </w:r>
+      <w:proofErr w:type="gramEnd"/>
+      <w:r>
+        <w:rPr>
+          <w:rFonts w:hint="eastAsia"/>
+          <w:color w:val="000000"/>
+          <w:szCs w:val="20"/>
+          <w:lang w:val="en-US"/>
+        </w:rPr>
+        <w:t xml:space="preserve"> (b) (a (b) (c)))|2|6</w:t>
+      </w:r>
+    </w:p>
+    <w:p>
+      <w:pPr>
+        <w:pStyle w:val="a5"/>
+        <w:rPr>
+          <w:color w:val="000000"/>
+          <w:szCs w:val="20"/>
+          <w:lang w:val="en-US"/>
+        </w:rPr>
+      </w:pPr>
+      <w:r>
+        <w:rPr>
+          <w:rFonts w:hint="eastAsia"/>
+          <w:color w:val="000000"/>
+          <w:szCs w:val="20"/>
+          <w:lang w:val="en-US"/>
+        </w:rPr>
         <w:t>(</w:t>
       </w:r>
       <w:proofErr w:type="gramStart"/>
@@ -28250,19 +28759,28 @@
           <w:szCs w:val="20"/>
           <w:lang w:val="en-US"/>
         </w:rPr>
-        <w:t xml:space="preserve"> / /)|0|0</w:t>
-      </w:r>
-    </w:p>
-    <w:p>
-      <w:pPr>
-        <w:pStyle w:val="a5"/>
+        <w:t xml:space="preserve"> / (a / (a / (a))))|3|6</w:t>
+      </w:r>
+    </w:p>
+    <w:p>
+      <w:pPr>
+        <w:pStyle w:val="a5"/>
+        <w:rPr>
+          <w:color w:val="000000"/>
+          <w:szCs w:val="20"/>
+          <w:lang w:val="en-US"/>
+        </w:rPr>
+      </w:pPr>
+      <w:r>
         <w:rPr>
           <w:rFonts w:hint="eastAsia"/>
           <w:color w:val="000000"/>
           <w:szCs w:val="20"/>
           <w:lang w:val="en-US"/>
         </w:rPr>
-      </w:pPr>
+        <w:t>(</w:t>
+      </w:r>
+      <w:proofErr w:type="gramStart"/>
       <w:r>
         <w:rPr>
           <w:rFonts w:hint="eastAsia"/>
@@ -28270,6 +28788,35 @@
           <w:szCs w:val="20"/>
           <w:lang w:val="en-US"/>
         </w:rPr>
+        <w:t>a</w:t>
+      </w:r>
+      <w:proofErr w:type="gramEnd"/>
+      <w:r>
+        <w:rPr>
+          <w:rFonts w:hint="eastAsia"/>
+          <w:color w:val="000000"/>
+          <w:szCs w:val="20"/>
+          <w:lang w:val="en-US"/>
+        </w:rPr>
+        <w:t xml:space="preserve"> (a (a (a) /) /) /)|3|6</w:t>
+      </w:r>
+    </w:p>
+    <w:p>
+      <w:pPr>
+        <w:pStyle w:val="a5"/>
+        <w:rPr>
+          <w:color w:val="000000"/>
+          <w:szCs w:val="20"/>
+          <w:lang w:val="en-US"/>
+        </w:rPr>
+      </w:pPr>
+      <w:r>
+        <w:rPr>
+          <w:rFonts w:hint="eastAsia"/>
+          <w:color w:val="000000"/>
+          <w:szCs w:val="20"/>
+          <w:lang w:val="en-US"/>
+        </w:rPr>
         <w:t>(</w:t>
       </w:r>
       <w:proofErr w:type="gramStart"/>
@@ -28280,6 +28827,84 @@
           <w:szCs w:val="20"/>
           <w:lang w:val="en-US"/>
         </w:rPr>
+        <w:t>f</w:t>
+      </w:r>
+      <w:proofErr w:type="gramEnd"/>
+      <w:r>
+        <w:rPr>
+          <w:rFonts w:hint="eastAsia"/>
+          <w:color w:val="000000"/>
+          <w:szCs w:val="20"/>
+          <w:lang w:val="en-US"/>
+        </w:rPr>
+        <w:t xml:space="preserve"> (f (f)) (f (f)))|2|6</w:t>
+      </w:r>
+    </w:p>
+    <w:p>
+      <w:pPr>
+        <w:pStyle w:val="a5"/>
+        <w:rPr>
+          <w:color w:val="000000"/>
+          <w:szCs w:val="20"/>
+          <w:lang w:val="en-US"/>
+        </w:rPr>
+      </w:pPr>
+      <w:r>
+        <w:rPr>
+          <w:rFonts w:hint="eastAsia"/>
+          <w:color w:val="000000"/>
+          <w:szCs w:val="20"/>
+          <w:lang w:val="en-US"/>
+        </w:rPr>
+        <w:t>(</w:t>
+      </w:r>
+      <w:proofErr w:type="gramStart"/>
+      <w:r>
+        <w:rPr>
+          <w:rFonts w:hint="eastAsia"/>
+          <w:color w:val="000000"/>
+          <w:szCs w:val="20"/>
+          <w:lang w:val="en-US"/>
+        </w:rPr>
+        <w:t>f</w:t>
+      </w:r>
+      <w:proofErr w:type="gramEnd"/>
+      <w:r>
+        <w:rPr>
+          <w:rFonts w:hint="eastAsia"/>
+          <w:color w:val="000000"/>
+          <w:szCs w:val="20"/>
+          <w:lang w:val="en-US"/>
+        </w:rPr>
+        <w:t xml:space="preserve"> (f (f / (c))) (f (f)))|3|9</w:t>
+      </w:r>
+    </w:p>
+    <w:p>
+      <w:pPr>
+        <w:pStyle w:val="a5"/>
+        <w:rPr>
+          <w:color w:val="000000"/>
+          <w:szCs w:val="20"/>
+          <w:lang w:val="en-US"/>
+        </w:rPr>
+      </w:pPr>
+      <w:r>
+        <w:rPr>
+          <w:rFonts w:hint="eastAsia"/>
+          <w:color w:val="000000"/>
+          <w:szCs w:val="20"/>
+          <w:lang w:val="en-US"/>
+        </w:rPr>
+        <w:t>(</w:t>
+      </w:r>
+      <w:proofErr w:type="gramStart"/>
+      <w:r>
+        <w:rPr>
+          <w:rFonts w:hint="eastAsia"/>
+          <w:color w:val="000000"/>
+          <w:szCs w:val="20"/>
+          <w:lang w:val="en-US"/>
+        </w:rPr>
         <w:t>a</w:t>
       </w:r>
       <w:proofErr w:type="gramEnd"/>
@@ -28290,326 +28915,6 @@
           <w:szCs w:val="20"/>
           <w:lang w:val="en-US"/>
         </w:rPr>
-        <w:t xml:space="preserve"> (b) /)|1|1</w:t>
-      </w:r>
-    </w:p>
-    <w:p>
-      <w:pPr>
-        <w:pStyle w:val="a5"/>
-        <w:rPr>
-          <w:rFonts w:hint="eastAsia"/>
-          <w:color w:val="000000"/>
-          <w:szCs w:val="20"/>
-          <w:lang w:val="en-US"/>
-        </w:rPr>
-      </w:pPr>
-      <w:r>
-        <w:rPr>
-          <w:rFonts w:hint="eastAsia"/>
-          <w:color w:val="000000"/>
-          <w:szCs w:val="20"/>
-          <w:lang w:val="en-US"/>
-        </w:rPr>
-        <w:t>(</w:t>
-      </w:r>
-      <w:proofErr w:type="gramStart"/>
-      <w:r>
-        <w:rPr>
-          <w:rFonts w:hint="eastAsia"/>
-          <w:color w:val="000000"/>
-          <w:szCs w:val="20"/>
-          <w:lang w:val="en-US"/>
-        </w:rPr>
-        <w:t>a</w:t>
-      </w:r>
-      <w:proofErr w:type="gramEnd"/>
-      <w:r>
-        <w:rPr>
-          <w:rFonts w:hint="eastAsia"/>
-          <w:color w:val="000000"/>
-          <w:szCs w:val="20"/>
-          <w:lang w:val="en-US"/>
-        </w:rPr>
-        <w:t xml:space="preserve"> / (b))|1|1</w:t>
-      </w:r>
-    </w:p>
-    <w:p>
-      <w:pPr>
-        <w:pStyle w:val="a5"/>
-        <w:rPr>
-          <w:rFonts w:hint="eastAsia"/>
-          <w:color w:val="000000"/>
-          <w:szCs w:val="20"/>
-          <w:lang w:val="en-US"/>
-        </w:rPr>
-      </w:pPr>
-      <w:r>
-        <w:rPr>
-          <w:rFonts w:hint="eastAsia"/>
-          <w:color w:val="000000"/>
-          <w:szCs w:val="20"/>
-          <w:lang w:val="en-US"/>
-        </w:rPr>
-        <w:t>(</w:t>
-      </w:r>
-      <w:proofErr w:type="gramStart"/>
-      <w:r>
-        <w:rPr>
-          <w:rFonts w:hint="eastAsia"/>
-          <w:color w:val="000000"/>
-          <w:szCs w:val="20"/>
-          <w:lang w:val="en-US"/>
-        </w:rPr>
-        <w:t>a</w:t>
-      </w:r>
-      <w:proofErr w:type="gramEnd"/>
-      <w:r>
-        <w:rPr>
-          <w:rFonts w:hint="eastAsia"/>
-          <w:color w:val="000000"/>
-          <w:szCs w:val="20"/>
-          <w:lang w:val="en-US"/>
-        </w:rPr>
-        <w:t xml:space="preserve"> (b) (c))|1|2</w:t>
-      </w:r>
-    </w:p>
-    <w:p>
-      <w:pPr>
-        <w:pStyle w:val="a5"/>
-        <w:rPr>
-          <w:rFonts w:hint="eastAsia"/>
-          <w:color w:val="000000"/>
-          <w:szCs w:val="20"/>
-          <w:lang w:val="en-US"/>
-        </w:rPr>
-      </w:pPr>
-      <w:r>
-        <w:rPr>
-          <w:rFonts w:hint="eastAsia"/>
-          <w:color w:val="000000"/>
-          <w:szCs w:val="20"/>
-          <w:lang w:val="en-US"/>
-        </w:rPr>
-        <w:t>(</w:t>
-      </w:r>
-      <w:proofErr w:type="gramStart"/>
-      <w:r>
-        <w:rPr>
-          <w:rFonts w:hint="eastAsia"/>
-          <w:color w:val="000000"/>
-          <w:szCs w:val="20"/>
-          <w:lang w:val="en-US"/>
-        </w:rPr>
-        <w:t>a</w:t>
-      </w:r>
-      <w:proofErr w:type="gramEnd"/>
-      <w:r>
-        <w:rPr>
-          <w:rFonts w:hint="eastAsia"/>
-          <w:color w:val="000000"/>
-          <w:szCs w:val="20"/>
-          <w:lang w:val="en-US"/>
-        </w:rPr>
-        <w:t xml:space="preserve"> (b) (a (b) (c)))|2|6</w:t>
-      </w:r>
-    </w:p>
-    <w:p>
-      <w:pPr>
-        <w:pStyle w:val="a5"/>
-        <w:rPr>
-          <w:rFonts w:hint="eastAsia"/>
-          <w:color w:val="000000"/>
-          <w:szCs w:val="20"/>
-          <w:lang w:val="en-US"/>
-        </w:rPr>
-      </w:pPr>
-      <w:r>
-        <w:rPr>
-          <w:rFonts w:hint="eastAsia"/>
-          <w:color w:val="000000"/>
-          <w:szCs w:val="20"/>
-          <w:lang w:val="en-US"/>
-        </w:rPr>
-        <w:t>(</w:t>
-      </w:r>
-      <w:proofErr w:type="gramStart"/>
-      <w:r>
-        <w:rPr>
-          <w:rFonts w:hint="eastAsia"/>
-          <w:color w:val="000000"/>
-          <w:szCs w:val="20"/>
-          <w:lang w:val="en-US"/>
-        </w:rPr>
-        <w:t>a</w:t>
-      </w:r>
-      <w:proofErr w:type="gramEnd"/>
-      <w:r>
-        <w:rPr>
-          <w:rFonts w:hint="eastAsia"/>
-          <w:color w:val="000000"/>
-          <w:szCs w:val="20"/>
-          <w:lang w:val="en-US"/>
-        </w:rPr>
-        <w:t xml:space="preserve"> / (a / (a / (a))))|3|6</w:t>
-      </w:r>
-    </w:p>
-    <w:p>
-      <w:pPr>
-        <w:pStyle w:val="a5"/>
-        <w:rPr>
-          <w:rFonts w:hint="eastAsia"/>
-          <w:color w:val="000000"/>
-          <w:szCs w:val="20"/>
-          <w:lang w:val="en-US"/>
-        </w:rPr>
-      </w:pPr>
-      <w:r>
-        <w:rPr>
-          <w:rFonts w:hint="eastAsia"/>
-          <w:color w:val="000000"/>
-          <w:szCs w:val="20"/>
-          <w:lang w:val="en-US"/>
-        </w:rPr>
-        <w:t>(</w:t>
-      </w:r>
-      <w:proofErr w:type="gramStart"/>
-      <w:r>
-        <w:rPr>
-          <w:rFonts w:hint="eastAsia"/>
-          <w:color w:val="000000"/>
-          <w:szCs w:val="20"/>
-          <w:lang w:val="en-US"/>
-        </w:rPr>
-        <w:t>a</w:t>
-      </w:r>
-      <w:proofErr w:type="gramEnd"/>
-      <w:r>
-        <w:rPr>
-          <w:rFonts w:hint="eastAsia"/>
-          <w:color w:val="000000"/>
-          <w:szCs w:val="20"/>
-          <w:lang w:val="en-US"/>
-        </w:rPr>
-        <w:t xml:space="preserve"> (a (a (a) /) /) /)|3|6</w:t>
-      </w:r>
-    </w:p>
-    <w:p>
-      <w:pPr>
-        <w:pStyle w:val="a5"/>
-        <w:rPr>
-          <w:rFonts w:hint="eastAsia"/>
-          <w:color w:val="000000"/>
-          <w:szCs w:val="20"/>
-          <w:lang w:val="en-US"/>
-        </w:rPr>
-      </w:pPr>
-      <w:r>
-        <w:rPr>
-          <w:rFonts w:hint="eastAsia"/>
-          <w:color w:val="000000"/>
-          <w:szCs w:val="20"/>
-          <w:lang w:val="en-US"/>
-        </w:rPr>
-        <w:t>(</w:t>
-      </w:r>
-      <w:proofErr w:type="gramStart"/>
-      <w:r>
-        <w:rPr>
-          <w:rFonts w:hint="eastAsia"/>
-          <w:color w:val="000000"/>
-          <w:szCs w:val="20"/>
-          <w:lang w:val="en-US"/>
-        </w:rPr>
-        <w:t>f</w:t>
-      </w:r>
-      <w:proofErr w:type="gramEnd"/>
-      <w:r>
-        <w:rPr>
-          <w:rFonts w:hint="eastAsia"/>
-          <w:color w:val="000000"/>
-          <w:szCs w:val="20"/>
-          <w:lang w:val="en-US"/>
-        </w:rPr>
-        <w:t xml:space="preserve"> (f (f)) (f (f)))|2|6</w:t>
-      </w:r>
-    </w:p>
-    <w:p>
-      <w:pPr>
-        <w:pStyle w:val="a5"/>
-        <w:rPr>
-          <w:rFonts w:hint="eastAsia"/>
-          <w:color w:val="000000"/>
-          <w:szCs w:val="20"/>
-          <w:lang w:val="en-US"/>
-        </w:rPr>
-      </w:pPr>
-      <w:r>
-        <w:rPr>
-          <w:rFonts w:hint="eastAsia"/>
-          <w:color w:val="000000"/>
-          <w:szCs w:val="20"/>
-          <w:lang w:val="en-US"/>
-        </w:rPr>
-        <w:t>(</w:t>
-      </w:r>
-      <w:proofErr w:type="gramStart"/>
-      <w:r>
-        <w:rPr>
-          <w:rFonts w:hint="eastAsia"/>
-          <w:color w:val="000000"/>
-          <w:szCs w:val="20"/>
-          <w:lang w:val="en-US"/>
-        </w:rPr>
-        <w:t>f</w:t>
-      </w:r>
-      <w:proofErr w:type="gramEnd"/>
-      <w:r>
-        <w:rPr>
-          <w:rFonts w:hint="eastAsia"/>
-          <w:color w:val="000000"/>
-          <w:szCs w:val="20"/>
-          <w:lang w:val="en-US"/>
-        </w:rPr>
-        <w:t xml:space="preserve"> (f (f / (c))) (f (f)))|3|9</w:t>
-      </w:r>
-    </w:p>
-    <w:p>
-      <w:pPr>
-        <w:pStyle w:val="a5"/>
-        <w:rPr>
-          <w:rFonts w:hint="eastAsia"/>
-          <w:color w:val="000000"/>
-          <w:szCs w:val="20"/>
-          <w:lang w:val="en-US"/>
-        </w:rPr>
-      </w:pPr>
-      <w:r>
-        <w:rPr>
-          <w:rFonts w:hint="eastAsia"/>
-          <w:color w:val="000000"/>
-          <w:szCs w:val="20"/>
-          <w:lang w:val="en-US"/>
-        </w:rPr>
-        <w:t>(</w:t>
-      </w:r>
-      <w:proofErr w:type="gramStart"/>
-      <w:r>
-        <w:rPr>
-          <w:rFonts w:hint="eastAsia"/>
-          <w:color w:val="000000"/>
-          <w:szCs w:val="20"/>
-          <w:lang w:val="en-US"/>
-        </w:rPr>
-        <w:t>a</w:t>
-      </w:r>
-      <w:proofErr w:type="gramEnd"/>
-      <w:r>
-        <w:rPr>
-          <w:rFonts w:hint="eastAsia"/>
-          <w:color w:val="000000"/>
-          <w:szCs w:val="20"/>
-          <w:lang w:val="en-US"/>
-        </w:rPr>
         <w:t xml:space="preserve"> (a (B) (a (B))) (a (a (B) (c)) (a (B) (c))))|3|25</w:t>
       </w:r>
     </w:p>
@@ -28617,7 +28922,6 @@
       <w:pPr>
         <w:pStyle w:val="a5"/>
         <w:rPr>
-          <w:rFonts w:hint="eastAsia"/>
           <w:color w:val="000000"/>
           <w:szCs w:val="20"/>
           <w:lang w:val="en-US"/>
@@ -28732,7 +29036,7 @@
       <w:rPr>
         <w:noProof/>
       </w:rPr>
-      <w:t>20</w:t>
+      <w:t>16</w:t>
     </w:r>
     <w:r>
       <w:fldChar w:fldCharType="end"/>
@@ -30509,7 +30813,7 @@
 </file>
 
 <file path=customXml/itemProps1.xml><?xml version="1.0" encoding="utf-8"?>
-<ds:datastoreItem xmlns:ds="http://schemas.openxmlformats.org/officeDocument/2006/customXml" ds:itemID="{CBF9BB6A-D098-4A9D-9F77-C0ADADF769CE}">
+<ds:datastoreItem xmlns:ds="http://schemas.openxmlformats.org/officeDocument/2006/customXml" ds:itemID="{2C2BE613-6CBD-423D-A972-89C50700099A}">
   <ds:schemaRefs>
     <ds:schemaRef ds:uri="http://schemas.openxmlformats.org/officeDocument/2006/bibliography"/>
   </ds:schemaRefs>

--- a/Kolovanov/lab3/КоловановР.А.АиСД_ЛР3.docx
+++ b/Kolovanov/lab3/КоловановР.А.АиСД_ЛР3.docx
@@ -1516,903 +1516,410 @@
         <w:rPr>
           <w:lang w:eastAsia="ru-RU" w:bidi="ar-SA"/>
         </w:rPr>
-        <w:t xml:space="preserve">Рассмотрим его реализацию подробнее. </w:t>
-      </w:r>
-      <w:r>
-        <w:rPr>
-          <w:lang w:eastAsia="ru-RU" w:bidi="ar-SA"/>
-        </w:rPr>
-        <w:t>В начале метода объявляются две переменные:</w:t>
-      </w:r>
-    </w:p>
-    <w:p>
-      <w:pPr>
-        <w:pStyle w:val="Standard"/>
-        <w:numPr>
-          <w:ilvl w:val="0"/>
-          <w:numId w:val="5"/>
-        </w:numPr>
-        <w:rPr>
-          <w:lang w:eastAsia="ru-RU" w:bidi="ar-SA"/>
-        </w:rPr>
-      </w:pPr>
-      <w:r>
-        <w:rPr>
-          <w:rFonts w:hint="eastAsia"/>
+        <w:t xml:space="preserve">Максимальная глубина текущего дерева определяется </w:t>
+      </w:r>
+      <w:r>
+        <w:rPr>
+          <w:lang w:eastAsia="ru-RU" w:bidi="ar-SA"/>
+        </w:rPr>
+        <w:t>как максимальная глубина одного из поддеревьев данного дерева</w:t>
+      </w:r>
+      <w:r>
+        <w:rPr>
+          <w:lang w:eastAsia="ru-RU" w:bidi="ar-SA"/>
+        </w:rPr>
+        <w:t xml:space="preserve"> (выбирается </w:t>
+      </w:r>
+      <w:r>
+        <w:rPr>
+          <w:lang w:eastAsia="ru-RU" w:bidi="ar-SA"/>
+        </w:rPr>
+        <w:t>наибольшая по значению</w:t>
+      </w:r>
+      <w:r>
+        <w:rPr>
+          <w:lang w:eastAsia="ru-RU" w:bidi="ar-SA"/>
+        </w:rPr>
+        <w:t>)</w:t>
+      </w:r>
+      <w:r>
+        <w:rPr>
+          <w:lang w:eastAsia="ru-RU" w:bidi="ar-SA"/>
+        </w:rPr>
+        <w:t>, увеличенная на 1.</w:t>
+      </w:r>
+      <w:r>
+        <w:rPr>
+          <w:lang w:eastAsia="ru-RU" w:bidi="ar-SA"/>
+        </w:rPr>
+        <w:t xml:space="preserve"> У листьев дерева максимальная глубина равна 0.</w:t>
+      </w:r>
+      <w:r>
+        <w:rPr>
+          <w:lang w:eastAsia="ru-RU" w:bidi="ar-SA"/>
+        </w:rPr>
+        <w:t xml:space="preserve"> </w:t>
+      </w:r>
+      <w:r>
+        <w:rPr>
+          <w:lang w:eastAsia="ru-RU" w:bidi="ar-SA"/>
+        </w:rPr>
+        <w:t xml:space="preserve">Алгоритм заключается в следующем: </w:t>
+      </w:r>
+      <w:r>
+        <w:rPr>
+          <w:lang w:eastAsia="ru-RU" w:bidi="ar-SA"/>
+        </w:rPr>
+        <w:t>Е</w:t>
+      </w:r>
+      <w:r>
+        <w:rPr>
+          <w:lang w:eastAsia="ru-RU" w:bidi="ar-SA"/>
+        </w:rPr>
+        <w:t xml:space="preserve">сли </w:t>
+      </w:r>
+      <w:r>
+        <w:rPr>
+          <w:lang w:eastAsia="ru-RU" w:bidi="ar-SA"/>
+        </w:rPr>
+        <w:t>у дерева</w:t>
+      </w:r>
+      <w:r>
+        <w:rPr>
+          <w:lang w:eastAsia="ru-RU" w:bidi="ar-SA"/>
+        </w:rPr>
+        <w:t xml:space="preserve"> есть правое или левое поддеревья, </w:t>
+      </w:r>
+      <w:r>
+        <w:rPr>
+          <w:lang w:eastAsia="ru-RU" w:bidi="ar-SA"/>
+        </w:rPr>
+        <w:t xml:space="preserve">то для них </w:t>
+      </w:r>
+      <w:r>
+        <w:rPr>
+          <w:lang w:eastAsia="ru-RU" w:bidi="ar-SA"/>
+        </w:rPr>
+        <w:t xml:space="preserve">рекурсивно вызывается метод </w:t>
+      </w:r>
+      <w:r>
+        <w:rPr>
           <w:i/>
           <w:lang w:val="en-US" w:eastAsia="ru-RU" w:bidi="ar-SA"/>
         </w:rPr>
-        <w:t>size</w:t>
-      </w:r>
-      <w:r>
-        <w:rPr>
-          <w:rFonts w:hint="eastAsia"/>
-          <w:i/>
-          <w:lang w:eastAsia="ru-RU" w:bidi="ar-SA"/>
-        </w:rPr>
-        <w:t>_</w:t>
-      </w:r>
-      <w:r>
-        <w:rPr>
-          <w:rFonts w:hint="eastAsia"/>
+        <w:t>getMaximumDepth</w:t>
+      </w:r>
+      <w:r>
+        <w:rPr>
+          <w:lang w:eastAsia="ru-RU" w:bidi="ar-SA"/>
+        </w:rPr>
+        <w:t>,</w:t>
+      </w:r>
+      <w:r>
+        <w:rPr>
+          <w:lang w:eastAsia="ru-RU" w:bidi="ar-SA"/>
+        </w:rPr>
+        <w:t xml:space="preserve"> который ве</w:t>
+      </w:r>
+      <w:r>
+        <w:rPr>
+          <w:lang w:eastAsia="ru-RU" w:bidi="ar-SA"/>
+        </w:rPr>
+        <w:t>рнет максимальную глу</w:t>
+      </w:r>
+      <w:r>
+        <w:rPr>
+          <w:lang w:eastAsia="ru-RU" w:bidi="ar-SA"/>
+        </w:rPr>
+        <w:t>бину правого и левого поддеревьев</w:t>
+      </w:r>
+      <w:r>
+        <w:rPr>
+          <w:lang w:eastAsia="ru-RU" w:bidi="ar-SA"/>
+        </w:rPr>
+        <w:t>, к которым далее прибавляется 1. Е</w:t>
+      </w:r>
+      <w:r>
+        <w:rPr>
+          <w:lang w:eastAsia="ru-RU" w:bidi="ar-SA"/>
+        </w:rPr>
+        <w:t xml:space="preserve">сли у дерева </w:t>
+      </w:r>
+      <w:r>
+        <w:rPr>
+          <w:lang w:eastAsia="ru-RU" w:bidi="ar-SA"/>
+        </w:rPr>
+        <w:t>отсутствует правое</w:t>
+      </w:r>
+      <w:r>
+        <w:rPr>
+          <w:lang w:eastAsia="ru-RU" w:bidi="ar-SA"/>
+        </w:rPr>
+        <w:t xml:space="preserve"> или левое</w:t>
+      </w:r>
+      <w:r>
+        <w:rPr>
+          <w:lang w:eastAsia="ru-RU" w:bidi="ar-SA"/>
+        </w:rPr>
+        <w:t xml:space="preserve"> поддерево, то тогда максимальная глубина</w:t>
+      </w:r>
+      <w:r>
+        <w:rPr>
+          <w:lang w:eastAsia="ru-RU" w:bidi="ar-SA"/>
+        </w:rPr>
+        <w:t xml:space="preserve"> отсутствующего поддерева</w:t>
+      </w:r>
+      <w:r>
+        <w:rPr>
+          <w:lang w:eastAsia="ru-RU" w:bidi="ar-SA"/>
+        </w:rPr>
+        <w:t xml:space="preserve"> равна 0.</w:t>
+      </w:r>
+      <w:r>
+        <w:rPr>
+          <w:lang w:eastAsia="ru-RU" w:bidi="ar-SA"/>
+        </w:rPr>
+        <w:t xml:space="preserve"> </w:t>
+      </w:r>
+      <w:r>
+        <w:rPr>
+          <w:lang w:eastAsia="ru-RU" w:bidi="ar-SA"/>
+        </w:rPr>
+        <w:t xml:space="preserve">В конце из метода возвращается наибольшее из </w:t>
+      </w:r>
+      <w:r>
+        <w:rPr>
+          <w:lang w:eastAsia="ru-RU" w:bidi="ar-SA"/>
+        </w:rPr>
+        <w:t>двух полученных значений</w:t>
+      </w:r>
+      <w:r>
+        <w:rPr>
+          <w:lang w:eastAsia="ru-RU" w:bidi="ar-SA"/>
+        </w:rPr>
+        <w:t xml:space="preserve"> для правого и</w:t>
+      </w:r>
+      <w:r>
+        <w:rPr>
+          <w:lang w:eastAsia="ru-RU" w:bidi="ar-SA"/>
+        </w:rPr>
+        <w:t xml:space="preserve"> левого поддеревьев, тем самым получая максимальную глубину текущего бинарного </w:t>
+      </w:r>
+      <w:bookmarkStart w:id="0" w:name="_GoBack"/>
+      <w:bookmarkEnd w:id="0"/>
+      <w:r>
+        <w:rPr>
+          <w:lang w:eastAsia="ru-RU" w:bidi="ar-SA"/>
+        </w:rPr>
+        <w:t>дерева.</w:t>
+      </w:r>
+    </w:p>
+    <w:p>
+      <w:pPr>
+        <w:pStyle w:val="Standard"/>
+        <w:ind w:firstLine="0"/>
+        <w:rPr>
+          <w:lang w:eastAsia="ru-RU" w:bidi="ar-SA"/>
+        </w:rPr>
+      </w:pPr>
+    </w:p>
+    <w:p>
+      <w:pPr>
+        <w:pStyle w:val="Standard"/>
+        <w:rPr>
+          <w:lang w:eastAsia="ru-RU" w:bidi="ar-SA"/>
+        </w:rPr>
+      </w:pPr>
+      <w:r>
+        <w:rPr>
+          <w:lang w:eastAsia="ru-RU" w:bidi="ar-SA"/>
+        </w:rPr>
+        <w:t xml:space="preserve">2) </w:t>
+      </w:r>
+      <w:r>
+        <w:rPr>
+          <w:lang w:eastAsia="ru-RU" w:bidi="ar-SA"/>
+        </w:rPr>
+        <w:t xml:space="preserve">Для поиска внутреннего пути дерева был реализован метод </w:t>
+      </w:r>
+      <w:r>
+        <w:rPr>
           <w:i/>
           <w:lang w:val="en-US" w:eastAsia="ru-RU" w:bidi="ar-SA"/>
         </w:rPr>
-        <w:t>t</w:t>
-      </w:r>
-      <w:r>
-        <w:rPr>
-          <w:rFonts w:hint="eastAsia"/>
-          <w:i/>
+        <w:t>getInternalPathLength</w:t>
+      </w:r>
+      <w:r>
+        <w:rPr>
+          <w:lang w:eastAsia="ru-RU" w:bidi="ar-SA"/>
+        </w:rPr>
+        <w:t xml:space="preserve">. </w:t>
+      </w:r>
+      <w:r>
+        <w:rPr>
+          <w:lang w:eastAsia="ru-RU" w:bidi="ar-SA"/>
+        </w:rPr>
+        <w:t xml:space="preserve">Внутренний путь текущего дерева определяется как сумма </w:t>
+      </w:r>
+      <w:r>
+        <w:rPr>
+          <w:lang w:eastAsia="ru-RU" w:bidi="ar-SA"/>
+        </w:rPr>
+        <w:t xml:space="preserve">внутренних путей его поддеревьев и глубины текущего </w:t>
+      </w:r>
+      <w:r>
+        <w:rPr>
+          <w:lang w:eastAsia="ru-RU" w:bidi="ar-SA"/>
+        </w:rPr>
+        <w:t xml:space="preserve">узла </w:t>
+      </w:r>
+      <w:r>
+        <w:rPr>
+          <w:lang w:eastAsia="ru-RU" w:bidi="ar-SA"/>
+        </w:rPr>
+        <w:t xml:space="preserve">дерева. </w:t>
+      </w:r>
+      <w:r>
+        <w:rPr>
+          <w:lang w:eastAsia="ru-RU" w:bidi="ar-SA"/>
+        </w:rPr>
+        <w:t>Е</w:t>
+      </w:r>
+      <w:r>
+        <w:rPr>
+          <w:lang w:eastAsia="ru-RU" w:bidi="ar-SA"/>
+        </w:rPr>
+        <w:t>сли</w:t>
+      </w:r>
+      <w:r>
+        <w:rPr>
+          <w:lang w:eastAsia="ru-RU" w:bidi="ar-SA"/>
+        </w:rPr>
+        <w:t xml:space="preserve"> у текущего дерева отсутствует одно из поддеревьев, то длина внутреннего пути </w:t>
+      </w:r>
+      <w:r>
+        <w:rPr>
+          <w:lang w:eastAsia="ru-RU" w:bidi="ar-SA"/>
+        </w:rPr>
+        <w:t>отсутствующего</w:t>
+      </w:r>
+      <w:r>
+        <w:rPr>
+          <w:lang w:eastAsia="ru-RU" w:bidi="ar-SA"/>
+        </w:rPr>
+        <w:t xml:space="preserve"> поддерева равна 0.</w:t>
+      </w:r>
+      <w:r>
+        <w:rPr>
           <w:lang w:eastAsia="ru-RU" w:bidi="ar-SA"/>
         </w:rPr>
         <w:t xml:space="preserve"> </w:t>
       </w:r>
       <w:r>
         <w:rPr>
-          <w:rFonts w:hint="eastAsia"/>
+          <w:lang w:eastAsia="ru-RU" w:bidi="ar-SA"/>
+        </w:rPr>
+        <w:t>У</w:t>
+      </w:r>
+      <w:r>
+        <w:rPr>
+          <w:lang w:eastAsia="ru-RU" w:bidi="ar-SA"/>
+        </w:rPr>
+        <w:t xml:space="preserve"> листьев длина внутреннего пути равна глубине листа. </w:t>
+      </w:r>
+      <w:r>
+        <w:rPr>
+          <w:lang w:eastAsia="ru-RU" w:bidi="ar-SA"/>
+        </w:rPr>
+        <w:t xml:space="preserve"> </w:t>
+      </w:r>
+      <w:r>
+        <w:rPr>
+          <w:lang w:eastAsia="ru-RU" w:bidi="ar-SA"/>
+        </w:rPr>
+        <w:t xml:space="preserve">Алгоритм заключается в следующем: Если у дерева есть правое или левое поддеревья, то для них рекурсивно вызывается метод </w:t>
+      </w:r>
+      <w:r>
+        <w:rPr>
           <w:i/>
           <w:lang w:val="en-US" w:eastAsia="ru-RU" w:bidi="ar-SA"/>
         </w:rPr>
-        <w:t>rightDepth</w:t>
-      </w:r>
-      <w:r>
-        <w:rPr>
-          <w:i/>
-          <w:lang w:eastAsia="ru-RU" w:bidi="ar-SA"/>
-        </w:rPr>
-        <w:t xml:space="preserve"> = 0 </w:t>
-      </w:r>
-      <w:r>
-        <w:rPr>
-          <w:lang w:eastAsia="ru-RU" w:bidi="ar-SA"/>
-        </w:rPr>
-        <w:t xml:space="preserve">– </w:t>
-      </w:r>
-      <w:r>
-        <w:rPr>
-          <w:lang w:eastAsia="ru-RU" w:bidi="ar-SA"/>
-        </w:rPr>
-        <w:t xml:space="preserve"> </w:t>
-      </w:r>
-      <w:r>
-        <w:rPr>
-          <w:lang w:eastAsia="ru-RU" w:bidi="ar-SA"/>
-        </w:rPr>
-        <w:t>глубина правого поддерева (по умолчанию 0)</w:t>
-      </w:r>
-      <w:r>
-        <w:rPr>
-          <w:lang w:eastAsia="ru-RU" w:bidi="ar-SA"/>
-        </w:rPr>
-        <w:t>;</w:t>
+        <w:t>getInternalPathLength</w:t>
+      </w:r>
+      <w:r>
+        <w:rPr>
+          <w:lang w:eastAsia="ru-RU" w:bidi="ar-SA"/>
+        </w:rPr>
+        <w:t xml:space="preserve">, который вернет </w:t>
+      </w:r>
+      <w:r>
+        <w:rPr>
+          <w:lang w:eastAsia="ru-RU" w:bidi="ar-SA"/>
+        </w:rPr>
+        <w:t>длину внутреннего пути правого и левого поддеревьев</w:t>
+      </w:r>
+      <w:r>
+        <w:rPr>
+          <w:lang w:eastAsia="ru-RU" w:bidi="ar-SA"/>
+        </w:rPr>
+        <w:t xml:space="preserve"> (длина внутреннего пути отсутствующих поддеревьев равна 0)</w:t>
+      </w:r>
+      <w:r>
+        <w:rPr>
+          <w:lang w:eastAsia="ru-RU" w:bidi="ar-SA"/>
+        </w:rPr>
+        <w:t xml:space="preserve">. </w:t>
+      </w:r>
+      <w:r>
+        <w:rPr>
+          <w:lang w:eastAsia="ru-RU" w:bidi="ar-SA"/>
+        </w:rPr>
+        <w:t xml:space="preserve">В конце из метода возвращается сумма </w:t>
+      </w:r>
+      <w:r>
+        <w:rPr>
+          <w:lang w:eastAsia="ru-RU" w:bidi="ar-SA"/>
+        </w:rPr>
+        <w:t xml:space="preserve">длин </w:t>
+      </w:r>
+      <w:r>
+        <w:rPr>
+          <w:lang w:eastAsia="ru-RU" w:bidi="ar-SA"/>
+        </w:rPr>
+        <w:t xml:space="preserve">внутренних путей его поддеревьев и глубины текущего узла </w:t>
+      </w:r>
+      <w:r>
+        <w:rPr>
+          <w:lang w:eastAsia="ru-RU" w:bidi="ar-SA"/>
+        </w:rPr>
+        <w:t>дерева</w:t>
+      </w:r>
+      <w:r>
+        <w:rPr>
+          <w:lang w:eastAsia="ru-RU" w:bidi="ar-SA"/>
+        </w:rPr>
+        <w:t xml:space="preserve">, тем самым получая </w:t>
+      </w:r>
+      <w:r>
+        <w:rPr>
+          <w:lang w:eastAsia="ru-RU" w:bidi="ar-SA"/>
+        </w:rPr>
+        <w:t>длину</w:t>
+      </w:r>
+      <w:r>
+        <w:rPr>
+          <w:lang w:eastAsia="ru-RU" w:bidi="ar-SA"/>
+        </w:rPr>
+        <w:t xml:space="preserve"> внутреннего пути текущего бинарного дерева.</w:t>
       </w:r>
     </w:p>
     <w:p>
       <w:pPr>
         <w:pStyle w:val="Standard"/>
-        <w:numPr>
-          <w:ilvl w:val="0"/>
-          <w:numId w:val="5"/>
-        </w:numPr>
-        <w:rPr>
-          <w:lang w:eastAsia="ru-RU" w:bidi="ar-SA"/>
-        </w:rPr>
-      </w:pPr>
-      <w:proofErr w:type="gramStart"/>
-      <w:r>
-        <w:rPr>
-          <w:rFonts w:hint="eastAsia"/>
-          <w:i/>
-          <w:lang w:val="en-US" w:eastAsia="ru-RU" w:bidi="ar-SA"/>
-        </w:rPr>
-        <w:t>size</w:t>
-      </w:r>
-      <w:r>
-        <w:rPr>
-          <w:rFonts w:hint="eastAsia"/>
-          <w:i/>
-          <w:lang w:eastAsia="ru-RU" w:bidi="ar-SA"/>
-        </w:rPr>
-        <w:t>_</w:t>
-      </w:r>
-      <w:r>
-        <w:rPr>
-          <w:rFonts w:hint="eastAsia"/>
-          <w:i/>
-          <w:lang w:val="en-US" w:eastAsia="ru-RU" w:bidi="ar-SA"/>
-        </w:rPr>
-        <w:t>t</w:t>
-      </w:r>
-      <w:proofErr w:type="gramEnd"/>
-      <w:r>
-        <w:rPr>
-          <w:rFonts w:hint="eastAsia"/>
-          <w:i/>
-          <w:lang w:eastAsia="ru-RU" w:bidi="ar-SA"/>
-        </w:rPr>
-        <w:t xml:space="preserve"> </w:t>
-      </w:r>
-      <w:r>
-        <w:rPr>
-          <w:rFonts w:hint="eastAsia"/>
-          <w:i/>
-          <w:lang w:val="en-US" w:eastAsia="ru-RU" w:bidi="ar-SA"/>
-        </w:rPr>
-        <w:t>leftDepth</w:t>
-      </w:r>
-      <w:r>
-        <w:rPr>
-          <w:rFonts w:hint="eastAsia"/>
-          <w:i/>
-          <w:lang w:eastAsia="ru-RU" w:bidi="ar-SA"/>
-        </w:rPr>
-        <w:t xml:space="preserve"> = 0</w:t>
-      </w:r>
-      <w:r>
-        <w:rPr>
-          <w:i/>
-          <w:lang w:eastAsia="ru-RU" w:bidi="ar-SA"/>
-        </w:rPr>
-        <w:t xml:space="preserve"> </w:t>
-      </w:r>
-      <w:r>
-        <w:rPr>
-          <w:lang w:eastAsia="ru-RU" w:bidi="ar-SA"/>
-        </w:rPr>
-        <w:t xml:space="preserve">– </w:t>
-      </w:r>
-      <w:r>
-        <w:rPr>
-          <w:lang w:eastAsia="ru-RU" w:bidi="ar-SA"/>
-        </w:rPr>
-        <w:t>глубина левого поддерева (по умолчанию 0).</w:t>
-      </w:r>
-    </w:p>
-    <w:p>
-      <w:pPr>
-        <w:pStyle w:val="Standard"/>
-        <w:ind w:firstLine="0"/>
-        <w:rPr>
-          <w:lang w:eastAsia="ru-RU" w:bidi="ar-SA"/>
-        </w:rPr>
-      </w:pPr>
-      <w:r>
-        <w:rPr>
-          <w:lang w:eastAsia="ru-RU" w:bidi="ar-SA"/>
-        </w:rPr>
-        <w:tab/>
-      </w:r>
-      <w:r>
-        <w:rPr>
-          <w:lang w:eastAsia="ru-RU" w:bidi="ar-SA"/>
-        </w:rPr>
-        <w:t>Да</w:t>
-      </w:r>
-      <w:r>
-        <w:rPr>
-          <w:lang w:eastAsia="ru-RU" w:bidi="ar-SA"/>
-        </w:rPr>
-        <w:t>лее</w:t>
-      </w:r>
-      <w:r>
-        <w:rPr>
-          <w:lang w:eastAsia="ru-RU" w:bidi="ar-SA"/>
-        </w:rPr>
-        <w:t xml:space="preserve"> если </w:t>
-      </w:r>
-      <w:r>
-        <w:rPr>
-          <w:lang w:eastAsia="ru-RU" w:bidi="ar-SA"/>
-        </w:rPr>
-        <w:t>у дерева</w:t>
-      </w:r>
-      <w:r>
-        <w:rPr>
-          <w:lang w:eastAsia="ru-RU" w:bidi="ar-SA"/>
-        </w:rPr>
-        <w:t xml:space="preserve"> есть правое или левое поддеревья</w:t>
-      </w:r>
-      <w:r>
-        <w:rPr>
-          <w:lang w:eastAsia="ru-RU" w:bidi="ar-SA"/>
-        </w:rPr>
-        <w:t xml:space="preserve"> (в случае, если они не существуют, их глубина равна 0)</w:t>
-      </w:r>
-      <w:r>
-        <w:rPr>
-          <w:lang w:eastAsia="ru-RU" w:bidi="ar-SA"/>
-        </w:rPr>
-        <w:t xml:space="preserve">, </w:t>
-      </w:r>
-      <w:r>
-        <w:rPr>
-          <w:lang w:eastAsia="ru-RU" w:bidi="ar-SA"/>
-        </w:rPr>
-        <w:t xml:space="preserve">то для них </w:t>
-      </w:r>
-      <w:r>
-        <w:rPr>
-          <w:lang w:eastAsia="ru-RU" w:bidi="ar-SA"/>
-        </w:rPr>
-        <w:t xml:space="preserve">рекурсивно вызывается метод </w:t>
-      </w:r>
-      <w:r>
-        <w:rPr>
-          <w:i/>
-          <w:lang w:val="en-US" w:eastAsia="ru-RU" w:bidi="ar-SA"/>
-        </w:rPr>
-        <w:t>getMaximumDepth</w:t>
-      </w:r>
-      <w:r>
-        <w:rPr>
-          <w:lang w:eastAsia="ru-RU" w:bidi="ar-SA"/>
-        </w:rPr>
-        <w:t>, возвращаемый результат присваивается переменным</w:t>
-      </w:r>
-      <w:r>
-        <w:rPr>
-          <w:rFonts w:hint="eastAsia"/>
-          <w:i/>
-          <w:lang w:eastAsia="ru-RU" w:bidi="ar-SA"/>
-        </w:rPr>
-        <w:t xml:space="preserve"> </w:t>
-      </w:r>
-      <w:r>
-        <w:rPr>
-          <w:rFonts w:hint="eastAsia"/>
-          <w:i/>
-          <w:lang w:val="en-US" w:eastAsia="ru-RU" w:bidi="ar-SA"/>
-        </w:rPr>
-        <w:t>rightDepth</w:t>
-      </w:r>
-      <w:r>
-        <w:rPr>
-          <w:lang w:eastAsia="ru-RU" w:bidi="ar-SA"/>
-        </w:rPr>
-        <w:t xml:space="preserve"> </w:t>
-      </w:r>
-      <w:r>
-        <w:rPr>
-          <w:lang w:eastAsia="ru-RU" w:bidi="ar-SA"/>
-        </w:rPr>
-        <w:t xml:space="preserve">и </w:t>
-      </w:r>
-      <w:r>
-        <w:rPr>
-          <w:rFonts w:hint="eastAsia"/>
-          <w:i/>
-          <w:lang w:val="en-US" w:eastAsia="ru-RU" w:bidi="ar-SA"/>
-        </w:rPr>
-        <w:t>leftDepth</w:t>
-      </w:r>
-      <w:r>
-        <w:rPr>
-          <w:i/>
-          <w:lang w:eastAsia="ru-RU" w:bidi="ar-SA"/>
-        </w:rPr>
-        <w:t xml:space="preserve"> </w:t>
-      </w:r>
-      <w:r>
-        <w:rPr>
-          <w:lang w:eastAsia="ru-RU" w:bidi="ar-SA"/>
-        </w:rPr>
-        <w:t>соответственно</w:t>
-      </w:r>
-      <w:r>
-        <w:rPr>
-          <w:lang w:eastAsia="ru-RU" w:bidi="ar-SA"/>
-        </w:rPr>
-        <w:t xml:space="preserve">. При этом к возвращаемому результату метода </w:t>
-      </w:r>
-      <w:r>
-        <w:rPr>
-          <w:i/>
-          <w:lang w:val="en-US" w:eastAsia="ru-RU" w:bidi="ar-SA"/>
-        </w:rPr>
-        <w:t>getMaximumDepth</w:t>
-      </w:r>
-      <w:r>
-        <w:rPr>
-          <w:lang w:eastAsia="ru-RU" w:bidi="ar-SA"/>
-        </w:rPr>
-        <w:t xml:space="preserve"> прибавляется единица</w:t>
-      </w:r>
-      <w:r>
-        <w:rPr>
-          <w:lang w:eastAsia="ru-RU" w:bidi="ar-SA"/>
-        </w:rPr>
-        <w:t xml:space="preserve"> для учета дуги между корнем</w:t>
-      </w:r>
-      <w:r>
-        <w:rPr>
-          <w:lang w:eastAsia="ru-RU" w:bidi="ar-SA"/>
-        </w:rPr>
-        <w:t xml:space="preserve"> текущего бинарного дерева</w:t>
-      </w:r>
-      <w:r>
-        <w:rPr>
-          <w:lang w:eastAsia="ru-RU" w:bidi="ar-SA"/>
-        </w:rPr>
-        <w:t xml:space="preserve"> </w:t>
-      </w:r>
-      <w:r>
-        <w:rPr>
-          <w:lang w:eastAsia="ru-RU" w:bidi="ar-SA"/>
-        </w:rPr>
-        <w:t>и корнями его поддеревьев</w:t>
-      </w:r>
-      <w:r>
-        <w:rPr>
-          <w:lang w:eastAsia="ru-RU" w:bidi="ar-SA"/>
-        </w:rPr>
-        <w:t>.</w:t>
-      </w:r>
-      <w:r>
-        <w:rPr>
-          <w:lang w:eastAsia="ru-RU" w:bidi="ar-SA"/>
-        </w:rPr>
-        <w:t xml:space="preserve"> </w:t>
-      </w:r>
-      <w:r>
-        <w:rPr>
-          <w:lang w:eastAsia="ru-RU" w:bidi="ar-SA"/>
-        </w:rPr>
-        <w:t xml:space="preserve">Далее метод сравнивает два полученных значения </w:t>
-      </w:r>
-      <w:r>
-        <w:rPr>
-          <w:rFonts w:hint="eastAsia"/>
-          <w:i/>
-          <w:lang w:val="en-US" w:eastAsia="ru-RU" w:bidi="ar-SA"/>
-        </w:rPr>
-        <w:t>rightDepth</w:t>
-      </w:r>
-      <w:r>
-        <w:rPr>
-          <w:i/>
-          <w:lang w:eastAsia="ru-RU" w:bidi="ar-SA"/>
-        </w:rPr>
-        <w:t xml:space="preserve"> </w:t>
-      </w:r>
-      <w:r>
-        <w:rPr>
-          <w:lang w:eastAsia="ru-RU" w:bidi="ar-SA"/>
-        </w:rPr>
-        <w:t>и</w:t>
-      </w:r>
-      <w:r>
-        <w:rPr>
-          <w:i/>
-          <w:lang w:eastAsia="ru-RU" w:bidi="ar-SA"/>
-        </w:rPr>
-        <w:t xml:space="preserve"> </w:t>
-      </w:r>
-      <w:r>
-        <w:rPr>
-          <w:rFonts w:hint="eastAsia"/>
-          <w:i/>
-          <w:lang w:val="en-US" w:eastAsia="ru-RU" w:bidi="ar-SA"/>
-        </w:rPr>
-        <w:t>leftDepth</w:t>
-      </w:r>
-      <w:r>
-        <w:rPr>
-          <w:i/>
-          <w:lang w:eastAsia="ru-RU" w:bidi="ar-SA"/>
-        </w:rPr>
-        <w:t xml:space="preserve"> </w:t>
-      </w:r>
-      <w:r>
-        <w:rPr>
-          <w:lang w:eastAsia="ru-RU" w:bidi="ar-SA"/>
-        </w:rPr>
-        <w:t>и возвращает наибольшее из них.</w:t>
-      </w:r>
-    </w:p>
-    <w:p>
-      <w:pPr>
-        <w:pStyle w:val="Standard"/>
-        <w:ind w:firstLine="0"/>
-        <w:rPr>
-          <w:lang w:eastAsia="ru-RU" w:bidi="ar-SA"/>
-        </w:rPr>
-      </w:pPr>
-    </w:p>
-    <w:p>
-      <w:pPr>
-        <w:pStyle w:val="Standard"/>
-        <w:rPr>
-          <w:lang w:eastAsia="ru-RU" w:bidi="ar-SA"/>
-        </w:rPr>
-      </w:pPr>
-      <w:r>
-        <w:rPr>
-          <w:lang w:eastAsia="ru-RU" w:bidi="ar-SA"/>
-        </w:rPr>
-        <w:t xml:space="preserve">2) </w:t>
-      </w:r>
-      <w:r>
-        <w:rPr>
-          <w:lang w:eastAsia="ru-RU" w:bidi="ar-SA"/>
-        </w:rPr>
-        <w:t xml:space="preserve">Для поиска внутреннего пути дерева был реализован метод </w:t>
-      </w:r>
-      <w:r>
-        <w:rPr>
-          <w:i/>
-          <w:lang w:val="en-US" w:eastAsia="ru-RU" w:bidi="ar-SA"/>
-        </w:rPr>
-        <w:t>getInternalPathLength</w:t>
-      </w:r>
-      <w:r>
-        <w:rPr>
-          <w:lang w:eastAsia="ru-RU" w:bidi="ar-SA"/>
-        </w:rPr>
-        <w:t xml:space="preserve">. </w:t>
-      </w:r>
-      <w:r>
-        <w:rPr>
-          <w:lang w:eastAsia="ru-RU" w:bidi="ar-SA"/>
-        </w:rPr>
-        <w:t>Рассмотрим его реализацию подробнее. В начале метода объявляются две переменные:</w:t>
-      </w:r>
-    </w:p>
-    <w:p>
-      <w:pPr>
-        <w:pStyle w:val="Standard"/>
-        <w:numPr>
-          <w:ilvl w:val="0"/>
-          <w:numId w:val="5"/>
-        </w:numPr>
-        <w:rPr>
-          <w:lang w:eastAsia="ru-RU" w:bidi="ar-SA"/>
-        </w:rPr>
-      </w:pPr>
-      <w:r>
-        <w:rPr>
-          <w:rFonts w:hint="eastAsia"/>
-          <w:i/>
-          <w:lang w:val="en-US" w:eastAsia="ru-RU" w:bidi="ar-SA"/>
-        </w:rPr>
-        <w:t>size</w:t>
-      </w:r>
-      <w:r>
-        <w:rPr>
-          <w:rFonts w:hint="eastAsia"/>
-          <w:i/>
-          <w:lang w:eastAsia="ru-RU" w:bidi="ar-SA"/>
-        </w:rPr>
-        <w:t>_</w:t>
-      </w:r>
-      <w:r>
-        <w:rPr>
-          <w:rFonts w:hint="eastAsia"/>
-          <w:i/>
-          <w:lang w:val="en-US" w:eastAsia="ru-RU" w:bidi="ar-SA"/>
-        </w:rPr>
-        <w:t>t</w:t>
-      </w:r>
-      <w:r>
-        <w:rPr>
-          <w:rFonts w:hint="eastAsia"/>
-          <w:i/>
-          <w:lang w:eastAsia="ru-RU" w:bidi="ar-SA"/>
-        </w:rPr>
-        <w:t xml:space="preserve"> </w:t>
-      </w:r>
-      <w:r>
-        <w:rPr>
-          <w:rFonts w:hint="eastAsia"/>
-          <w:i/>
-          <w:lang w:val="en-US" w:eastAsia="ru-RU" w:bidi="ar-SA"/>
-        </w:rPr>
-        <w:t>ri</w:t>
-      </w:r>
-      <w:r>
-        <w:rPr>
-          <w:rFonts w:hint="eastAsia"/>
-          <w:i/>
-          <w:lang w:val="en-US" w:eastAsia="ru-RU" w:bidi="ar-SA"/>
-        </w:rPr>
-        <w:t>ght</w:t>
-      </w:r>
-      <w:r>
-        <w:rPr>
-          <w:i/>
-          <w:lang w:val="en-US" w:eastAsia="ru-RU" w:bidi="ar-SA"/>
-        </w:rPr>
-        <w:t>Length</w:t>
-      </w:r>
-      <w:r>
-        <w:rPr>
-          <w:i/>
-          <w:lang w:eastAsia="ru-RU" w:bidi="ar-SA"/>
-        </w:rPr>
-        <w:t xml:space="preserve"> = 0 </w:t>
-      </w:r>
-      <w:r>
-        <w:rPr>
-          <w:lang w:eastAsia="ru-RU" w:bidi="ar-SA"/>
-        </w:rPr>
-        <w:t xml:space="preserve">– </w:t>
-      </w:r>
-      <w:r>
-        <w:rPr>
-          <w:lang w:eastAsia="ru-RU" w:bidi="ar-SA"/>
-        </w:rPr>
-        <w:t xml:space="preserve"> </w:t>
-      </w:r>
-      <w:r>
-        <w:rPr>
-          <w:lang w:eastAsia="ru-RU" w:bidi="ar-SA"/>
-        </w:rPr>
-        <w:t>длина внутреннего пути правого поддерева (по умолчанию 0);</w:t>
-      </w:r>
-    </w:p>
-    <w:p>
-      <w:pPr>
-        <w:pStyle w:val="Standard"/>
-        <w:numPr>
-          <w:ilvl w:val="0"/>
-          <w:numId w:val="5"/>
-        </w:numPr>
-        <w:rPr>
-          <w:lang w:eastAsia="ru-RU" w:bidi="ar-SA"/>
-        </w:rPr>
-      </w:pPr>
-      <w:proofErr w:type="gramStart"/>
-      <w:r>
-        <w:rPr>
-          <w:rFonts w:hint="eastAsia"/>
-          <w:i/>
-          <w:lang w:val="en-US" w:eastAsia="ru-RU" w:bidi="ar-SA"/>
-        </w:rPr>
-        <w:t>size</w:t>
-      </w:r>
-      <w:r>
-        <w:rPr>
-          <w:rFonts w:hint="eastAsia"/>
-          <w:i/>
-          <w:lang w:eastAsia="ru-RU" w:bidi="ar-SA"/>
-        </w:rPr>
-        <w:t>_</w:t>
-      </w:r>
-      <w:r>
-        <w:rPr>
-          <w:rFonts w:hint="eastAsia"/>
-          <w:i/>
-          <w:lang w:val="en-US" w:eastAsia="ru-RU" w:bidi="ar-SA"/>
-        </w:rPr>
-        <w:t>t</w:t>
-      </w:r>
-      <w:proofErr w:type="gramEnd"/>
-      <w:r>
-        <w:rPr>
-          <w:rFonts w:hint="eastAsia"/>
-          <w:i/>
-          <w:lang w:eastAsia="ru-RU" w:bidi="ar-SA"/>
-        </w:rPr>
-        <w:t xml:space="preserve"> </w:t>
-      </w:r>
-      <w:r>
-        <w:rPr>
-          <w:rFonts w:hint="eastAsia"/>
-          <w:i/>
-          <w:lang w:val="en-US" w:eastAsia="ru-RU" w:bidi="ar-SA"/>
-        </w:rPr>
-        <w:t>left</w:t>
-      </w:r>
-      <w:r>
-        <w:rPr>
-          <w:i/>
-          <w:lang w:val="en-US" w:eastAsia="ru-RU" w:bidi="ar-SA"/>
-        </w:rPr>
-        <w:t>Length</w:t>
-      </w:r>
-      <w:r>
-        <w:rPr>
-          <w:rFonts w:hint="eastAsia"/>
-          <w:i/>
-          <w:lang w:eastAsia="ru-RU" w:bidi="ar-SA"/>
-        </w:rPr>
-        <w:t xml:space="preserve"> = 0</w:t>
-      </w:r>
-      <w:r>
-        <w:rPr>
-          <w:i/>
-          <w:lang w:eastAsia="ru-RU" w:bidi="ar-SA"/>
-        </w:rPr>
-        <w:t xml:space="preserve"> </w:t>
-      </w:r>
-      <w:r>
-        <w:rPr>
-          <w:lang w:eastAsia="ru-RU" w:bidi="ar-SA"/>
-        </w:rPr>
-        <w:t xml:space="preserve">– </w:t>
-      </w:r>
-      <w:r>
-        <w:rPr>
-          <w:lang w:eastAsia="ru-RU" w:bidi="ar-SA"/>
-        </w:rPr>
-        <w:t>длина внутреннего пути левого поддерева (по умолчанию 0).</w:t>
-      </w:r>
-    </w:p>
-    <w:p>
-      <w:pPr>
-        <w:pStyle w:val="Standard"/>
-        <w:ind w:firstLine="0"/>
-        <w:rPr>
-          <w:lang w:eastAsia="ru-RU" w:bidi="ar-SA"/>
-        </w:rPr>
-      </w:pPr>
-      <w:r>
-        <w:rPr>
-          <w:lang w:eastAsia="ru-RU" w:bidi="ar-SA"/>
-        </w:rPr>
-        <w:tab/>
-        <w:t>Далее если у дерева</w:t>
-      </w:r>
-      <w:r>
-        <w:rPr>
-          <w:lang w:eastAsia="ru-RU" w:bidi="ar-SA"/>
-        </w:rPr>
-        <w:t xml:space="preserve"> есть правое или левое поддеревья (в слу</w:t>
-      </w:r>
-      <w:r>
-        <w:rPr>
-          <w:lang w:eastAsia="ru-RU" w:bidi="ar-SA"/>
-        </w:rPr>
-        <w:t xml:space="preserve">чае, если они не существуют, </w:t>
-      </w:r>
-      <w:r>
-        <w:rPr>
-          <w:lang w:eastAsia="ru-RU" w:bidi="ar-SA"/>
-        </w:rPr>
-        <w:t>длина</w:t>
-      </w:r>
-      <w:r>
-        <w:rPr>
-          <w:lang w:eastAsia="ru-RU" w:bidi="ar-SA"/>
-        </w:rPr>
-        <w:t xml:space="preserve"> их внутреннего пути</w:t>
-      </w:r>
-      <w:r>
-        <w:rPr>
-          <w:lang w:eastAsia="ru-RU" w:bidi="ar-SA"/>
-        </w:rPr>
-        <w:t xml:space="preserve"> равна 0), то для них рекурсивно вызывается метод </w:t>
-      </w:r>
-      <w:r>
-        <w:rPr>
-          <w:i/>
-          <w:lang w:val="en-US" w:eastAsia="ru-RU" w:bidi="ar-SA"/>
-        </w:rPr>
-        <w:t>getInternalPathLength</w:t>
-      </w:r>
-      <w:r>
-        <w:rPr>
-          <w:lang w:eastAsia="ru-RU" w:bidi="ar-SA"/>
-        </w:rPr>
-        <w:t>, возвращаемый результат присваивается переменным</w:t>
-      </w:r>
-      <w:r>
-        <w:rPr>
-          <w:rFonts w:hint="eastAsia"/>
-          <w:i/>
-          <w:lang w:eastAsia="ru-RU" w:bidi="ar-SA"/>
-        </w:rPr>
-        <w:t xml:space="preserve"> </w:t>
-      </w:r>
-      <w:r>
-        <w:rPr>
-          <w:rFonts w:hint="eastAsia"/>
-          <w:i/>
-          <w:lang w:val="en-US" w:eastAsia="ru-RU" w:bidi="ar-SA"/>
-        </w:rPr>
-        <w:t>ri</w:t>
-      </w:r>
-      <w:r>
-        <w:rPr>
-          <w:rFonts w:hint="eastAsia"/>
-          <w:i/>
-          <w:lang w:val="en-US" w:eastAsia="ru-RU" w:bidi="ar-SA"/>
-        </w:rPr>
-        <w:t>ght</w:t>
-      </w:r>
-      <w:r>
-        <w:rPr>
-          <w:i/>
-          <w:lang w:val="en-US" w:eastAsia="ru-RU" w:bidi="ar-SA"/>
-        </w:rPr>
-        <w:t>Length</w:t>
-      </w:r>
-      <w:r>
-        <w:rPr>
-          <w:i/>
-          <w:lang w:eastAsia="ru-RU" w:bidi="ar-SA"/>
-        </w:rPr>
-        <w:t xml:space="preserve"> </w:t>
-      </w:r>
-      <w:r>
-        <w:rPr>
-          <w:lang w:eastAsia="ru-RU" w:bidi="ar-SA"/>
-        </w:rPr>
-        <w:t xml:space="preserve">и </w:t>
-      </w:r>
-      <w:r>
-        <w:rPr>
-          <w:rFonts w:hint="eastAsia"/>
-          <w:i/>
-          <w:lang w:val="en-US" w:eastAsia="ru-RU" w:bidi="ar-SA"/>
-        </w:rPr>
-        <w:t>left</w:t>
-      </w:r>
-      <w:r>
-        <w:rPr>
-          <w:i/>
-          <w:lang w:val="en-US" w:eastAsia="ru-RU" w:bidi="ar-SA"/>
-        </w:rPr>
-        <w:t>Length</w:t>
-      </w:r>
-      <w:r>
-        <w:rPr>
-          <w:rFonts w:hint="eastAsia"/>
-          <w:i/>
-          <w:lang w:eastAsia="ru-RU" w:bidi="ar-SA"/>
-        </w:rPr>
-        <w:t xml:space="preserve"> </w:t>
-      </w:r>
-      <w:r>
-        <w:rPr>
-          <w:lang w:eastAsia="ru-RU" w:bidi="ar-SA"/>
-        </w:rPr>
-        <w:t xml:space="preserve">соответственно. </w:t>
-      </w:r>
-      <w:r>
-        <w:rPr>
-          <w:lang w:eastAsia="ru-RU" w:bidi="ar-SA"/>
-        </w:rPr>
-        <w:t xml:space="preserve">После чего метод возвращает сумму </w:t>
-      </w:r>
-      <w:r>
-        <w:rPr>
-          <w:rFonts w:hint="eastAsia"/>
-          <w:i/>
-          <w:lang w:val="en-US" w:eastAsia="ru-RU" w:bidi="ar-SA"/>
-        </w:rPr>
-        <w:t>ri</w:t>
-      </w:r>
-      <w:r>
-        <w:rPr>
-          <w:rFonts w:hint="eastAsia"/>
-          <w:i/>
-          <w:lang w:val="en-US" w:eastAsia="ru-RU" w:bidi="ar-SA"/>
-        </w:rPr>
-        <w:t>ght</w:t>
-      </w:r>
-      <w:r>
-        <w:rPr>
-          <w:i/>
-          <w:lang w:val="en-US" w:eastAsia="ru-RU" w:bidi="ar-SA"/>
-        </w:rPr>
-        <w:t>Length</w:t>
-      </w:r>
-      <w:r>
-        <w:rPr>
-          <w:i/>
-          <w:lang w:eastAsia="ru-RU" w:bidi="ar-SA"/>
-        </w:rPr>
-        <w:t>,</w:t>
-      </w:r>
-      <w:r>
-        <w:rPr>
-          <w:lang w:eastAsia="ru-RU" w:bidi="ar-SA"/>
-        </w:rPr>
-        <w:t xml:space="preserve"> </w:t>
-      </w:r>
-      <w:r>
-        <w:rPr>
-          <w:rFonts w:hint="eastAsia"/>
-          <w:i/>
-          <w:lang w:val="en-US" w:eastAsia="ru-RU" w:bidi="ar-SA"/>
-        </w:rPr>
-        <w:t>left</w:t>
-      </w:r>
-      <w:r>
-        <w:rPr>
-          <w:i/>
-          <w:lang w:val="en-US" w:eastAsia="ru-RU" w:bidi="ar-SA"/>
-        </w:rPr>
-        <w:t>Length</w:t>
-      </w:r>
-      <w:r>
-        <w:rPr>
-          <w:i/>
-          <w:lang w:eastAsia="ru-RU" w:bidi="ar-SA"/>
-        </w:rPr>
-        <w:t xml:space="preserve"> </w:t>
-      </w:r>
-      <w:r>
-        <w:rPr>
-          <w:lang w:eastAsia="ru-RU" w:bidi="ar-SA"/>
-        </w:rPr>
-        <w:t>и глубины</w:t>
-      </w:r>
-      <w:r>
-        <w:rPr>
-          <w:lang w:eastAsia="ru-RU" w:bidi="ar-SA"/>
-        </w:rPr>
-        <w:t xml:space="preserve"> </w:t>
-      </w:r>
-      <w:r>
-        <w:rPr>
-          <w:lang w:eastAsia="ru-RU" w:bidi="ar-SA"/>
-        </w:rPr>
-        <w:t>текущего</w:t>
-      </w:r>
-      <w:r>
-        <w:rPr>
-          <w:lang w:eastAsia="ru-RU" w:bidi="ar-SA"/>
-        </w:rPr>
-        <w:t xml:space="preserve"> узла</w:t>
-      </w:r>
-      <w:r>
-        <w:rPr>
-          <w:lang w:eastAsia="ru-RU" w:bidi="ar-SA"/>
-        </w:rPr>
-        <w:t xml:space="preserve"> (длину пути</w:t>
-      </w:r>
-      <w:r>
-        <w:rPr>
-          <w:lang w:eastAsia="ru-RU" w:bidi="ar-SA"/>
-        </w:rPr>
-        <w:t xml:space="preserve"> </w:t>
-      </w:r>
-      <w:r>
-        <w:rPr>
-          <w:lang w:eastAsia="ru-RU" w:bidi="ar-SA"/>
-        </w:rPr>
-        <w:t>от корня</w:t>
-      </w:r>
-      <w:r>
-        <w:rPr>
-          <w:lang w:eastAsia="ru-RU" w:bidi="ar-SA"/>
-        </w:rPr>
-        <w:t xml:space="preserve"> до текущего узла)</w:t>
-      </w:r>
-      <w:r>
-        <w:rPr>
-          <w:lang w:eastAsia="ru-RU" w:bidi="ar-SA"/>
-        </w:rPr>
-        <w:t>, тем самым получая значение длины внутреннего пути текущего бинарного дерева</w:t>
-      </w:r>
-      <w:r>
-        <w:rPr>
-          <w:lang w:eastAsia="ru-RU" w:bidi="ar-SA"/>
-        </w:rPr>
-        <w:t>.</w:t>
-      </w:r>
+        <w:rPr>
+          <w:lang w:eastAsia="ru-RU" w:bidi="ar-SA"/>
+        </w:rPr>
+      </w:pPr>
     </w:p>
     <w:p>
       <w:pPr>
@@ -10126,328 +9633,14 @@
         <w:rPr>
           <w:color w:val="000000"/>
           <w:szCs w:val="20"/>
-        </w:rPr>
-      </w:pPr>
-      <w:r>
-        <w:rPr>
-          <w:color w:val="000000"/>
-          <w:szCs w:val="20"/>
-          <w:lang w:val="en-US"/>
-        </w:rPr>
-        <w:t xml:space="preserve">    </w:t>
-      </w:r>
-      <w:proofErr w:type="gramStart"/>
-      <w:r>
-        <w:rPr>
-          <w:color w:val="000000"/>
-          <w:szCs w:val="20"/>
-          <w:lang w:val="en-US"/>
-        </w:rPr>
-        <w:t>time</w:t>
-      </w:r>
-      <w:r>
-        <w:rPr>
-          <w:color w:val="000000"/>
-          <w:szCs w:val="20"/>
-        </w:rPr>
-        <w:t>_</w:t>
-      </w:r>
-      <w:r>
-        <w:rPr>
-          <w:color w:val="000000"/>
-          <w:szCs w:val="20"/>
-          <w:lang w:val="en-US"/>
-        </w:rPr>
-        <w:t>t</w:t>
-      </w:r>
-      <w:proofErr w:type="gramEnd"/>
-      <w:r>
-        <w:rPr>
-          <w:color w:val="000000"/>
-          <w:szCs w:val="20"/>
-        </w:rPr>
-        <w:t xml:space="preserve"> </w:t>
-      </w:r>
-      <w:r>
-        <w:rPr>
-          <w:color w:val="000000"/>
-          <w:szCs w:val="20"/>
-          <w:lang w:val="en-US"/>
-        </w:rPr>
-        <w:t>timestamp</w:t>
-      </w:r>
-      <w:r>
-        <w:rPr>
-          <w:color w:val="000000"/>
-          <w:szCs w:val="20"/>
-        </w:rPr>
-        <w:t>; // Временная метка</w:t>
-      </w:r>
-    </w:p>
-    <w:p>
-      <w:pPr>
-        <w:pStyle w:val="a5"/>
-        <w:rPr>
-          <w:color w:val="000000"/>
-          <w:szCs w:val="20"/>
-        </w:rPr>
-      </w:pPr>
-      <w:r>
-        <w:rPr>
-          <w:color w:val="000000"/>
-          <w:szCs w:val="20"/>
-        </w:rPr>
-        <w:t xml:space="preserve">    </w:t>
-      </w:r>
-      <w:proofErr w:type="gramStart"/>
-      <w:r>
-        <w:rPr>
-          <w:color w:val="000000"/>
-          <w:szCs w:val="20"/>
-          <w:lang w:val="en-US"/>
-        </w:rPr>
-        <w:t>tm</w:t>
-      </w:r>
-      <w:proofErr w:type="gramEnd"/>
-      <w:r>
-        <w:rPr>
-          <w:color w:val="000000"/>
-          <w:szCs w:val="20"/>
-        </w:rPr>
-        <w:t xml:space="preserve"> </w:t>
-      </w:r>
-      <w:proofErr w:type="spellStart"/>
-      <w:r>
-        <w:rPr>
-          <w:color w:val="000000"/>
-          <w:szCs w:val="20"/>
-          <w:lang w:val="en-US"/>
-        </w:rPr>
-        <w:t>timeinfo</w:t>
-      </w:r>
-      <w:proofErr w:type="spellEnd"/>
-      <w:r>
-        <w:rPr>
-          <w:color w:val="000000"/>
-          <w:szCs w:val="20"/>
-        </w:rPr>
-        <w:t>;      // Структура с информацией о времени</w:t>
-      </w:r>
-    </w:p>
-    <w:p>
-      <w:pPr>
-        <w:pStyle w:val="a5"/>
-        <w:rPr>
-          <w:color w:val="000000"/>
-          <w:szCs w:val="20"/>
-        </w:rPr>
-      </w:pPr>
-      <w:r>
-        <w:rPr>
-          <w:color w:val="000000"/>
-          <w:szCs w:val="20"/>
-        </w:rPr>
-        <w:t xml:space="preserve">    </w:t>
-      </w:r>
-      <w:proofErr w:type="gramStart"/>
-      <w:r>
-        <w:rPr>
-          <w:color w:val="000000"/>
-          <w:szCs w:val="20"/>
-          <w:lang w:val="en-US"/>
-        </w:rPr>
-        <w:t>char</w:t>
-      </w:r>
-      <w:proofErr w:type="gramEnd"/>
-      <w:r>
-        <w:rPr>
-          <w:color w:val="000000"/>
-          <w:szCs w:val="20"/>
-        </w:rPr>
-        <w:t xml:space="preserve"> </w:t>
-      </w:r>
-      <w:r>
-        <w:rPr>
-          <w:color w:val="000000"/>
-          <w:szCs w:val="20"/>
-          <w:lang w:val="en-US"/>
-        </w:rPr>
-        <w:t>buffer</w:t>
-      </w:r>
-      <w:r>
-        <w:rPr>
-          <w:color w:val="000000"/>
-          <w:szCs w:val="20"/>
-        </w:rPr>
-        <w:t>[80] = { '\0' };</w:t>
-      </w:r>
-    </w:p>
-    <w:p>
-      <w:pPr>
-        <w:pStyle w:val="a5"/>
-        <w:rPr>
-          <w:color w:val="000000"/>
-          <w:szCs w:val="20"/>
-        </w:rPr>
-      </w:pPr>
-    </w:p>
-    <w:p>
-      <w:pPr>
-        <w:pStyle w:val="a5"/>
-        <w:rPr>
-          <w:color w:val="000000"/>
-          <w:szCs w:val="20"/>
-        </w:rPr>
-      </w:pPr>
-      <w:r>
-        <w:rPr>
-          <w:color w:val="000000"/>
-          <w:szCs w:val="20"/>
-        </w:rPr>
-        <w:t xml:space="preserve">    </w:t>
-      </w:r>
-      <w:proofErr w:type="gramStart"/>
-      <w:r>
-        <w:rPr>
-          <w:color w:val="000000"/>
-          <w:szCs w:val="20"/>
-          <w:lang w:val="en-US"/>
-        </w:rPr>
-        <w:t>time</w:t>
-      </w:r>
-      <w:r>
-        <w:rPr>
-          <w:color w:val="000000"/>
-          <w:szCs w:val="20"/>
-        </w:rPr>
-        <w:t>(</w:t>
-      </w:r>
-      <w:proofErr w:type="gramEnd"/>
-      <w:r>
-        <w:rPr>
-          <w:color w:val="000000"/>
-          <w:szCs w:val="20"/>
-        </w:rPr>
-        <w:t>&amp;</w:t>
-      </w:r>
-      <w:r>
-        <w:rPr>
-          <w:color w:val="000000"/>
-          <w:szCs w:val="20"/>
-          <w:lang w:val="en-US"/>
-        </w:rPr>
-        <w:t>timestamp</w:t>
-      </w:r>
-      <w:r>
-        <w:rPr>
-          <w:color w:val="000000"/>
-          <w:szCs w:val="20"/>
-        </w:rPr>
-        <w:t>); // Получение временной метки</w:t>
-      </w:r>
-    </w:p>
-    <w:p>
-      <w:pPr>
-        <w:pStyle w:val="a5"/>
-        <w:rPr>
-          <w:color w:val="000000"/>
-          <w:szCs w:val="20"/>
-        </w:rPr>
-      </w:pPr>
-      <w:r>
-        <w:rPr>
-          <w:color w:val="000000"/>
-          <w:szCs w:val="20"/>
-        </w:rPr>
-        <w:t xml:space="preserve">    </w:t>
-      </w:r>
-      <w:proofErr w:type="spellStart"/>
-      <w:r>
-        <w:rPr>
-          <w:color w:val="000000"/>
-          <w:szCs w:val="20"/>
-          <w:lang w:val="en-US"/>
-        </w:rPr>
-        <w:t>localtime</w:t>
-      </w:r>
-      <w:proofErr w:type="spellEnd"/>
-      <w:r>
-        <w:rPr>
-          <w:color w:val="000000"/>
-          <w:szCs w:val="20"/>
-        </w:rPr>
-        <w:t>_</w:t>
-      </w:r>
-      <w:proofErr w:type="gramStart"/>
-      <w:r>
-        <w:rPr>
-          <w:color w:val="000000"/>
-          <w:szCs w:val="20"/>
-          <w:lang w:val="en-US"/>
-        </w:rPr>
-        <w:t>s</w:t>
-      </w:r>
-      <w:r>
-        <w:rPr>
-          <w:color w:val="000000"/>
-          <w:szCs w:val="20"/>
-        </w:rPr>
-        <w:t>(</w:t>
-      </w:r>
-      <w:proofErr w:type="gramEnd"/>
-      <w:r>
-        <w:rPr>
-          <w:color w:val="000000"/>
-          <w:szCs w:val="20"/>
-        </w:rPr>
-        <w:t>&amp;</w:t>
-      </w:r>
-      <w:proofErr w:type="spellStart"/>
-      <w:r>
-        <w:rPr>
-          <w:color w:val="000000"/>
-          <w:szCs w:val="20"/>
-          <w:lang w:val="en-US"/>
-        </w:rPr>
-        <w:t>timeinfo</w:t>
-      </w:r>
-      <w:proofErr w:type="spellEnd"/>
-      <w:r>
-        <w:rPr>
-          <w:color w:val="000000"/>
-          <w:szCs w:val="20"/>
-        </w:rPr>
-        <w:t>, &amp;</w:t>
-      </w:r>
-      <w:r>
-        <w:rPr>
-          <w:color w:val="000000"/>
-          <w:szCs w:val="20"/>
-          <w:lang w:val="en-US"/>
-        </w:rPr>
-        <w:t>timestamp</w:t>
-      </w:r>
-      <w:r>
-        <w:rPr>
-          <w:color w:val="000000"/>
-          <w:szCs w:val="20"/>
-        </w:rPr>
-        <w:t>); // Получение информации о времени</w:t>
-      </w:r>
-    </w:p>
-    <w:p>
-      <w:pPr>
-        <w:pStyle w:val="a5"/>
-        <w:rPr>
-          <w:color w:val="000000"/>
-          <w:szCs w:val="20"/>
-          <w:lang w:val="en-US"/>
-        </w:rPr>
-      </w:pPr>
-      <w:r>
-        <w:rPr>
-          <w:color w:val="000000"/>
-          <w:szCs w:val="20"/>
+          <w:lang w:val="en-US"/>
+        </w:rPr>
+      </w:pPr>
+      <w:r>
+        <w:rPr>
+          <w:color w:val="000000"/>
+          <w:szCs w:val="20"/>
+          <w:lang w:val="en-US"/>
         </w:rPr>
         <w:t xml:space="preserve">    </w:t>
       </w:r>
@@ -10459,194 +9652,13 @@
           <w:szCs w:val="20"/>
           <w:lang w:val="en-US"/>
         </w:rPr>
-        <w:t>strftime</w:t>
-      </w:r>
-      <w:proofErr w:type="spellEnd"/>
-      <w:r>
-        <w:rPr>
-          <w:color w:val="000000"/>
-          <w:szCs w:val="20"/>
-          <w:lang w:val="en-US"/>
-        </w:rPr>
-        <w:t>(</w:t>
-      </w:r>
-      <w:proofErr w:type="gramEnd"/>
-      <w:r>
-        <w:rPr>
-          <w:color w:val="000000"/>
-          <w:szCs w:val="20"/>
-          <w:lang w:val="en-US"/>
-        </w:rPr>
-        <w:t>buffer, sizeof(buffer), "%d-%m-%</w:t>
-      </w:r>
-      <w:proofErr w:type="spellStart"/>
-      <w:r>
-        <w:rPr>
-          <w:color w:val="000000"/>
-          <w:szCs w:val="20"/>
-          <w:lang w:val="en-US"/>
-        </w:rPr>
-        <w:t>y_%H</w:t>
-      </w:r>
-      <w:proofErr w:type="spellEnd"/>
-      <w:r>
-        <w:rPr>
-          <w:color w:val="000000"/>
-          <w:szCs w:val="20"/>
-          <w:lang w:val="en-US"/>
-        </w:rPr>
-        <w:t>-%M-%S", &amp;</w:t>
-      </w:r>
-      <w:proofErr w:type="spellStart"/>
-      <w:r>
-        <w:rPr>
-          <w:color w:val="000000"/>
-          <w:szCs w:val="20"/>
-          <w:lang w:val="en-US"/>
-        </w:rPr>
-        <w:t>timeinfo</w:t>
-      </w:r>
-      <w:proofErr w:type="spellEnd"/>
-      <w:r>
-        <w:rPr>
-          <w:color w:val="000000"/>
-          <w:szCs w:val="20"/>
-          <w:lang w:val="en-US"/>
-        </w:rPr>
-        <w:t>);</w:t>
-      </w:r>
-    </w:p>
-    <w:p>
-      <w:pPr>
-        <w:pStyle w:val="a5"/>
-        <w:rPr>
-          <w:color w:val="000000"/>
-          <w:szCs w:val="20"/>
-          <w:lang w:val="en-US"/>
-        </w:rPr>
-      </w:pPr>
-    </w:p>
-    <w:p>
-      <w:pPr>
-        <w:pStyle w:val="a5"/>
-        <w:rPr>
-          <w:color w:val="000000"/>
-          <w:szCs w:val="20"/>
-          <w:lang w:val="en-US"/>
-        </w:rPr>
-      </w:pPr>
-      <w:r>
-        <w:rPr>
-          <w:color w:val="000000"/>
-          <w:szCs w:val="20"/>
-          <w:lang w:val="en-US"/>
-        </w:rPr>
-        <w:t xml:space="preserve">    </w:t>
-      </w:r>
-      <w:proofErr w:type="gramStart"/>
-      <w:r>
-        <w:rPr>
-          <w:color w:val="000000"/>
-          <w:szCs w:val="20"/>
-          <w:lang w:val="en-US"/>
-        </w:rPr>
-        <w:t>return</w:t>
-      </w:r>
-      <w:proofErr w:type="gramEnd"/>
-      <w:r>
-        <w:rPr>
-          <w:color w:val="000000"/>
-          <w:szCs w:val="20"/>
-          <w:lang w:val="en-US"/>
-        </w:rPr>
-        <w:t xml:space="preserve"> std::string(buffer);</w:t>
-      </w:r>
-    </w:p>
-    <w:p>
-      <w:pPr>
-        <w:pStyle w:val="a5"/>
-        <w:rPr>
-          <w:color w:val="000000"/>
-          <w:szCs w:val="20"/>
-          <w:lang w:val="en-US"/>
-        </w:rPr>
-      </w:pPr>
-      <w:r>
-        <w:rPr>
-          <w:color w:val="000000"/>
-          <w:szCs w:val="20"/>
-          <w:lang w:val="en-US"/>
-        </w:rPr>
-        <w:t>}</w:t>
-      </w:r>
-    </w:p>
-    <w:p>
-      <w:pPr>
-        <w:pStyle w:val="a5"/>
-        <w:rPr>
-          <w:color w:val="000000"/>
-          <w:szCs w:val="20"/>
-          <w:lang w:val="en-US"/>
-        </w:rPr>
-      </w:pPr>
-    </w:p>
-    <w:p>
-      <w:pPr>
-        <w:pStyle w:val="a5"/>
-        <w:rPr>
-          <w:color w:val="000000"/>
-          <w:szCs w:val="20"/>
-          <w:lang w:val="en-US"/>
-        </w:rPr>
-      </w:pPr>
-      <w:proofErr w:type="gramStart"/>
-      <w:r>
-        <w:rPr>
-          <w:color w:val="000000"/>
-          <w:szCs w:val="20"/>
-          <w:lang w:val="en-US"/>
-        </w:rPr>
-        <w:t>void</w:t>
-      </w:r>
-      <w:proofErr w:type="gramEnd"/>
-      <w:r>
-        <w:rPr>
-          <w:color w:val="000000"/>
-          <w:szCs w:val="20"/>
-          <w:lang w:val="en-US"/>
-        </w:rPr>
-        <w:t xml:space="preserve"> test(const std::string&amp; path) {</w:t>
-      </w:r>
-    </w:p>
-    <w:p>
-      <w:pPr>
-        <w:pStyle w:val="a5"/>
-        <w:rPr>
-          <w:color w:val="000000"/>
-          <w:szCs w:val="20"/>
-        </w:rPr>
-      </w:pPr>
-      <w:r>
-        <w:rPr>
-          <w:color w:val="000000"/>
-          <w:szCs w:val="20"/>
-          <w:lang w:val="en-US"/>
-        </w:rPr>
-        <w:t xml:space="preserve">    </w:t>
-      </w:r>
-      <w:proofErr w:type="gramStart"/>
-      <w:r>
-        <w:rPr>
-          <w:color w:val="000000"/>
-          <w:szCs w:val="20"/>
-          <w:lang w:val="en-US"/>
-        </w:rPr>
-        <w:t>size</w:t>
-      </w:r>
-      <w:r>
-        <w:rPr>
-          <w:color w:val="000000"/>
-          <w:szCs w:val="20"/>
+        <w:t>time</w:t>
+      </w:r>
+      <w:r>
+        <w:rPr>
+          <w:color w:val="000000"/>
+          <w:szCs w:val="20"/>
+          <w:lang w:val="en-US"/>
         </w:rPr>
         <w:t>_</w:t>
       </w:r>
@@ -10657,153 +9669,6 @@
           <w:lang w:val="en-US"/>
         </w:rPr>
         <w:t>t</w:t>
-      </w:r>
-      <w:proofErr w:type="gramEnd"/>
-      <w:r>
-        <w:rPr>
-          <w:color w:val="000000"/>
-          <w:szCs w:val="20"/>
-        </w:rPr>
-        <w:t xml:space="preserve"> </w:t>
-      </w:r>
-      <w:proofErr w:type="spellStart"/>
-      <w:r>
-        <w:rPr>
-          <w:color w:val="000000"/>
-          <w:szCs w:val="20"/>
-          <w:lang w:val="en-US"/>
-        </w:rPr>
-        <w:t>testCount</w:t>
-      </w:r>
-      <w:proofErr w:type="spellEnd"/>
-      <w:r>
-        <w:rPr>
-          <w:color w:val="000000"/>
-          <w:szCs w:val="20"/>
-        </w:rPr>
-        <w:t xml:space="preserve"> = 0; // Общее количество тестов</w:t>
-      </w:r>
-    </w:p>
-    <w:p>
-      <w:pPr>
-        <w:pStyle w:val="a5"/>
-        <w:rPr>
-          <w:color w:val="000000"/>
-          <w:szCs w:val="20"/>
-        </w:rPr>
-      </w:pPr>
-      <w:r>
-        <w:rPr>
-          <w:color w:val="000000"/>
-          <w:szCs w:val="20"/>
-        </w:rPr>
-        <w:t xml:space="preserve">    </w:t>
-      </w:r>
-      <w:proofErr w:type="gramStart"/>
-      <w:r>
-        <w:rPr>
-          <w:color w:val="000000"/>
-          <w:szCs w:val="20"/>
-          <w:lang w:val="en-US"/>
-        </w:rPr>
-        <w:t>size</w:t>
-      </w:r>
-      <w:r>
-        <w:rPr>
-          <w:color w:val="000000"/>
-          <w:szCs w:val="20"/>
-        </w:rPr>
-        <w:t>_</w:t>
-      </w:r>
-      <w:r>
-        <w:rPr>
-          <w:color w:val="000000"/>
-          <w:szCs w:val="20"/>
-          <w:lang w:val="en-US"/>
-        </w:rPr>
-        <w:t>t</w:t>
-      </w:r>
-      <w:proofErr w:type="gramEnd"/>
-      <w:r>
-        <w:rPr>
-          <w:color w:val="000000"/>
-          <w:szCs w:val="20"/>
-        </w:rPr>
-        <w:t xml:space="preserve"> </w:t>
-      </w:r>
-      <w:proofErr w:type="spellStart"/>
-      <w:r>
-        <w:rPr>
-          <w:color w:val="000000"/>
-          <w:szCs w:val="20"/>
-          <w:lang w:val="en-US"/>
-        </w:rPr>
-        <w:t>successTestCount</w:t>
-      </w:r>
-      <w:proofErr w:type="spellEnd"/>
-      <w:r>
-        <w:rPr>
-          <w:color w:val="000000"/>
-          <w:szCs w:val="20"/>
-        </w:rPr>
-        <w:t xml:space="preserve"> = 0; // </w:t>
-      </w:r>
-      <w:proofErr w:type="spellStart"/>
-      <w:r>
-        <w:rPr>
-          <w:color w:val="000000"/>
-          <w:szCs w:val="20"/>
-        </w:rPr>
-        <w:t>Колчество</w:t>
-      </w:r>
-      <w:proofErr w:type="spellEnd"/>
-      <w:r>
-        <w:rPr>
-          <w:color w:val="000000"/>
-          <w:szCs w:val="20"/>
-        </w:rPr>
-        <w:t xml:space="preserve"> успешных тестов</w:t>
-      </w:r>
-    </w:p>
-    <w:p>
-      <w:pPr>
-        <w:pStyle w:val="a5"/>
-        <w:rPr>
-          <w:color w:val="000000"/>
-          <w:szCs w:val="20"/>
-        </w:rPr>
-      </w:pPr>
-      <w:r>
-        <w:rPr>
-          <w:color w:val="000000"/>
-          <w:szCs w:val="20"/>
-        </w:rPr>
-        <w:t xml:space="preserve">    </w:t>
-      </w:r>
-      <w:proofErr w:type="gramStart"/>
-      <w:r>
-        <w:rPr>
-          <w:color w:val="000000"/>
-          <w:szCs w:val="20"/>
-          <w:lang w:val="en-US"/>
-        </w:rPr>
-        <w:t>std</w:t>
-      </w:r>
-      <w:r>
-        <w:rPr>
-          <w:color w:val="000000"/>
-          <w:szCs w:val="20"/>
-        </w:rPr>
-        <w:t>::</w:t>
-      </w:r>
-      <w:proofErr w:type="spellStart"/>
-      <w:r>
-        <w:rPr>
-          <w:color w:val="000000"/>
-          <w:szCs w:val="20"/>
-          <w:lang w:val="en-US"/>
-        </w:rPr>
-        <w:t>ifstream</w:t>
       </w:r>
       <w:proofErr w:type="spellEnd"/>
       <w:proofErr w:type="gramEnd"/>
@@ -10811,6 +9676,7 @@
         <w:rPr>
           <w:color w:val="000000"/>
           <w:szCs w:val="20"/>
+          <w:lang w:val="en-US"/>
         </w:rPr>
         <w:t xml:space="preserve"> </w:t>
       </w:r>
@@ -10820,7 +9686,170 @@
           <w:szCs w:val="20"/>
           <w:lang w:val="en-US"/>
         </w:rPr>
-        <w:t>file</w:t>
+        <w:t>timestamp</w:t>
+      </w:r>
+      <w:r>
+        <w:rPr>
+          <w:color w:val="000000"/>
+          <w:szCs w:val="20"/>
+          <w:lang w:val="en-US"/>
+        </w:rPr>
+        <w:t xml:space="preserve">; // </w:t>
+      </w:r>
+      <w:r>
+        <w:rPr>
+          <w:color w:val="000000"/>
+          <w:szCs w:val="20"/>
+        </w:rPr>
+        <w:t>Временная</w:t>
+      </w:r>
+      <w:r>
+        <w:rPr>
+          <w:color w:val="000000"/>
+          <w:szCs w:val="20"/>
+          <w:lang w:val="en-US"/>
+        </w:rPr>
+        <w:t xml:space="preserve"> </w:t>
+      </w:r>
+      <w:r>
+        <w:rPr>
+          <w:color w:val="000000"/>
+          <w:szCs w:val="20"/>
+        </w:rPr>
+        <w:t>метка</w:t>
+      </w:r>
+    </w:p>
+    <w:p>
+      <w:pPr>
+        <w:pStyle w:val="a5"/>
+        <w:rPr>
+          <w:color w:val="000000"/>
+          <w:szCs w:val="20"/>
+        </w:rPr>
+      </w:pPr>
+      <w:r>
+        <w:rPr>
+          <w:color w:val="000000"/>
+          <w:szCs w:val="20"/>
+          <w:lang w:val="en-US"/>
+        </w:rPr>
+        <w:t xml:space="preserve">    </w:t>
+      </w:r>
+      <w:proofErr w:type="gramStart"/>
+      <w:r>
+        <w:rPr>
+          <w:color w:val="000000"/>
+          <w:szCs w:val="20"/>
+          <w:lang w:val="en-US"/>
+        </w:rPr>
+        <w:t>tm</w:t>
+      </w:r>
+      <w:proofErr w:type="gramEnd"/>
+      <w:r>
+        <w:rPr>
+          <w:color w:val="000000"/>
+          <w:szCs w:val="20"/>
+        </w:rPr>
+        <w:t xml:space="preserve"> </w:t>
+      </w:r>
+      <w:proofErr w:type="spellStart"/>
+      <w:r>
+        <w:rPr>
+          <w:color w:val="000000"/>
+          <w:szCs w:val="20"/>
+          <w:lang w:val="en-US"/>
+        </w:rPr>
+        <w:t>timeinfo</w:t>
+      </w:r>
+      <w:proofErr w:type="spellEnd"/>
+      <w:r>
+        <w:rPr>
+          <w:color w:val="000000"/>
+          <w:szCs w:val="20"/>
+        </w:rPr>
+        <w:t>;      // Структура с информацией о времени</w:t>
+      </w:r>
+    </w:p>
+    <w:p>
+      <w:pPr>
+        <w:pStyle w:val="a5"/>
+        <w:rPr>
+          <w:color w:val="000000"/>
+          <w:szCs w:val="20"/>
+        </w:rPr>
+      </w:pPr>
+      <w:r>
+        <w:rPr>
+          <w:color w:val="000000"/>
+          <w:szCs w:val="20"/>
+        </w:rPr>
+        <w:t xml:space="preserve">    </w:t>
+      </w:r>
+      <w:proofErr w:type="gramStart"/>
+      <w:r>
+        <w:rPr>
+          <w:color w:val="000000"/>
+          <w:szCs w:val="20"/>
+          <w:lang w:val="en-US"/>
+        </w:rPr>
+        <w:t>char</w:t>
+      </w:r>
+      <w:proofErr w:type="gramEnd"/>
+      <w:r>
+        <w:rPr>
+          <w:color w:val="000000"/>
+          <w:szCs w:val="20"/>
+        </w:rPr>
+        <w:t xml:space="preserve"> </w:t>
+      </w:r>
+      <w:r>
+        <w:rPr>
+          <w:color w:val="000000"/>
+          <w:szCs w:val="20"/>
+          <w:lang w:val="en-US"/>
+        </w:rPr>
+        <w:t>buffer</w:t>
+      </w:r>
+      <w:r>
+        <w:rPr>
+          <w:color w:val="000000"/>
+          <w:szCs w:val="20"/>
+        </w:rPr>
+        <w:t>[80] = { '\0' };</w:t>
+      </w:r>
+    </w:p>
+    <w:p>
+      <w:pPr>
+        <w:pStyle w:val="a5"/>
+        <w:rPr>
+          <w:color w:val="000000"/>
+          <w:szCs w:val="20"/>
+        </w:rPr>
+      </w:pPr>
+    </w:p>
+    <w:p>
+      <w:pPr>
+        <w:pStyle w:val="a5"/>
+        <w:rPr>
+          <w:color w:val="000000"/>
+          <w:szCs w:val="20"/>
+        </w:rPr>
+      </w:pPr>
+      <w:r>
+        <w:rPr>
+          <w:color w:val="000000"/>
+          <w:szCs w:val="20"/>
+        </w:rPr>
+        <w:t xml:space="preserve">    </w:t>
+      </w:r>
+      <w:proofErr w:type="gramStart"/>
+      <w:r>
+        <w:rPr>
+          <w:color w:val="000000"/>
+          <w:szCs w:val="20"/>
+          <w:lang w:val="en-US"/>
+        </w:rPr>
+        <w:t>time</w:t>
       </w:r>
       <w:r>
         <w:rPr>
@@ -10829,54 +9858,36 @@
         </w:rPr>
         <w:t>(</w:t>
       </w:r>
-      <w:r>
-        <w:rPr>
-          <w:color w:val="000000"/>
-          <w:szCs w:val="20"/>
-          <w:lang w:val="en-US"/>
-        </w:rPr>
-        <w:t>path</w:t>
-      </w:r>
-      <w:r>
-        <w:rPr>
-          <w:color w:val="000000"/>
-          <w:szCs w:val="20"/>
-        </w:rPr>
-        <w:t>);</w:t>
-      </w:r>
-    </w:p>
-    <w:p>
-      <w:pPr>
-        <w:pStyle w:val="a5"/>
-        <w:rPr>
-          <w:color w:val="000000"/>
-          <w:szCs w:val="20"/>
-        </w:rPr>
-      </w:pPr>
-    </w:p>
-    <w:p>
-      <w:pPr>
-        <w:pStyle w:val="a5"/>
-        <w:rPr>
-          <w:color w:val="000000"/>
-          <w:szCs w:val="20"/>
-        </w:rPr>
-      </w:pPr>
-      <w:r>
-        <w:rPr>
-          <w:color w:val="000000"/>
-          <w:szCs w:val="20"/>
-        </w:rPr>
-        <w:t xml:space="preserve">    // Проверка на то, что файл был открыт</w:t>
-      </w:r>
-    </w:p>
-    <w:p>
-      <w:pPr>
-        <w:pStyle w:val="a5"/>
-        <w:rPr>
-          <w:color w:val="000000"/>
-          <w:szCs w:val="20"/>
-          <w:lang w:val="en-US"/>
+      <w:proofErr w:type="gramEnd"/>
+      <w:r>
+        <w:rPr>
+          <w:color w:val="000000"/>
+          <w:szCs w:val="20"/>
+        </w:rPr>
+        <w:t>&amp;</w:t>
+      </w:r>
+      <w:r>
+        <w:rPr>
+          <w:color w:val="000000"/>
+          <w:szCs w:val="20"/>
+          <w:lang w:val="en-US"/>
+        </w:rPr>
+        <w:t>timestamp</w:t>
+      </w:r>
+      <w:r>
+        <w:rPr>
+          <w:color w:val="000000"/>
+          <w:szCs w:val="20"/>
+        </w:rPr>
+        <w:t>); // Получение временной метки</w:t>
+      </w:r>
+    </w:p>
+    <w:p>
+      <w:pPr>
+        <w:pStyle w:val="a5"/>
+        <w:rPr>
+          <w:color w:val="000000"/>
+          <w:szCs w:val="20"/>
         </w:rPr>
       </w:pPr>
       <w:r>
@@ -10886,6 +9897,23 @@
         </w:rPr>
         <w:t xml:space="preserve">    </w:t>
       </w:r>
+      <w:proofErr w:type="spellStart"/>
+      <w:r>
+        <w:rPr>
+          <w:color w:val="000000"/>
+          <w:szCs w:val="20"/>
+          <w:lang w:val="en-US"/>
+        </w:rPr>
+        <w:t>localtime</w:t>
+      </w:r>
+      <w:proofErr w:type="spellEnd"/>
+      <w:r>
+        <w:rPr>
+          <w:color w:val="000000"/>
+          <w:szCs w:val="20"/>
+        </w:rPr>
+        <w:t>_</w:t>
+      </w:r>
       <w:proofErr w:type="gramStart"/>
       <w:r>
         <w:rPr>
@@ -10893,16 +9921,22 @@
           <w:szCs w:val="20"/>
           <w:lang w:val="en-US"/>
         </w:rPr>
-        <w:t>if</w:t>
+        <w:t>s</w:t>
+      </w:r>
+      <w:r>
+        <w:rPr>
+          <w:color w:val="000000"/>
+          <w:szCs w:val="20"/>
+        </w:rPr>
+        <w:t>(</w:t>
       </w:r>
       <w:proofErr w:type="gramEnd"/>
       <w:r>
         <w:rPr>
           <w:color w:val="000000"/>
           <w:szCs w:val="20"/>
-          <w:lang w:val="en-US"/>
-        </w:rPr>
-        <w:t xml:space="preserve"> (!</w:t>
+        </w:rPr>
+        <w:t>&amp;</w:t>
       </w:r>
       <w:proofErr w:type="spellStart"/>
       <w:r>
@@ -10911,287 +9945,47 @@
           <w:szCs w:val="20"/>
           <w:lang w:val="en-US"/>
         </w:rPr>
-        <w:t>file.is_open</w:t>
+        <w:t>timeinfo</w:t>
       </w:r>
       <w:proofErr w:type="spellEnd"/>
       <w:r>
         <w:rPr>
           <w:color w:val="000000"/>
           <w:szCs w:val="20"/>
-          <w:lang w:val="en-US"/>
-        </w:rPr>
-        <w:t>()) {</w:t>
-      </w:r>
-    </w:p>
-    <w:p>
-      <w:pPr>
-        <w:pStyle w:val="a5"/>
-        <w:rPr>
-          <w:color w:val="000000"/>
-          <w:szCs w:val="20"/>
-          <w:lang w:val="en-US"/>
-        </w:rPr>
-      </w:pPr>
-      <w:r>
-        <w:rPr>
-          <w:color w:val="000000"/>
-          <w:szCs w:val="20"/>
-          <w:lang w:val="en-US"/>
-        </w:rPr>
-        <w:t xml:space="preserve">        Logger::</w:t>
-      </w:r>
-      <w:proofErr w:type="gramStart"/>
-      <w:r>
-        <w:rPr>
-          <w:color w:val="000000"/>
-          <w:szCs w:val="20"/>
-          <w:lang w:val="en-US"/>
-        </w:rPr>
-        <w:t>log(</w:t>
-      </w:r>
-      <w:proofErr w:type="gramEnd"/>
-      <w:r>
-        <w:rPr>
-          <w:color w:val="000000"/>
-          <w:szCs w:val="20"/>
-          <w:lang w:val="en-US"/>
-        </w:rPr>
-        <w:t>"Cannot open file: " + path + "\n");</w:t>
-      </w:r>
-    </w:p>
-    <w:p>
-      <w:pPr>
-        <w:pStyle w:val="a5"/>
-        <w:rPr>
-          <w:color w:val="000000"/>
-          <w:szCs w:val="20"/>
-          <w:lang w:val="en-US"/>
-        </w:rPr>
-      </w:pPr>
-      <w:r>
-        <w:rPr>
-          <w:color w:val="000000"/>
-          <w:szCs w:val="20"/>
-          <w:lang w:val="en-US"/>
-        </w:rPr>
-        <w:t xml:space="preserve">        </w:t>
-      </w:r>
-      <w:proofErr w:type="gramStart"/>
-      <w:r>
-        <w:rPr>
-          <w:color w:val="000000"/>
-          <w:szCs w:val="20"/>
-          <w:lang w:val="en-US"/>
-        </w:rPr>
-        <w:t>return</w:t>
-      </w:r>
-      <w:proofErr w:type="gramEnd"/>
-      <w:r>
-        <w:rPr>
-          <w:color w:val="000000"/>
-          <w:szCs w:val="20"/>
-          <w:lang w:val="en-US"/>
-        </w:rPr>
-        <w:t>;</w:t>
-      </w:r>
-    </w:p>
-    <w:p>
-      <w:pPr>
-        <w:pStyle w:val="a5"/>
-        <w:rPr>
-          <w:color w:val="000000"/>
-          <w:szCs w:val="20"/>
-          <w:lang w:val="en-US"/>
-        </w:rPr>
-      </w:pPr>
-      <w:r>
-        <w:rPr>
-          <w:color w:val="000000"/>
-          <w:szCs w:val="20"/>
-          <w:lang w:val="en-US"/>
-        </w:rPr>
-        <w:t xml:space="preserve">    }</w:t>
-      </w:r>
-    </w:p>
-    <w:p>
-      <w:pPr>
-        <w:pStyle w:val="a5"/>
-        <w:rPr>
-          <w:color w:val="000000"/>
-          <w:szCs w:val="20"/>
-          <w:lang w:val="en-US"/>
-        </w:rPr>
-      </w:pPr>
-    </w:p>
-    <w:p>
-      <w:pPr>
-        <w:pStyle w:val="a5"/>
-        <w:rPr>
-          <w:color w:val="000000"/>
-          <w:szCs w:val="20"/>
-          <w:lang w:val="en-US"/>
-        </w:rPr>
-      </w:pPr>
-      <w:r>
-        <w:rPr>
-          <w:color w:val="000000"/>
-          <w:szCs w:val="20"/>
-          <w:lang w:val="en-US"/>
-        </w:rPr>
-        <w:t xml:space="preserve">    Logger::</w:t>
-      </w:r>
-      <w:proofErr w:type="gramStart"/>
-      <w:r>
-        <w:rPr>
-          <w:color w:val="000000"/>
-          <w:szCs w:val="20"/>
-          <w:lang w:val="en-US"/>
-        </w:rPr>
-        <w:t>log(</w:t>
-      </w:r>
-      <w:proofErr w:type="gramEnd"/>
-      <w:r>
-        <w:rPr>
-          <w:color w:val="000000"/>
-          <w:szCs w:val="20"/>
-          <w:lang w:val="en-US"/>
-        </w:rPr>
-        <w:t>"File with tests: " + path + "\n");</w:t>
-      </w:r>
-    </w:p>
-    <w:p>
-      <w:pPr>
-        <w:pStyle w:val="a5"/>
-        <w:rPr>
-          <w:color w:val="000000"/>
-          <w:szCs w:val="20"/>
-          <w:lang w:val="en-US"/>
-        </w:rPr>
-      </w:pPr>
-    </w:p>
-    <w:p>
-      <w:pPr>
-        <w:pStyle w:val="a5"/>
-        <w:rPr>
-          <w:color w:val="000000"/>
-          <w:szCs w:val="20"/>
-        </w:rPr>
-      </w:pPr>
-      <w:r>
-        <w:rPr>
-          <w:color w:val="000000"/>
-          <w:szCs w:val="20"/>
-          <w:lang w:val="en-US"/>
+        </w:rPr>
+        <w:t>, &amp;</w:t>
+      </w:r>
+      <w:r>
+        <w:rPr>
+          <w:color w:val="000000"/>
+          <w:szCs w:val="20"/>
+          <w:lang w:val="en-US"/>
+        </w:rPr>
+        <w:t>timestamp</w:t>
+      </w:r>
+      <w:r>
+        <w:rPr>
+          <w:color w:val="000000"/>
+          <w:szCs w:val="20"/>
+        </w:rPr>
+        <w:t>); // Получение информации о времени</w:t>
+      </w:r>
+    </w:p>
+    <w:p>
+      <w:pPr>
+        <w:pStyle w:val="a5"/>
+        <w:rPr>
+          <w:color w:val="000000"/>
+          <w:szCs w:val="20"/>
+          <w:lang w:val="en-US"/>
+        </w:rPr>
+      </w:pPr>
+      <w:r>
+        <w:rPr>
+          <w:color w:val="000000"/>
+          <w:szCs w:val="20"/>
         </w:rPr>
         <w:t xml:space="preserve">    </w:t>
-      </w:r>
-      <w:proofErr w:type="gramStart"/>
-      <w:r>
-        <w:rPr>
-          <w:color w:val="000000"/>
-          <w:szCs w:val="20"/>
-          <w:lang w:val="en-US"/>
-        </w:rPr>
-        <w:t>while</w:t>
-      </w:r>
-      <w:proofErr w:type="gramEnd"/>
-      <w:r>
-        <w:rPr>
-          <w:color w:val="000000"/>
-          <w:szCs w:val="20"/>
-        </w:rPr>
-        <w:t xml:space="preserve"> (!</w:t>
-      </w:r>
-      <w:r>
-        <w:rPr>
-          <w:color w:val="000000"/>
-          <w:szCs w:val="20"/>
-          <w:lang w:val="en-US"/>
-        </w:rPr>
-        <w:t>file</w:t>
-      </w:r>
-      <w:r>
-        <w:rPr>
-          <w:color w:val="000000"/>
-          <w:szCs w:val="20"/>
-        </w:rPr>
-        <w:t>.</w:t>
-      </w:r>
-      <w:proofErr w:type="spellStart"/>
-      <w:r>
-        <w:rPr>
-          <w:color w:val="000000"/>
-          <w:szCs w:val="20"/>
-          <w:lang w:val="en-US"/>
-        </w:rPr>
-        <w:t>eof</w:t>
-      </w:r>
-      <w:proofErr w:type="spellEnd"/>
-      <w:r>
-        <w:rPr>
-          <w:color w:val="000000"/>
-          <w:szCs w:val="20"/>
-        </w:rPr>
-        <w:t>()) { // Пока не пройдемся по всем строкам файла</w:t>
-      </w:r>
-    </w:p>
-    <w:p>
-      <w:pPr>
-        <w:pStyle w:val="a5"/>
-        <w:rPr>
-          <w:color w:val="000000"/>
-          <w:szCs w:val="20"/>
-          <w:lang w:val="en-US"/>
-        </w:rPr>
-      </w:pPr>
-      <w:r>
-        <w:rPr>
-          <w:color w:val="000000"/>
-          <w:szCs w:val="20"/>
-        </w:rPr>
-        <w:t xml:space="preserve">        </w:t>
-      </w:r>
-      <w:proofErr w:type="gramStart"/>
-      <w:r>
-        <w:rPr>
-          <w:color w:val="000000"/>
-          <w:szCs w:val="20"/>
-          <w:lang w:val="en-US"/>
-        </w:rPr>
-        <w:t>std::string</w:t>
-      </w:r>
-      <w:proofErr w:type="gramEnd"/>
-      <w:r>
-        <w:rPr>
-          <w:color w:val="000000"/>
-          <w:szCs w:val="20"/>
-          <w:lang w:val="en-US"/>
-        </w:rPr>
-        <w:t xml:space="preserve"> line, result1, result2;</w:t>
-      </w:r>
-    </w:p>
-    <w:p>
-      <w:pPr>
-        <w:pStyle w:val="a5"/>
-        <w:rPr>
-          <w:color w:val="000000"/>
-          <w:szCs w:val="20"/>
-        </w:rPr>
-      </w:pPr>
-      <w:r>
-        <w:rPr>
-          <w:color w:val="000000"/>
-          <w:szCs w:val="20"/>
-          <w:lang w:val="en-US"/>
-        </w:rPr>
-        <w:t xml:space="preserve">        std</w:t>
-      </w:r>
-      <w:r>
-        <w:rPr>
-          <w:color w:val="000000"/>
-          <w:szCs w:val="20"/>
-        </w:rPr>
-        <w:t>::</w:t>
       </w:r>
       <w:proofErr w:type="spellStart"/>
       <w:proofErr w:type="gramStart"/>
@@ -11201,13 +9995,14 @@
           <w:szCs w:val="20"/>
           <w:lang w:val="en-US"/>
         </w:rPr>
-        <w:t>getline</w:t>
+        <w:t>strftime</w:t>
       </w:r>
       <w:proofErr w:type="spellEnd"/>
       <w:r>
         <w:rPr>
           <w:color w:val="000000"/>
           <w:szCs w:val="20"/>
+          <w:lang w:val="en-US"/>
         </w:rPr>
         <w:t>(</w:t>
       </w:r>
@@ -11218,6 +10013,349 @@
           <w:szCs w:val="20"/>
           <w:lang w:val="en-US"/>
         </w:rPr>
+        <w:t>buffer, sizeof(buffer), "%d-%m-%</w:t>
+      </w:r>
+      <w:proofErr w:type="spellStart"/>
+      <w:r>
+        <w:rPr>
+          <w:color w:val="000000"/>
+          <w:szCs w:val="20"/>
+          <w:lang w:val="en-US"/>
+        </w:rPr>
+        <w:t>y_%H</w:t>
+      </w:r>
+      <w:proofErr w:type="spellEnd"/>
+      <w:r>
+        <w:rPr>
+          <w:color w:val="000000"/>
+          <w:szCs w:val="20"/>
+          <w:lang w:val="en-US"/>
+        </w:rPr>
+        <w:t>-%M-%S", &amp;</w:t>
+      </w:r>
+      <w:proofErr w:type="spellStart"/>
+      <w:r>
+        <w:rPr>
+          <w:color w:val="000000"/>
+          <w:szCs w:val="20"/>
+          <w:lang w:val="en-US"/>
+        </w:rPr>
+        <w:t>timeinfo</w:t>
+      </w:r>
+      <w:proofErr w:type="spellEnd"/>
+      <w:r>
+        <w:rPr>
+          <w:color w:val="000000"/>
+          <w:szCs w:val="20"/>
+          <w:lang w:val="en-US"/>
+        </w:rPr>
+        <w:t>);</w:t>
+      </w:r>
+    </w:p>
+    <w:p>
+      <w:pPr>
+        <w:pStyle w:val="a5"/>
+        <w:rPr>
+          <w:color w:val="000000"/>
+          <w:szCs w:val="20"/>
+          <w:lang w:val="en-US"/>
+        </w:rPr>
+      </w:pPr>
+    </w:p>
+    <w:p>
+      <w:pPr>
+        <w:pStyle w:val="a5"/>
+        <w:rPr>
+          <w:color w:val="000000"/>
+          <w:szCs w:val="20"/>
+          <w:lang w:val="en-US"/>
+        </w:rPr>
+      </w:pPr>
+      <w:r>
+        <w:rPr>
+          <w:color w:val="000000"/>
+          <w:szCs w:val="20"/>
+          <w:lang w:val="en-US"/>
+        </w:rPr>
+        <w:t xml:space="preserve">    </w:t>
+      </w:r>
+      <w:proofErr w:type="gramStart"/>
+      <w:r>
+        <w:rPr>
+          <w:color w:val="000000"/>
+          <w:szCs w:val="20"/>
+          <w:lang w:val="en-US"/>
+        </w:rPr>
+        <w:t>return</w:t>
+      </w:r>
+      <w:proofErr w:type="gramEnd"/>
+      <w:r>
+        <w:rPr>
+          <w:color w:val="000000"/>
+          <w:szCs w:val="20"/>
+          <w:lang w:val="en-US"/>
+        </w:rPr>
+        <w:t xml:space="preserve"> std::string(buffer);</w:t>
+      </w:r>
+    </w:p>
+    <w:p>
+      <w:pPr>
+        <w:pStyle w:val="a5"/>
+        <w:rPr>
+          <w:color w:val="000000"/>
+          <w:szCs w:val="20"/>
+          <w:lang w:val="en-US"/>
+        </w:rPr>
+      </w:pPr>
+      <w:r>
+        <w:rPr>
+          <w:color w:val="000000"/>
+          <w:szCs w:val="20"/>
+          <w:lang w:val="en-US"/>
+        </w:rPr>
+        <w:t>}</w:t>
+      </w:r>
+    </w:p>
+    <w:p>
+      <w:pPr>
+        <w:pStyle w:val="a5"/>
+        <w:rPr>
+          <w:color w:val="000000"/>
+          <w:szCs w:val="20"/>
+          <w:lang w:val="en-US"/>
+        </w:rPr>
+      </w:pPr>
+    </w:p>
+    <w:p>
+      <w:pPr>
+        <w:pStyle w:val="a5"/>
+        <w:rPr>
+          <w:color w:val="000000"/>
+          <w:szCs w:val="20"/>
+          <w:lang w:val="en-US"/>
+        </w:rPr>
+      </w:pPr>
+      <w:proofErr w:type="gramStart"/>
+      <w:r>
+        <w:rPr>
+          <w:color w:val="000000"/>
+          <w:szCs w:val="20"/>
+          <w:lang w:val="en-US"/>
+        </w:rPr>
+        <w:t>void</w:t>
+      </w:r>
+      <w:proofErr w:type="gramEnd"/>
+      <w:r>
+        <w:rPr>
+          <w:color w:val="000000"/>
+          <w:szCs w:val="20"/>
+          <w:lang w:val="en-US"/>
+        </w:rPr>
+        <w:t xml:space="preserve"> test(const std::string&amp; path) {</w:t>
+      </w:r>
+    </w:p>
+    <w:p>
+      <w:pPr>
+        <w:pStyle w:val="a5"/>
+        <w:rPr>
+          <w:color w:val="000000"/>
+          <w:szCs w:val="20"/>
+        </w:rPr>
+      </w:pPr>
+      <w:r>
+        <w:rPr>
+          <w:color w:val="000000"/>
+          <w:szCs w:val="20"/>
+          <w:lang w:val="en-US"/>
+        </w:rPr>
+        <w:t xml:space="preserve">    </w:t>
+      </w:r>
+      <w:proofErr w:type="gramStart"/>
+      <w:r>
+        <w:rPr>
+          <w:color w:val="000000"/>
+          <w:szCs w:val="20"/>
+          <w:lang w:val="en-US"/>
+        </w:rPr>
+        <w:t>size</w:t>
+      </w:r>
+      <w:r>
+        <w:rPr>
+          <w:color w:val="000000"/>
+          <w:szCs w:val="20"/>
+        </w:rPr>
+        <w:t>_</w:t>
+      </w:r>
+      <w:r>
+        <w:rPr>
+          <w:color w:val="000000"/>
+          <w:szCs w:val="20"/>
+          <w:lang w:val="en-US"/>
+        </w:rPr>
+        <w:t>t</w:t>
+      </w:r>
+      <w:proofErr w:type="gramEnd"/>
+      <w:r>
+        <w:rPr>
+          <w:color w:val="000000"/>
+          <w:szCs w:val="20"/>
+        </w:rPr>
+        <w:t xml:space="preserve"> </w:t>
+      </w:r>
+      <w:proofErr w:type="spellStart"/>
+      <w:r>
+        <w:rPr>
+          <w:color w:val="000000"/>
+          <w:szCs w:val="20"/>
+          <w:lang w:val="en-US"/>
+        </w:rPr>
+        <w:t>testCount</w:t>
+      </w:r>
+      <w:proofErr w:type="spellEnd"/>
+      <w:r>
+        <w:rPr>
+          <w:color w:val="000000"/>
+          <w:szCs w:val="20"/>
+        </w:rPr>
+        <w:t xml:space="preserve"> = 0; // Общее количество тестов</w:t>
+      </w:r>
+    </w:p>
+    <w:p>
+      <w:pPr>
+        <w:pStyle w:val="a5"/>
+        <w:rPr>
+          <w:color w:val="000000"/>
+          <w:szCs w:val="20"/>
+        </w:rPr>
+      </w:pPr>
+      <w:r>
+        <w:rPr>
+          <w:color w:val="000000"/>
+          <w:szCs w:val="20"/>
+        </w:rPr>
+        <w:t xml:space="preserve">    </w:t>
+      </w:r>
+      <w:proofErr w:type="gramStart"/>
+      <w:r>
+        <w:rPr>
+          <w:color w:val="000000"/>
+          <w:szCs w:val="20"/>
+          <w:lang w:val="en-US"/>
+        </w:rPr>
+        <w:t>size</w:t>
+      </w:r>
+      <w:r>
+        <w:rPr>
+          <w:color w:val="000000"/>
+          <w:szCs w:val="20"/>
+        </w:rPr>
+        <w:t>_</w:t>
+      </w:r>
+      <w:r>
+        <w:rPr>
+          <w:color w:val="000000"/>
+          <w:szCs w:val="20"/>
+          <w:lang w:val="en-US"/>
+        </w:rPr>
+        <w:t>t</w:t>
+      </w:r>
+      <w:proofErr w:type="gramEnd"/>
+      <w:r>
+        <w:rPr>
+          <w:color w:val="000000"/>
+          <w:szCs w:val="20"/>
+        </w:rPr>
+        <w:t xml:space="preserve"> </w:t>
+      </w:r>
+      <w:proofErr w:type="spellStart"/>
+      <w:r>
+        <w:rPr>
+          <w:color w:val="000000"/>
+          <w:szCs w:val="20"/>
+          <w:lang w:val="en-US"/>
+        </w:rPr>
+        <w:t>successTestCount</w:t>
+      </w:r>
+      <w:proofErr w:type="spellEnd"/>
+      <w:r>
+        <w:rPr>
+          <w:color w:val="000000"/>
+          <w:szCs w:val="20"/>
+        </w:rPr>
+        <w:t xml:space="preserve"> = 0; // </w:t>
+      </w:r>
+      <w:proofErr w:type="spellStart"/>
+      <w:r>
+        <w:rPr>
+          <w:color w:val="000000"/>
+          <w:szCs w:val="20"/>
+        </w:rPr>
+        <w:t>Колчество</w:t>
+      </w:r>
+      <w:proofErr w:type="spellEnd"/>
+      <w:r>
+        <w:rPr>
+          <w:color w:val="000000"/>
+          <w:szCs w:val="20"/>
+        </w:rPr>
+        <w:t xml:space="preserve"> успешных тестов</w:t>
+      </w:r>
+    </w:p>
+    <w:p>
+      <w:pPr>
+        <w:pStyle w:val="a5"/>
+        <w:rPr>
+          <w:color w:val="000000"/>
+          <w:szCs w:val="20"/>
+        </w:rPr>
+      </w:pPr>
+      <w:r>
+        <w:rPr>
+          <w:color w:val="000000"/>
+          <w:szCs w:val="20"/>
+        </w:rPr>
+        <w:t xml:space="preserve">    </w:t>
+      </w:r>
+      <w:proofErr w:type="gramStart"/>
+      <w:r>
+        <w:rPr>
+          <w:color w:val="000000"/>
+          <w:szCs w:val="20"/>
+          <w:lang w:val="en-US"/>
+        </w:rPr>
+        <w:t>std</w:t>
+      </w:r>
+      <w:r>
+        <w:rPr>
+          <w:color w:val="000000"/>
+          <w:szCs w:val="20"/>
+        </w:rPr>
+        <w:t>::</w:t>
+      </w:r>
+      <w:proofErr w:type="spellStart"/>
+      <w:r>
+        <w:rPr>
+          <w:color w:val="000000"/>
+          <w:szCs w:val="20"/>
+          <w:lang w:val="en-US"/>
+        </w:rPr>
+        <w:t>ifstream</w:t>
+      </w:r>
+      <w:proofErr w:type="spellEnd"/>
+      <w:proofErr w:type="gramEnd"/>
+      <w:r>
+        <w:rPr>
+          <w:color w:val="000000"/>
+          <w:szCs w:val="20"/>
+        </w:rPr>
+        <w:t xml:space="preserve"> </w:t>
+      </w:r>
+      <w:r>
+        <w:rPr>
+          <w:color w:val="000000"/>
+          <w:szCs w:val="20"/>
+          <w:lang w:val="en-US"/>
+        </w:rPr>
         <w:t>file</w:t>
       </w:r>
       <w:r>
@@ -11225,15 +10363,15 @@
           <w:color w:val="000000"/>
           <w:szCs w:val="20"/>
         </w:rPr>
-        <w:t xml:space="preserve">, </w:t>
-      </w:r>
-      <w:r>
-        <w:rPr>
-          <w:color w:val="000000"/>
-          <w:szCs w:val="20"/>
-          <w:lang w:val="en-US"/>
-        </w:rPr>
-        <w:t>line</w:t>
+        <w:t>(</w:t>
+      </w:r>
+      <w:r>
+        <w:rPr>
+          <w:color w:val="000000"/>
+          <w:szCs w:val="20"/>
+          <w:lang w:val="en-US"/>
+        </w:rPr>
+        <w:t>path</w:t>
       </w:r>
       <w:r>
         <w:rPr>
@@ -11265,41 +10403,331 @@
           <w:color w:val="000000"/>
           <w:szCs w:val="20"/>
         </w:rPr>
-        <w:t xml:space="preserve">        // Поиск и проверка </w:t>
+        <w:t xml:space="preserve">    // Проверка на то, что файл был открыт</w:t>
+      </w:r>
+    </w:p>
+    <w:p>
+      <w:pPr>
+        <w:pStyle w:val="a5"/>
+        <w:rPr>
+          <w:color w:val="000000"/>
+          <w:szCs w:val="20"/>
+          <w:lang w:val="en-US"/>
+        </w:rPr>
+      </w:pPr>
+      <w:r>
+        <w:rPr>
+          <w:color w:val="000000"/>
+          <w:szCs w:val="20"/>
+        </w:rPr>
+        <w:t xml:space="preserve">    </w:t>
+      </w:r>
+      <w:proofErr w:type="gramStart"/>
+      <w:r>
+        <w:rPr>
+          <w:color w:val="000000"/>
+          <w:szCs w:val="20"/>
+          <w:lang w:val="en-US"/>
+        </w:rPr>
+        <w:t>if</w:t>
+      </w:r>
+      <w:proofErr w:type="gramEnd"/>
+      <w:r>
+        <w:rPr>
+          <w:color w:val="000000"/>
+          <w:szCs w:val="20"/>
+          <w:lang w:val="en-US"/>
+        </w:rPr>
+        <w:t xml:space="preserve"> (!</w:t>
       </w:r>
       <w:proofErr w:type="spellStart"/>
       <w:r>
         <w:rPr>
           <w:color w:val="000000"/>
           <w:szCs w:val="20"/>
-        </w:rPr>
-        <w:t>разделтеля</w:t>
+          <w:lang w:val="en-US"/>
+        </w:rPr>
+        <w:t>file.is_open</w:t>
       </w:r>
       <w:proofErr w:type="spellEnd"/>
-    </w:p>
-    <w:p>
-      <w:pPr>
-        <w:pStyle w:val="a5"/>
-        <w:rPr>
-          <w:color w:val="000000"/>
-          <w:szCs w:val="20"/>
-          <w:lang w:val="en-US"/>
-        </w:rPr>
-      </w:pPr>
-      <w:r>
-        <w:rPr>
-          <w:color w:val="000000"/>
-          <w:szCs w:val="20"/>
+      <w:r>
+        <w:rPr>
+          <w:color w:val="000000"/>
+          <w:szCs w:val="20"/>
+          <w:lang w:val="en-US"/>
+        </w:rPr>
+        <w:t>()) {</w:t>
+      </w:r>
+    </w:p>
+    <w:p>
+      <w:pPr>
+        <w:pStyle w:val="a5"/>
+        <w:rPr>
+          <w:color w:val="000000"/>
+          <w:szCs w:val="20"/>
+          <w:lang w:val="en-US"/>
+        </w:rPr>
+      </w:pPr>
+      <w:r>
+        <w:rPr>
+          <w:color w:val="000000"/>
+          <w:szCs w:val="20"/>
+          <w:lang w:val="en-US"/>
+        </w:rPr>
+        <w:t xml:space="preserve">        Logger::</w:t>
+      </w:r>
+      <w:proofErr w:type="gramStart"/>
+      <w:r>
+        <w:rPr>
+          <w:color w:val="000000"/>
+          <w:szCs w:val="20"/>
+          <w:lang w:val="en-US"/>
+        </w:rPr>
+        <w:t>log(</w:t>
+      </w:r>
+      <w:proofErr w:type="gramEnd"/>
+      <w:r>
+        <w:rPr>
+          <w:color w:val="000000"/>
+          <w:szCs w:val="20"/>
+          <w:lang w:val="en-US"/>
+        </w:rPr>
+        <w:t>"Cannot open file: " + path + "\n");</w:t>
+      </w:r>
+    </w:p>
+    <w:p>
+      <w:pPr>
+        <w:pStyle w:val="a5"/>
+        <w:rPr>
+          <w:color w:val="000000"/>
+          <w:szCs w:val="20"/>
+          <w:lang w:val="en-US"/>
+        </w:rPr>
+      </w:pPr>
+      <w:r>
+        <w:rPr>
+          <w:color w:val="000000"/>
+          <w:szCs w:val="20"/>
+          <w:lang w:val="en-US"/>
         </w:rPr>
         <w:t xml:space="preserve">        </w:t>
       </w:r>
-      <w:r>
-        <w:rPr>
-          <w:color w:val="000000"/>
-          <w:szCs w:val="20"/>
-          <w:lang w:val="en-US"/>
-        </w:rPr>
-        <w:t xml:space="preserve">size_t separatorIndex1 = </w:t>
+      <w:proofErr w:type="gramStart"/>
+      <w:r>
+        <w:rPr>
+          <w:color w:val="000000"/>
+          <w:szCs w:val="20"/>
+          <w:lang w:val="en-US"/>
+        </w:rPr>
+        <w:t>return</w:t>
+      </w:r>
+      <w:proofErr w:type="gramEnd"/>
+      <w:r>
+        <w:rPr>
+          <w:color w:val="000000"/>
+          <w:szCs w:val="20"/>
+          <w:lang w:val="en-US"/>
+        </w:rPr>
+        <w:t>;</w:t>
+      </w:r>
+    </w:p>
+    <w:p>
+      <w:pPr>
+        <w:pStyle w:val="a5"/>
+        <w:rPr>
+          <w:color w:val="000000"/>
+          <w:szCs w:val="20"/>
+          <w:lang w:val="en-US"/>
+        </w:rPr>
+      </w:pPr>
+      <w:r>
+        <w:rPr>
+          <w:color w:val="000000"/>
+          <w:szCs w:val="20"/>
+          <w:lang w:val="en-US"/>
+        </w:rPr>
+        <w:t xml:space="preserve">    }</w:t>
+      </w:r>
+    </w:p>
+    <w:p>
+      <w:pPr>
+        <w:pStyle w:val="a5"/>
+        <w:rPr>
+          <w:color w:val="000000"/>
+          <w:szCs w:val="20"/>
+          <w:lang w:val="en-US"/>
+        </w:rPr>
+      </w:pPr>
+    </w:p>
+    <w:p>
+      <w:pPr>
+        <w:pStyle w:val="a5"/>
+        <w:rPr>
+          <w:color w:val="000000"/>
+          <w:szCs w:val="20"/>
+          <w:lang w:val="en-US"/>
+        </w:rPr>
+      </w:pPr>
+      <w:r>
+        <w:rPr>
+          <w:color w:val="000000"/>
+          <w:szCs w:val="20"/>
+          <w:lang w:val="en-US"/>
+        </w:rPr>
+        <w:t xml:space="preserve">    Logger::</w:t>
+      </w:r>
+      <w:proofErr w:type="gramStart"/>
+      <w:r>
+        <w:rPr>
+          <w:color w:val="000000"/>
+          <w:szCs w:val="20"/>
+          <w:lang w:val="en-US"/>
+        </w:rPr>
+        <w:t>log(</w:t>
+      </w:r>
+      <w:proofErr w:type="gramEnd"/>
+      <w:r>
+        <w:rPr>
+          <w:color w:val="000000"/>
+          <w:szCs w:val="20"/>
+          <w:lang w:val="en-US"/>
+        </w:rPr>
+        <w:t>"File with tests: " + path + "\n");</w:t>
+      </w:r>
+    </w:p>
+    <w:p>
+      <w:pPr>
+        <w:pStyle w:val="a5"/>
+        <w:rPr>
+          <w:color w:val="000000"/>
+          <w:szCs w:val="20"/>
+          <w:lang w:val="en-US"/>
+        </w:rPr>
+      </w:pPr>
+    </w:p>
+    <w:p>
+      <w:pPr>
+        <w:pStyle w:val="a5"/>
+        <w:rPr>
+          <w:color w:val="000000"/>
+          <w:szCs w:val="20"/>
+        </w:rPr>
+      </w:pPr>
+      <w:r>
+        <w:rPr>
+          <w:color w:val="000000"/>
+          <w:szCs w:val="20"/>
+          <w:lang w:val="en-US"/>
+        </w:rPr>
+        <w:t xml:space="preserve">    </w:t>
+      </w:r>
+      <w:proofErr w:type="gramStart"/>
+      <w:r>
+        <w:rPr>
+          <w:color w:val="000000"/>
+          <w:szCs w:val="20"/>
+          <w:lang w:val="en-US"/>
+        </w:rPr>
+        <w:t>while</w:t>
+      </w:r>
+      <w:proofErr w:type="gramEnd"/>
+      <w:r>
+        <w:rPr>
+          <w:color w:val="000000"/>
+          <w:szCs w:val="20"/>
+        </w:rPr>
+        <w:t xml:space="preserve"> (!</w:t>
+      </w:r>
+      <w:r>
+        <w:rPr>
+          <w:color w:val="000000"/>
+          <w:szCs w:val="20"/>
+          <w:lang w:val="en-US"/>
+        </w:rPr>
+        <w:t>file</w:t>
+      </w:r>
+      <w:r>
+        <w:rPr>
+          <w:color w:val="000000"/>
+          <w:szCs w:val="20"/>
+        </w:rPr>
+        <w:t>.</w:t>
+      </w:r>
+      <w:proofErr w:type="spellStart"/>
+      <w:r>
+        <w:rPr>
+          <w:color w:val="000000"/>
+          <w:szCs w:val="20"/>
+          <w:lang w:val="en-US"/>
+        </w:rPr>
+        <w:t>eof</w:t>
+      </w:r>
+      <w:proofErr w:type="spellEnd"/>
+      <w:r>
+        <w:rPr>
+          <w:color w:val="000000"/>
+          <w:szCs w:val="20"/>
+        </w:rPr>
+        <w:t>()) { // Пока не пройдемся по всем строкам файла</w:t>
+      </w:r>
+    </w:p>
+    <w:p>
+      <w:pPr>
+        <w:pStyle w:val="a5"/>
+        <w:rPr>
+          <w:color w:val="000000"/>
+          <w:szCs w:val="20"/>
+          <w:lang w:val="en-US"/>
+        </w:rPr>
+      </w:pPr>
+      <w:r>
+        <w:rPr>
+          <w:color w:val="000000"/>
+          <w:szCs w:val="20"/>
+        </w:rPr>
+        <w:t xml:space="preserve">        </w:t>
+      </w:r>
+      <w:proofErr w:type="gramStart"/>
+      <w:r>
+        <w:rPr>
+          <w:color w:val="000000"/>
+          <w:szCs w:val="20"/>
+          <w:lang w:val="en-US"/>
+        </w:rPr>
+        <w:t>std::string</w:t>
+      </w:r>
+      <w:proofErr w:type="gramEnd"/>
+      <w:r>
+        <w:rPr>
+          <w:color w:val="000000"/>
+          <w:szCs w:val="20"/>
+          <w:lang w:val="en-US"/>
+        </w:rPr>
+        <w:t xml:space="preserve"> line, result1, result2;</w:t>
+      </w:r>
+    </w:p>
+    <w:p>
+      <w:pPr>
+        <w:pStyle w:val="a5"/>
+        <w:rPr>
+          <w:color w:val="000000"/>
+          <w:szCs w:val="20"/>
+        </w:rPr>
+      </w:pPr>
+      <w:r>
+        <w:rPr>
+          <w:color w:val="000000"/>
+          <w:szCs w:val="20"/>
+          <w:lang w:val="en-US"/>
+        </w:rPr>
+        <w:t xml:space="preserve">        std</w:t>
+      </w:r>
+      <w:r>
+        <w:rPr>
+          <w:color w:val="000000"/>
+          <w:szCs w:val="20"/>
+        </w:rPr>
+        <w:t>::</w:t>
       </w:r>
       <w:proofErr w:type="spellStart"/>
       <w:proofErr w:type="gramStart"/>
@@ -11309,14 +10737,13 @@
           <w:szCs w:val="20"/>
           <w:lang w:val="en-US"/>
         </w:rPr>
-        <w:t>line.find</w:t>
+        <w:t>getline</w:t>
       </w:r>
       <w:proofErr w:type="spellEnd"/>
       <w:r>
         <w:rPr>
           <w:color w:val="000000"/>
           <w:szCs w:val="20"/>
-          <w:lang w:val="en-US"/>
         </w:rPr>
         <w:t>(</w:t>
       </w:r>
@@ -11327,25 +10754,88 @@
           <w:szCs w:val="20"/>
           <w:lang w:val="en-US"/>
         </w:rPr>
-        <w:t>'|');</w:t>
-      </w:r>
-    </w:p>
-    <w:p>
-      <w:pPr>
-        <w:pStyle w:val="a5"/>
-        <w:rPr>
-          <w:color w:val="000000"/>
-          <w:szCs w:val="20"/>
-          <w:lang w:val="en-US"/>
-        </w:rPr>
-      </w:pPr>
-      <w:r>
-        <w:rPr>
-          <w:color w:val="000000"/>
-          <w:szCs w:val="20"/>
-          <w:lang w:val="en-US"/>
-        </w:rPr>
-        <w:t xml:space="preserve">        size_t separatorIndex2 = </w:t>
+        <w:t>file</w:t>
+      </w:r>
+      <w:r>
+        <w:rPr>
+          <w:color w:val="000000"/>
+          <w:szCs w:val="20"/>
+        </w:rPr>
+        <w:t xml:space="preserve">, </w:t>
+      </w:r>
+      <w:r>
+        <w:rPr>
+          <w:color w:val="000000"/>
+          <w:szCs w:val="20"/>
+          <w:lang w:val="en-US"/>
+        </w:rPr>
+        <w:t>line</w:t>
+      </w:r>
+      <w:r>
+        <w:rPr>
+          <w:color w:val="000000"/>
+          <w:szCs w:val="20"/>
+        </w:rPr>
+        <w:t>);</w:t>
+      </w:r>
+    </w:p>
+    <w:p>
+      <w:pPr>
+        <w:pStyle w:val="a5"/>
+        <w:rPr>
+          <w:color w:val="000000"/>
+          <w:szCs w:val="20"/>
+        </w:rPr>
+      </w:pPr>
+    </w:p>
+    <w:p>
+      <w:pPr>
+        <w:pStyle w:val="a5"/>
+        <w:rPr>
+          <w:color w:val="000000"/>
+          <w:szCs w:val="20"/>
+        </w:rPr>
+      </w:pPr>
+      <w:r>
+        <w:rPr>
+          <w:color w:val="000000"/>
+          <w:szCs w:val="20"/>
+        </w:rPr>
+        <w:t xml:space="preserve">        // Поиск и проверка </w:t>
+      </w:r>
+      <w:proofErr w:type="spellStart"/>
+      <w:r>
+        <w:rPr>
+          <w:color w:val="000000"/>
+          <w:szCs w:val="20"/>
+        </w:rPr>
+        <w:t>разделтеля</w:t>
+      </w:r>
+      <w:proofErr w:type="spellEnd"/>
+    </w:p>
+    <w:p>
+      <w:pPr>
+        <w:pStyle w:val="a5"/>
+        <w:rPr>
+          <w:color w:val="000000"/>
+          <w:szCs w:val="20"/>
+          <w:lang w:val="en-US"/>
+        </w:rPr>
+      </w:pPr>
+      <w:r>
+        <w:rPr>
+          <w:color w:val="000000"/>
+          <w:szCs w:val="20"/>
+        </w:rPr>
+        <w:t xml:space="preserve">        </w:t>
+      </w:r>
+      <w:r>
+        <w:rPr>
+          <w:color w:val="000000"/>
+          <w:szCs w:val="20"/>
+          <w:lang w:val="en-US"/>
+        </w:rPr>
+        <w:t xml:space="preserve">size_t separatorIndex1 = </w:t>
       </w:r>
       <w:proofErr w:type="spellStart"/>
       <w:proofErr w:type="gramStart"/>
@@ -11355,7 +10845,7 @@
           <w:szCs w:val="20"/>
           <w:lang w:val="en-US"/>
         </w:rPr>
-        <w:t>line.rfind</w:t>
+        <w:t>line.find</w:t>
       </w:r>
       <w:proofErr w:type="spellEnd"/>
       <w:r>
@@ -11391,115 +10881,7 @@
           <w:szCs w:val="20"/>
           <w:lang w:val="en-US"/>
         </w:rPr>
-        <w:t xml:space="preserve">        </w:t>
-      </w:r>
-      <w:proofErr w:type="gramStart"/>
-      <w:r>
-        <w:rPr>
-          <w:color w:val="000000"/>
-          <w:szCs w:val="20"/>
-          <w:lang w:val="en-US"/>
-        </w:rPr>
-        <w:t>if</w:t>
-      </w:r>
-      <w:proofErr w:type="gramEnd"/>
-      <w:r>
-        <w:rPr>
-          <w:color w:val="000000"/>
-          <w:szCs w:val="20"/>
-          <w:lang w:val="en-US"/>
-        </w:rPr>
-        <w:t xml:space="preserve"> (separatorIndex1 != -1 &amp;&amp; separatorIndex2 != -1 &amp;&amp; separatorIndex1 != separatorIndex2) {</w:t>
-      </w:r>
-    </w:p>
-    <w:p>
-      <w:pPr>
-        <w:pStyle w:val="a5"/>
-        <w:rPr>
-          <w:color w:val="000000"/>
-          <w:szCs w:val="20"/>
-          <w:lang w:val="en-US"/>
-        </w:rPr>
-      </w:pPr>
-      <w:r>
-        <w:rPr>
-          <w:color w:val="000000"/>
-          <w:szCs w:val="20"/>
-          <w:lang w:val="en-US"/>
-        </w:rPr>
-        <w:t xml:space="preserve">            </w:t>
-      </w:r>
-      <w:proofErr w:type="gramStart"/>
-      <w:r>
-        <w:rPr>
-          <w:color w:val="000000"/>
-          <w:szCs w:val="20"/>
-          <w:lang w:val="en-US"/>
-        </w:rPr>
-        <w:t>std::string</w:t>
-      </w:r>
-      <w:proofErr w:type="gramEnd"/>
-      <w:r>
-        <w:rPr>
-          <w:color w:val="000000"/>
-          <w:szCs w:val="20"/>
-          <w:lang w:val="en-US"/>
-        </w:rPr>
-        <w:t xml:space="preserve"> expression = </w:t>
-      </w:r>
-      <w:proofErr w:type="spellStart"/>
-      <w:r>
-        <w:rPr>
-          <w:color w:val="000000"/>
-          <w:szCs w:val="20"/>
-          <w:lang w:val="en-US"/>
-        </w:rPr>
-        <w:t>line.substr</w:t>
-      </w:r>
-      <w:proofErr w:type="spellEnd"/>
-      <w:r>
-        <w:rPr>
-          <w:color w:val="000000"/>
-          <w:szCs w:val="20"/>
-          <w:lang w:val="en-US"/>
-        </w:rPr>
-        <w:t xml:space="preserve">(0, separatorIndex1); // </w:t>
-      </w:r>
-      <w:proofErr w:type="spellStart"/>
-      <w:r>
-        <w:rPr>
-          <w:color w:val="000000"/>
-          <w:szCs w:val="20"/>
-          <w:lang w:val="en-US"/>
-        </w:rPr>
-        <w:t>Входная</w:t>
-      </w:r>
-      <w:proofErr w:type="spellEnd"/>
-      <w:r>
-        <w:rPr>
-          <w:color w:val="000000"/>
-          <w:szCs w:val="20"/>
-          <w:lang w:val="en-US"/>
-        </w:rPr>
-        <w:t xml:space="preserve"> строка</w:t>
-      </w:r>
-    </w:p>
-    <w:p>
-      <w:pPr>
-        <w:pStyle w:val="a5"/>
-        <w:rPr>
-          <w:color w:val="000000"/>
-          <w:szCs w:val="20"/>
-          <w:lang w:val="en-US"/>
-        </w:rPr>
-      </w:pPr>
-      <w:r>
-        <w:rPr>
-          <w:color w:val="000000"/>
-          <w:szCs w:val="20"/>
-          <w:lang w:val="en-US"/>
-        </w:rPr>
-        <w:t xml:space="preserve">            std::string correctResult1 = </w:t>
+        <w:t xml:space="preserve">        size_t separatorIndex2 = </w:t>
       </w:r>
       <w:proofErr w:type="spellStart"/>
       <w:proofErr w:type="gramStart"/>
@@ -11509,6 +10891,105 @@
           <w:szCs w:val="20"/>
           <w:lang w:val="en-US"/>
         </w:rPr>
+        <w:t>line.rfind</w:t>
+      </w:r>
+      <w:proofErr w:type="spellEnd"/>
+      <w:r>
+        <w:rPr>
+          <w:color w:val="000000"/>
+          <w:szCs w:val="20"/>
+          <w:lang w:val="en-US"/>
+        </w:rPr>
+        <w:t>(</w:t>
+      </w:r>
+      <w:proofErr w:type="gramEnd"/>
+      <w:r>
+        <w:rPr>
+          <w:color w:val="000000"/>
+          <w:szCs w:val="20"/>
+          <w:lang w:val="en-US"/>
+        </w:rPr>
+        <w:t>'|');</w:t>
+      </w:r>
+    </w:p>
+    <w:p>
+      <w:pPr>
+        <w:pStyle w:val="a5"/>
+        <w:rPr>
+          <w:color w:val="000000"/>
+          <w:szCs w:val="20"/>
+          <w:lang w:val="en-US"/>
+        </w:rPr>
+      </w:pPr>
+      <w:r>
+        <w:rPr>
+          <w:color w:val="000000"/>
+          <w:szCs w:val="20"/>
+          <w:lang w:val="en-US"/>
+        </w:rPr>
+        <w:t xml:space="preserve">        </w:t>
+      </w:r>
+      <w:proofErr w:type="gramStart"/>
+      <w:r>
+        <w:rPr>
+          <w:color w:val="000000"/>
+          <w:szCs w:val="20"/>
+          <w:lang w:val="en-US"/>
+        </w:rPr>
+        <w:t>if</w:t>
+      </w:r>
+      <w:proofErr w:type="gramEnd"/>
+      <w:r>
+        <w:rPr>
+          <w:color w:val="000000"/>
+          <w:szCs w:val="20"/>
+          <w:lang w:val="en-US"/>
+        </w:rPr>
+        <w:t xml:space="preserve"> (separatorIndex1 != -1 &amp;&amp; separatorIndex2 != -1 &amp;&amp; separatorIndex1 != separatorIndex2) {</w:t>
+      </w:r>
+    </w:p>
+    <w:p>
+      <w:pPr>
+        <w:pStyle w:val="a5"/>
+        <w:rPr>
+          <w:color w:val="000000"/>
+          <w:szCs w:val="20"/>
+          <w:lang w:val="en-US"/>
+        </w:rPr>
+      </w:pPr>
+      <w:r>
+        <w:rPr>
+          <w:color w:val="000000"/>
+          <w:szCs w:val="20"/>
+          <w:lang w:val="en-US"/>
+        </w:rPr>
+        <w:t xml:space="preserve">            </w:t>
+      </w:r>
+      <w:proofErr w:type="gramStart"/>
+      <w:r>
+        <w:rPr>
+          <w:color w:val="000000"/>
+          <w:szCs w:val="20"/>
+          <w:lang w:val="en-US"/>
+        </w:rPr>
+        <w:t>std::string</w:t>
+      </w:r>
+      <w:proofErr w:type="gramEnd"/>
+      <w:r>
+        <w:rPr>
+          <w:color w:val="000000"/>
+          <w:szCs w:val="20"/>
+          <w:lang w:val="en-US"/>
+        </w:rPr>
+        <w:t xml:space="preserve"> expression = </w:t>
+      </w:r>
+      <w:proofErr w:type="spellStart"/>
+      <w:r>
+        <w:rPr>
+          <w:color w:val="000000"/>
+          <w:szCs w:val="20"/>
+          <w:lang w:val="en-US"/>
+        </w:rPr>
         <w:t>line.substr</w:t>
       </w:r>
       <w:proofErr w:type="spellEnd"/>
@@ -11518,34 +10999,43 @@
           <w:szCs w:val="20"/>
           <w:lang w:val="en-US"/>
         </w:rPr>
-        <w:t>(</w:t>
-      </w:r>
-      <w:proofErr w:type="gramEnd"/>
-      <w:r>
-        <w:rPr>
-          <w:color w:val="000000"/>
-          <w:szCs w:val="20"/>
-          <w:lang w:val="en-US"/>
-        </w:rPr>
-        <w:t>separatorIndex1 + 1, separatorIndex2 - separatorIndex1 - 1); // Корректный результат теста 1</w:t>
-      </w:r>
-    </w:p>
-    <w:p>
-      <w:pPr>
-        <w:pStyle w:val="a5"/>
-        <w:rPr>
-          <w:color w:val="000000"/>
-          <w:szCs w:val="20"/>
-          <w:lang w:val="en-US"/>
-        </w:rPr>
-      </w:pPr>
-      <w:r>
-        <w:rPr>
-          <w:color w:val="000000"/>
-          <w:szCs w:val="20"/>
-          <w:lang w:val="en-US"/>
-        </w:rPr>
-        <w:t xml:space="preserve">            std::string correctResult2 = </w:t>
+        <w:t xml:space="preserve">(0, separatorIndex1); // </w:t>
+      </w:r>
+      <w:proofErr w:type="spellStart"/>
+      <w:r>
+        <w:rPr>
+          <w:color w:val="000000"/>
+          <w:szCs w:val="20"/>
+          <w:lang w:val="en-US"/>
+        </w:rPr>
+        <w:t>Входная</w:t>
+      </w:r>
+      <w:proofErr w:type="spellEnd"/>
+      <w:r>
+        <w:rPr>
+          <w:color w:val="000000"/>
+          <w:szCs w:val="20"/>
+          <w:lang w:val="en-US"/>
+        </w:rPr>
+        <w:t xml:space="preserve"> строка</w:t>
+      </w:r>
+    </w:p>
+    <w:p>
+      <w:pPr>
+        <w:pStyle w:val="a5"/>
+        <w:rPr>
+          <w:color w:val="000000"/>
+          <w:szCs w:val="20"/>
+          <w:lang w:val="en-US"/>
+        </w:rPr>
+      </w:pPr>
+      <w:r>
+        <w:rPr>
+          <w:color w:val="000000"/>
+          <w:szCs w:val="20"/>
+          <w:lang w:val="en-US"/>
+        </w:rPr>
+        <w:t xml:space="preserve">            std::string correctResult1 = </w:t>
       </w:r>
       <w:proofErr w:type="spellStart"/>
       <w:proofErr w:type="gramStart"/>
@@ -11573,6 +11063,52 @@
           <w:szCs w:val="20"/>
           <w:lang w:val="en-US"/>
         </w:rPr>
+        <w:t>separatorIndex1 + 1, separatorIndex2 - separatorIndex1 - 1); // Корректный результат теста 1</w:t>
+      </w:r>
+    </w:p>
+    <w:p>
+      <w:pPr>
+        <w:pStyle w:val="a5"/>
+        <w:rPr>
+          <w:color w:val="000000"/>
+          <w:szCs w:val="20"/>
+          <w:lang w:val="en-US"/>
+        </w:rPr>
+      </w:pPr>
+      <w:r>
+        <w:rPr>
+          <w:color w:val="000000"/>
+          <w:szCs w:val="20"/>
+          <w:lang w:val="en-US"/>
+        </w:rPr>
+        <w:t xml:space="preserve">            std::string correctResult2 = </w:t>
+      </w:r>
+      <w:proofErr w:type="spellStart"/>
+      <w:proofErr w:type="gramStart"/>
+      <w:r>
+        <w:rPr>
+          <w:color w:val="000000"/>
+          <w:szCs w:val="20"/>
+          <w:lang w:val="en-US"/>
+        </w:rPr>
+        <w:t>line.substr</w:t>
+      </w:r>
+      <w:proofErr w:type="spellEnd"/>
+      <w:r>
+        <w:rPr>
+          <w:color w:val="000000"/>
+          <w:szCs w:val="20"/>
+          <w:lang w:val="en-US"/>
+        </w:rPr>
+        <w:t>(</w:t>
+      </w:r>
+      <w:proofErr w:type="gramEnd"/>
+      <w:r>
+        <w:rPr>
+          <w:color w:val="000000"/>
+          <w:szCs w:val="20"/>
+          <w:lang w:val="en-US"/>
+        </w:rPr>
         <w:t>separatorIndex2 + 1); // Корректный результат теста 2</w:t>
       </w:r>
     </w:p>
@@ -13176,6 +12712,7 @@
         <w:rPr>
           <w:color w:val="000000"/>
           <w:szCs w:val="20"/>
+          <w:lang w:val="en-US"/>
         </w:rPr>
       </w:pPr>
       <w:r>
@@ -13199,6 +12736,7 @@
         <w:rPr>
           <w:color w:val="000000"/>
           <w:szCs w:val="20"/>
+          <w:lang w:val="en-US"/>
         </w:rPr>
         <w:t xml:space="preserve"> (</w:t>
       </w:r>
@@ -13216,6 +12754,7 @@
         <w:rPr>
           <w:color w:val="000000"/>
           <w:szCs w:val="20"/>
+          <w:lang w:val="en-US"/>
         </w:rPr>
         <w:t xml:space="preserve"> &gt; 0) {</w:t>
       </w:r>
@@ -13233,6 +12772,7 @@
         <w:rPr>
           <w:color w:val="000000"/>
           <w:szCs w:val="20"/>
+          <w:lang w:val="en-US"/>
         </w:rPr>
         <w:t xml:space="preserve">        </w:t>
       </w:r>
@@ -14028,6 +13568,7 @@
         <w:rPr>
           <w:color w:val="000000"/>
           <w:szCs w:val="20"/>
+          <w:lang w:val="en-US"/>
         </w:rPr>
       </w:pPr>
       <w:r>
@@ -14042,23 +13583,107 @@
         <w:rPr>
           <w:color w:val="000000"/>
           <w:szCs w:val="20"/>
-        </w:rPr>
-        <w:t>// Тестирование алгоритма при помощи набора тестов</w:t>
-      </w:r>
-    </w:p>
-    <w:p>
-      <w:pPr>
-        <w:pStyle w:val="a5"/>
-        <w:rPr>
-          <w:color w:val="000000"/>
-          <w:szCs w:val="20"/>
-          <w:lang w:val="en-US"/>
-        </w:rPr>
-      </w:pPr>
-      <w:r>
-        <w:rPr>
-          <w:color w:val="000000"/>
-          <w:szCs w:val="20"/>
+          <w:lang w:val="en-US"/>
+        </w:rPr>
+        <w:t xml:space="preserve">// </w:t>
+      </w:r>
+      <w:r>
+        <w:rPr>
+          <w:color w:val="000000"/>
+          <w:szCs w:val="20"/>
+        </w:rPr>
+        <w:t>Тестирование</w:t>
+      </w:r>
+      <w:r>
+        <w:rPr>
+          <w:color w:val="000000"/>
+          <w:szCs w:val="20"/>
+          <w:lang w:val="en-US"/>
+        </w:rPr>
+        <w:t xml:space="preserve"> </w:t>
+      </w:r>
+      <w:r>
+        <w:rPr>
+          <w:color w:val="000000"/>
+          <w:szCs w:val="20"/>
+        </w:rPr>
+        <w:t>алгоритма</w:t>
+      </w:r>
+      <w:r>
+        <w:rPr>
+          <w:color w:val="000000"/>
+          <w:szCs w:val="20"/>
+          <w:lang w:val="en-US"/>
+        </w:rPr>
+        <w:t xml:space="preserve"> </w:t>
+      </w:r>
+      <w:r>
+        <w:rPr>
+          <w:color w:val="000000"/>
+          <w:szCs w:val="20"/>
+        </w:rPr>
+        <w:t>при</w:t>
+      </w:r>
+      <w:r>
+        <w:rPr>
+          <w:color w:val="000000"/>
+          <w:szCs w:val="20"/>
+          <w:lang w:val="en-US"/>
+        </w:rPr>
+        <w:t xml:space="preserve"> </w:t>
+      </w:r>
+      <w:r>
+        <w:rPr>
+          <w:color w:val="000000"/>
+          <w:szCs w:val="20"/>
+        </w:rPr>
+        <w:t>помощи</w:t>
+      </w:r>
+      <w:r>
+        <w:rPr>
+          <w:color w:val="000000"/>
+          <w:szCs w:val="20"/>
+          <w:lang w:val="en-US"/>
+        </w:rPr>
+        <w:t xml:space="preserve"> </w:t>
+      </w:r>
+      <w:r>
+        <w:rPr>
+          <w:color w:val="000000"/>
+          <w:szCs w:val="20"/>
+        </w:rPr>
+        <w:t>набора</w:t>
+      </w:r>
+      <w:r>
+        <w:rPr>
+          <w:color w:val="000000"/>
+          <w:szCs w:val="20"/>
+          <w:lang w:val="en-US"/>
+        </w:rPr>
+        <w:t xml:space="preserve"> </w:t>
+      </w:r>
+      <w:r>
+        <w:rPr>
+          <w:color w:val="000000"/>
+          <w:szCs w:val="20"/>
+        </w:rPr>
+        <w:t>тестов</w:t>
+      </w:r>
+    </w:p>
+    <w:p>
+      <w:pPr>
+        <w:pStyle w:val="a5"/>
+        <w:rPr>
+          <w:color w:val="000000"/>
+          <w:szCs w:val="20"/>
+          <w:lang w:val="en-US"/>
+        </w:rPr>
+      </w:pPr>
+      <w:r>
+        <w:rPr>
+          <w:color w:val="000000"/>
+          <w:szCs w:val="20"/>
+          <w:lang w:val="en-US"/>
         </w:rPr>
         <w:t xml:space="preserve">    </w:t>
       </w:r>
@@ -14602,6 +14227,7 @@
         <w:rPr>
           <w:color w:val="000000"/>
           <w:szCs w:val="20"/>
+          <w:lang w:val="en-US"/>
         </w:rPr>
       </w:pPr>
       <w:r>
@@ -14616,6 +14242,7 @@
         <w:rPr>
           <w:color w:val="000000"/>
           <w:szCs w:val="20"/>
+          <w:lang w:val="en-US"/>
         </w:rPr>
         <w:t>}</w:t>
       </w:r>
@@ -14626,28 +14253,84 @@
         <w:rPr>
           <w:color w:val="000000"/>
           <w:szCs w:val="20"/>
-        </w:rPr>
-      </w:pPr>
-      <w:r>
-        <w:rPr>
-          <w:color w:val="000000"/>
-          <w:szCs w:val="20"/>
-        </w:rPr>
-        <w:t xml:space="preserve">    // Ввод выражения с клавиатуры</w:t>
-      </w:r>
-    </w:p>
-    <w:p>
-      <w:pPr>
-        <w:pStyle w:val="a5"/>
-        <w:rPr>
-          <w:color w:val="000000"/>
-          <w:szCs w:val="20"/>
-        </w:rPr>
-      </w:pPr>
-      <w:r>
-        <w:rPr>
-          <w:color w:val="000000"/>
-          <w:szCs w:val="20"/>
+          <w:lang w:val="en-US"/>
+        </w:rPr>
+      </w:pPr>
+      <w:r>
+        <w:rPr>
+          <w:color w:val="000000"/>
+          <w:szCs w:val="20"/>
+          <w:lang w:val="en-US"/>
+        </w:rPr>
+        <w:t xml:space="preserve">    // </w:t>
+      </w:r>
+      <w:r>
+        <w:rPr>
+          <w:color w:val="000000"/>
+          <w:szCs w:val="20"/>
+        </w:rPr>
+        <w:t>Ввод</w:t>
+      </w:r>
+      <w:r>
+        <w:rPr>
+          <w:color w:val="000000"/>
+          <w:szCs w:val="20"/>
+          <w:lang w:val="en-US"/>
+        </w:rPr>
+        <w:t xml:space="preserve"> </w:t>
+      </w:r>
+      <w:r>
+        <w:rPr>
+          <w:color w:val="000000"/>
+          <w:szCs w:val="20"/>
+        </w:rPr>
+        <w:t>выражения</w:t>
+      </w:r>
+      <w:r>
+        <w:rPr>
+          <w:color w:val="000000"/>
+          <w:szCs w:val="20"/>
+          <w:lang w:val="en-US"/>
+        </w:rPr>
+        <w:t xml:space="preserve"> </w:t>
+      </w:r>
+      <w:r>
+        <w:rPr>
+          <w:color w:val="000000"/>
+          <w:szCs w:val="20"/>
+        </w:rPr>
+        <w:t>с</w:t>
+      </w:r>
+      <w:r>
+        <w:rPr>
+          <w:color w:val="000000"/>
+          <w:szCs w:val="20"/>
+          <w:lang w:val="en-US"/>
+        </w:rPr>
+        <w:t xml:space="preserve"> </w:t>
+      </w:r>
+      <w:r>
+        <w:rPr>
+          <w:color w:val="000000"/>
+          <w:szCs w:val="20"/>
+        </w:rPr>
+        <w:t>клавиатуры</w:t>
+      </w:r>
+    </w:p>
+    <w:p>
+      <w:pPr>
+        <w:pStyle w:val="a5"/>
+        <w:rPr>
+          <w:color w:val="000000"/>
+          <w:szCs w:val="20"/>
+          <w:lang w:val="en-US"/>
+        </w:rPr>
+      </w:pPr>
+      <w:r>
+        <w:rPr>
+          <w:color w:val="000000"/>
+          <w:szCs w:val="20"/>
+          <w:lang w:val="en-US"/>
         </w:rPr>
         <w:t xml:space="preserve">    </w:t>
       </w:r>
@@ -14665,6 +14348,7 @@
         <w:rPr>
           <w:color w:val="000000"/>
           <w:szCs w:val="20"/>
+          <w:lang w:val="en-US"/>
         </w:rPr>
         <w:t xml:space="preserve"> {</w:t>
       </w:r>
@@ -14682,6 +14366,7 @@
         <w:rPr>
           <w:color w:val="000000"/>
           <w:szCs w:val="20"/>
+          <w:lang w:val="en-US"/>
         </w:rPr>
         <w:t xml:space="preserve">        </w:t>
       </w:r>
@@ -16243,6 +15928,7 @@
         <w:rPr>
           <w:color w:val="000000"/>
           <w:szCs w:val="20"/>
+          <w:lang w:val="en-US"/>
         </w:rPr>
       </w:pPr>
       <w:r>
@@ -16267,6 +15953,7 @@
         <w:rPr>
           <w:color w:val="000000"/>
           <w:szCs w:val="20"/>
+          <w:lang w:val="en-US"/>
         </w:rPr>
         <w:t xml:space="preserve"> </w:t>
       </w:r>
@@ -16284,6 +15971,7 @@
         <w:rPr>
           <w:color w:val="000000"/>
           <w:szCs w:val="20"/>
+          <w:lang w:val="en-US"/>
         </w:rPr>
         <w:t xml:space="preserve">_ = </w:t>
       </w:r>
@@ -16299,6 +15987,7 @@
         <w:rPr>
           <w:color w:val="000000"/>
           <w:szCs w:val="20"/>
+          <w:lang w:val="en-US"/>
         </w:rPr>
         <w:t xml:space="preserve">;   // </w:t>
       </w:r>
@@ -16313,6 +16002,7 @@
         <w:rPr>
           <w:color w:val="000000"/>
           <w:szCs w:val="20"/>
+          <w:lang w:val="en-US"/>
         </w:rPr>
         <w:t xml:space="preserve"> </w:t>
       </w:r>
@@ -16327,6 +16017,7 @@
         <w:rPr>
           <w:color w:val="000000"/>
           <w:szCs w:val="20"/>
+          <w:lang w:val="en-US"/>
         </w:rPr>
         <w:t xml:space="preserve"> </w:t>
       </w:r>
@@ -16341,6 +16032,7 @@
         <w:rPr>
           <w:color w:val="000000"/>
           <w:szCs w:val="20"/>
+          <w:lang w:val="en-US"/>
         </w:rPr>
         <w:t xml:space="preserve"> </w:t>
       </w:r>
@@ -16364,6 +16056,7 @@
         <w:rPr>
           <w:color w:val="000000"/>
           <w:szCs w:val="20"/>
+          <w:lang w:val="en-US"/>
         </w:rPr>
         <w:t xml:space="preserve">    </w:t>
       </w:r>
@@ -19315,26 +19008,34 @@
         <w:rPr>
           <w:color w:val="000000"/>
           <w:szCs w:val="20"/>
-        </w:rPr>
-        <w:t xml:space="preserve">    // Очищаем поддеревья (в случае, если до вызова метода дерево уже использовалось)</w:t>
-      </w:r>
-    </w:p>
-    <w:p>
-      <w:pPr>
-        <w:pStyle w:val="a5"/>
-        <w:rPr>
-          <w:color w:val="000000"/>
-          <w:szCs w:val="20"/>
-          <w:lang w:val="en-US"/>
-        </w:rPr>
-      </w:pPr>
-      <w:r>
-        <w:rPr>
-          <w:color w:val="000000"/>
-          <w:szCs w:val="20"/>
+          <w:lang w:val="en-US"/>
         </w:rPr>
         <w:t xml:space="preserve">    </w:t>
       </w:r>
+      <w:r>
+        <w:rPr>
+          <w:color w:val="000000"/>
+          <w:szCs w:val="20"/>
+        </w:rPr>
+        <w:t>// Очищаем поддеревья (в случае, если до вызова метода дерево уже использовалось)</w:t>
+      </w:r>
+    </w:p>
+    <w:p>
+      <w:pPr>
+        <w:pStyle w:val="a5"/>
+        <w:rPr>
+          <w:color w:val="000000"/>
+          <w:szCs w:val="20"/>
+          <w:lang w:val="en-US"/>
+        </w:rPr>
+      </w:pPr>
+      <w:r>
+        <w:rPr>
+          <w:color w:val="000000"/>
+          <w:szCs w:val="20"/>
+        </w:rPr>
+        <w:t xml:space="preserve">    </w:t>
+      </w:r>
       <w:proofErr w:type="gramStart"/>
       <w:r>
         <w:rPr>
@@ -19449,31 +19150,28 @@
         </w:rPr>
         <w:t>left = nullptr;</w:t>
       </w:r>
-      <w:bookmarkStart w:id="0" w:name="_GoBack"/>
-      <w:bookmarkEnd w:id="0"/>
-    </w:p>
-    <w:p>
-      <w:pPr>
-        <w:pStyle w:val="a5"/>
-        <w:rPr>
-          <w:color w:val="000000"/>
-          <w:szCs w:val="20"/>
-        </w:rPr>
-      </w:pPr>
-    </w:p>
-    <w:p>
-      <w:pPr>
-        <w:pStyle w:val="a5"/>
-        <w:rPr>
-          <w:color w:val="000000"/>
-          <w:szCs w:val="20"/>
-        </w:rPr>
-      </w:pPr>
-      <w:r>
-        <w:rPr>
-          <w:color w:val="000000"/>
-          <w:szCs w:val="20"/>
-          <w:lang w:val="en-US"/>
+    </w:p>
+    <w:p>
+      <w:pPr>
+        <w:pStyle w:val="a5"/>
+        <w:rPr>
+          <w:color w:val="000000"/>
+          <w:szCs w:val="20"/>
+        </w:rPr>
+      </w:pPr>
+    </w:p>
+    <w:p>
+      <w:pPr>
+        <w:pStyle w:val="a5"/>
+        <w:rPr>
+          <w:color w:val="000000"/>
+          <w:szCs w:val="20"/>
+        </w:rPr>
+      </w:pPr>
+      <w:r>
+        <w:rPr>
+          <w:color w:val="000000"/>
+          <w:szCs w:val="20"/>
         </w:rPr>
         <w:t xml:space="preserve">    </w:t>
       </w:r>
@@ -19933,7 +19631,6 @@
         <w:rPr>
           <w:color w:val="000000"/>
           <w:szCs w:val="20"/>
-          <w:lang w:val="en-US"/>
         </w:rPr>
       </w:pPr>
       <w:r>
@@ -19948,7 +19645,6 @@
         <w:rPr>
           <w:color w:val="000000"/>
           <w:szCs w:val="20"/>
-          <w:lang w:val="en-US"/>
         </w:rPr>
         <w:t>}</w:t>
       </w:r>
@@ -19959,23 +19655,21 @@
         <w:rPr>
           <w:color w:val="000000"/>
           <w:szCs w:val="20"/>
-          <w:lang w:val="en-US"/>
-        </w:rPr>
-      </w:pPr>
-    </w:p>
-    <w:p>
-      <w:pPr>
-        <w:pStyle w:val="a5"/>
-        <w:rPr>
-          <w:color w:val="000000"/>
-          <w:szCs w:val="20"/>
-        </w:rPr>
-      </w:pPr>
-      <w:r>
-        <w:rPr>
-          <w:color w:val="000000"/>
-          <w:szCs w:val="20"/>
-          <w:lang w:val="en-US"/>
+        </w:rPr>
+      </w:pPr>
+    </w:p>
+    <w:p>
+      <w:pPr>
+        <w:pStyle w:val="a5"/>
+        <w:rPr>
+          <w:color w:val="000000"/>
+          <w:szCs w:val="20"/>
+        </w:rPr>
+      </w:pPr>
+      <w:r>
+        <w:rPr>
+          <w:color w:val="000000"/>
+          <w:szCs w:val="20"/>
         </w:rPr>
         <w:t xml:space="preserve">        </w:t>
       </w:r>
@@ -24413,6 +24107,146 @@
                 <w:sz w:val="24"/>
                 <w:lang w:val="en-US"/>
               </w:rPr>
+              <w:t>INVALID_DATA</w:t>
+            </w:r>
+          </w:p>
+        </w:tc>
+        <w:tc>
+          <w:tcPr>
+            <w:tcW w:w="4253" w:type="dxa"/>
+            <w:tcBorders>
+              <w:top w:val="single" w:sz="4" w:space="0" w:color="auto"/>
+              <w:left w:val="single" w:sz="4" w:space="0" w:color="auto"/>
+              <w:bottom w:val="single" w:sz="4" w:space="0" w:color="auto"/>
+              <w:right w:val="single" w:sz="4" w:space="0" w:color="auto"/>
+            </w:tcBorders>
+            <w:tcMar>
+              <w:top w:w="55" w:type="dxa"/>
+              <w:left w:w="55" w:type="dxa"/>
+              <w:bottom w:w="55" w:type="dxa"/>
+              <w:right w:w="55" w:type="dxa"/>
+            </w:tcMar>
+          </w:tcPr>
+          <w:p>
+            <w:pPr>
+              <w:pStyle w:val="TableContents"/>
+              <w:spacing w:line="240" w:lineRule="auto"/>
+              <w:ind w:firstLine="0"/>
+              <w:jc w:val="center"/>
+              <w:rPr>
+                <w:sz w:val="24"/>
+                <w:lang w:val="en-US"/>
+              </w:rPr>
+            </w:pPr>
+            <w:r>
+              <w:rPr>
+                <w:sz w:val="24"/>
+                <w:lang w:val="en-US"/>
+              </w:rPr>
+              <w:t>invalid</w:t>
+            </w:r>
+          </w:p>
+        </w:tc>
+        <w:tc>
+          <w:tcPr>
+            <w:tcW w:w="1590" w:type="dxa"/>
+            <w:tcBorders>
+              <w:top w:val="single" w:sz="4" w:space="0" w:color="auto"/>
+              <w:left w:val="single" w:sz="4" w:space="0" w:color="auto"/>
+              <w:bottom w:val="single" w:sz="4" w:space="0" w:color="auto"/>
+              <w:right w:val="single" w:sz="4" w:space="0" w:color="auto"/>
+            </w:tcBorders>
+            <w:tcMar>
+              <w:top w:w="55" w:type="dxa"/>
+              <w:left w:w="55" w:type="dxa"/>
+              <w:bottom w:w="55" w:type="dxa"/>
+              <w:right w:w="55" w:type="dxa"/>
+            </w:tcMar>
+          </w:tcPr>
+          <w:p>
+            <w:pPr>
+              <w:pStyle w:val="TableContents"/>
+              <w:spacing w:line="240" w:lineRule="auto"/>
+              <w:ind w:firstLine="0"/>
+              <w:jc w:val="center"/>
+              <w:rPr>
+                <w:sz w:val="24"/>
+                <w:lang w:val="en-US"/>
+              </w:rPr>
+            </w:pPr>
+            <w:r>
+              <w:rPr>
+                <w:sz w:val="24"/>
+                <w:lang w:val="en-US"/>
+              </w:rPr>
+              <w:t>OK</w:t>
+            </w:r>
+          </w:p>
+        </w:tc>
+      </w:tr>
+      <w:tr>
+        <w:tc>
+          <w:tcPr>
+            <w:tcW w:w="844" w:type="dxa"/>
+            <w:tcBorders>
+              <w:top w:val="single" w:sz="4" w:space="0" w:color="auto"/>
+              <w:left w:val="single" w:sz="4" w:space="0" w:color="auto"/>
+              <w:bottom w:val="single" w:sz="4" w:space="0" w:color="auto"/>
+              <w:right w:val="single" w:sz="4" w:space="0" w:color="auto"/>
+            </w:tcBorders>
+            <w:tcMar>
+              <w:top w:w="55" w:type="dxa"/>
+              <w:left w:w="55" w:type="dxa"/>
+              <w:bottom w:w="55" w:type="dxa"/>
+              <w:right w:w="55" w:type="dxa"/>
+            </w:tcMar>
+          </w:tcPr>
+          <w:p>
+            <w:pPr>
+              <w:pStyle w:val="TableContents"/>
+              <w:numPr>
+                <w:ilvl w:val="0"/>
+                <w:numId w:val="3"/>
+              </w:numPr>
+              <w:spacing w:line="240" w:lineRule="auto"/>
+              <w:rPr>
+                <w:sz w:val="24"/>
+              </w:rPr>
+            </w:pPr>
+          </w:p>
+        </w:tc>
+        <w:tc>
+          <w:tcPr>
+            <w:tcW w:w="2673" w:type="dxa"/>
+            <w:tcBorders>
+              <w:top w:val="single" w:sz="4" w:space="0" w:color="auto"/>
+              <w:left w:val="single" w:sz="4" w:space="0" w:color="auto"/>
+              <w:bottom w:val="single" w:sz="4" w:space="0" w:color="auto"/>
+              <w:right w:val="single" w:sz="4" w:space="0" w:color="auto"/>
+            </w:tcBorders>
+            <w:tcMar>
+              <w:top w:w="55" w:type="dxa"/>
+              <w:left w:w="55" w:type="dxa"/>
+              <w:bottom w:w="55" w:type="dxa"/>
+              <w:right w:w="55" w:type="dxa"/>
+            </w:tcMar>
+          </w:tcPr>
+          <w:p>
+            <w:pPr>
+              <w:pStyle w:val="TableContents"/>
+              <w:spacing w:line="240" w:lineRule="auto"/>
+              <w:ind w:firstLine="0"/>
+              <w:jc w:val="center"/>
+              <w:rPr>
+                <w:sz w:val="24"/>
+                <w:lang w:val="en-US"/>
+              </w:rPr>
+            </w:pPr>
+            <w:r>
+              <w:rPr>
+                <w:sz w:val="24"/>
+                <w:lang w:val="en-US"/>
+              </w:rPr>
               <w:t>(</w:t>
             </w:r>
           </w:p>
@@ -28180,6 +28014,7 @@
           <w:lang w:val="en-US"/>
         </w:rPr>
       </w:pPr>
+      <w:proofErr w:type="spellStart"/>
       <w:r>
         <w:rPr>
           <w:rFonts w:hint="eastAsia"/>
@@ -28187,6 +28022,27 @@
           <w:szCs w:val="20"/>
           <w:lang w:val="en-US"/>
         </w:rPr>
+        <w:lastRenderedPageBreak/>
+        <w:t>INVALID_DATA|invalid|invalid</w:t>
+      </w:r>
+      <w:proofErr w:type="spellEnd"/>
+    </w:p>
+    <w:p>
+      <w:pPr>
+        <w:pStyle w:val="a5"/>
+        <w:rPr>
+          <w:color w:val="000000"/>
+          <w:szCs w:val="20"/>
+          <w:lang w:val="en-US"/>
+        </w:rPr>
+      </w:pPr>
+      <w:r>
+        <w:rPr>
+          <w:rFonts w:hint="eastAsia"/>
+          <w:color w:val="000000"/>
+          <w:szCs w:val="20"/>
+          <w:lang w:val="en-US"/>
+        </w:rPr>
         <w:t>(|</w:t>
       </w:r>
       <w:proofErr w:type="spellStart"/>
@@ -28218,7 +28074,6 @@
           <w:szCs w:val="20"/>
           <w:lang w:val="en-US"/>
         </w:rPr>
-        <w:lastRenderedPageBreak/>
         <w:t>)|</w:t>
       </w:r>
       <w:proofErr w:type="spellStart"/>
@@ -29036,7 +28891,7 @@
       <w:rPr>
         <w:noProof/>
       </w:rPr>
-      <w:t>16</w:t>
+      <w:t>20</w:t>
     </w:r>
     <w:r>
       <w:fldChar w:fldCharType="end"/>
@@ -30813,7 +30668,7 @@
 </file>
 
 <file path=customXml/itemProps1.xml><?xml version="1.0" encoding="utf-8"?>
-<ds:datastoreItem xmlns:ds="http://schemas.openxmlformats.org/officeDocument/2006/customXml" ds:itemID="{2C2BE613-6CBD-423D-A972-89C50700099A}">
+<ds:datastoreItem xmlns:ds="http://schemas.openxmlformats.org/officeDocument/2006/customXml" ds:itemID="{BECA78FD-9E21-42E3-A38A-220AF07E1509}">
   <ds:schemaRefs>
     <ds:schemaRef ds:uri="http://schemas.openxmlformats.org/officeDocument/2006/bibliography"/>
   </ds:schemaRefs>
